--- a/Styled Components.docx
+++ b/Styled Components.docx
@@ -660,6 +660,7 @@
         <w:rPr>
           <w:b/>
           <w:bCs/>
+          <w:noProof/>
           <w:color w:val="00B050"/>
           <w:sz w:val="28"/>
           <w:szCs w:val="28"/>
@@ -758,6 +759,7 @@
           <w:lang w:val="en-US"/>
         </w:rPr>
       </w:pPr>
+      <w:bookmarkStart w:id="0" w:name="_Hlk147785172"/>
       <w:r>
         <w:rPr>
           <w:b/>
@@ -770,6 +772,7 @@
         <w:t>Getting started</w:t>
       </w:r>
     </w:p>
+    <w:bookmarkEnd w:id="0"/>
     <w:p>
       <w:pPr>
         <w:pStyle w:val="NormalWeb"/>
@@ -1819,7 +1822,7 @@
           <w:color w:val="CCCCCC"/>
           <w:sz w:val="21"/>
           <w:szCs w:val="21"/>
-          <w:lang w:eastAsia="fr-FR"/>
+          <w:lang w:val="en-US" w:eastAsia="fr-FR"/>
         </w:rPr>
       </w:pPr>
       <w:r>
@@ -1828,7 +1831,7 @@
           <w:color w:val="CE9178"/>
           <w:sz w:val="21"/>
           <w:szCs w:val="21"/>
-          <w:lang w:eastAsia="fr-FR"/>
+          <w:lang w:val="en-US" w:eastAsia="fr-FR"/>
         </w:rPr>
         <w:t>`</w:t>
       </w:r>
@@ -1838,7 +1841,7 @@
           <w:color w:val="CCCCCC"/>
           <w:sz w:val="21"/>
           <w:szCs w:val="21"/>
-          <w:lang w:eastAsia="fr-FR"/>
+          <w:lang w:val="en-US" w:eastAsia="fr-FR"/>
         </w:rPr>
         <w:t>;</w:t>
       </w:r>
@@ -1852,7 +1855,7 @@
           <w:color w:val="CCCCCC"/>
           <w:sz w:val="21"/>
           <w:szCs w:val="21"/>
-          <w:lang w:eastAsia="fr-FR"/>
+          <w:lang w:val="en-US" w:eastAsia="fr-FR"/>
         </w:rPr>
       </w:pPr>
     </w:p>
@@ -3736,7 +3739,7 @@
           <w:color w:val="CCCCCC"/>
           <w:sz w:val="21"/>
           <w:szCs w:val="21"/>
-          <w:lang w:eastAsia="fr-FR"/>
+          <w:lang w:val="en-US" w:eastAsia="fr-FR"/>
         </w:rPr>
       </w:pPr>
       <w:r>
@@ -3745,7 +3748,7 @@
           <w:color w:val="CE9178"/>
           <w:sz w:val="21"/>
           <w:szCs w:val="21"/>
-          <w:lang w:eastAsia="fr-FR"/>
+          <w:lang w:val="en-US" w:eastAsia="fr-FR"/>
         </w:rPr>
         <w:t>`</w:t>
       </w:r>
@@ -3755,7 +3758,7 @@
           <w:color w:val="CCCCCC"/>
           <w:sz w:val="21"/>
           <w:szCs w:val="21"/>
-          <w:lang w:eastAsia="fr-FR"/>
+          <w:lang w:val="en-US" w:eastAsia="fr-FR"/>
         </w:rPr>
         <w:t>;</w:t>
       </w:r>
@@ -5745,7 +5748,7 @@
           <w:color w:val="CCCCCC"/>
           <w:sz w:val="21"/>
           <w:szCs w:val="21"/>
-          <w:lang w:eastAsia="fr-FR"/>
+          <w:lang w:val="en-US" w:eastAsia="fr-FR"/>
         </w:rPr>
       </w:pPr>
       <w:r>
@@ -5764,7 +5767,7 @@
           <w:color w:val="9CDCFE"/>
           <w:sz w:val="21"/>
           <w:szCs w:val="21"/>
-          <w:lang w:eastAsia="fr-FR"/>
+          <w:lang w:val="en-US" w:eastAsia="fr-FR"/>
         </w:rPr>
         <w:t>border</w:t>
       </w:r>
@@ -5774,7 +5777,7 @@
           <w:color w:val="CCCCCC"/>
           <w:sz w:val="21"/>
           <w:szCs w:val="21"/>
-          <w:lang w:eastAsia="fr-FR"/>
+          <w:lang w:val="en-US" w:eastAsia="fr-FR"/>
         </w:rPr>
         <w:t xml:space="preserve">: </w:t>
       </w:r>
@@ -5784,7 +5787,7 @@
           <w:color w:val="CE9178"/>
           <w:sz w:val="21"/>
           <w:szCs w:val="21"/>
-          <w:lang w:eastAsia="fr-FR"/>
+          <w:lang w:val="en-US" w:eastAsia="fr-FR"/>
         </w:rPr>
         <w:t>none</w:t>
       </w:r>
@@ -5794,7 +5797,7 @@
           <w:color w:val="CCCCCC"/>
           <w:sz w:val="21"/>
           <w:szCs w:val="21"/>
-          <w:lang w:eastAsia="fr-FR"/>
+          <w:lang w:val="en-US" w:eastAsia="fr-FR"/>
         </w:rPr>
         <w:t>;</w:t>
       </w:r>
@@ -5808,7 +5811,7 @@
           <w:color w:val="CCCCCC"/>
           <w:sz w:val="21"/>
           <w:szCs w:val="21"/>
-          <w:lang w:eastAsia="fr-FR"/>
+          <w:lang w:val="en-US" w:eastAsia="fr-FR"/>
         </w:rPr>
       </w:pPr>
       <w:r>
@@ -5817,7 +5820,7 @@
           <w:color w:val="CE9178"/>
           <w:sz w:val="21"/>
           <w:szCs w:val="21"/>
-          <w:lang w:eastAsia="fr-FR"/>
+          <w:lang w:val="en-US" w:eastAsia="fr-FR"/>
         </w:rPr>
         <w:t>`</w:t>
       </w:r>
@@ -5827,7 +5830,7 @@
           <w:color w:val="CCCCCC"/>
           <w:sz w:val="21"/>
           <w:szCs w:val="21"/>
-          <w:lang w:eastAsia="fr-FR"/>
+          <w:lang w:val="en-US" w:eastAsia="fr-FR"/>
         </w:rPr>
         <w:t>;</w:t>
       </w:r>
@@ -7023,6 +7026,4192 @@
         </w:rPr>
         <w:t>As=”a” we will have link a</w:t>
       </w:r>
+    </w:p>
+    <w:p>
+      <w:pPr>
+        <w:pStyle w:val="Paragraphedeliste"/>
+        <w:numPr>
+          <w:ilvl w:val="0"/>
+          <w:numId w:val="9"/>
+        </w:numPr>
+        <w:rPr>
+          <w:b/>
+          <w:bCs/>
+          <w:color w:val="00B050"/>
+          <w:sz w:val="28"/>
+          <w:szCs w:val="28"/>
+          <w:lang w:val="en-US"/>
+        </w:rPr>
+      </w:pPr>
+      <w:r>
+        <w:rPr>
+          <w:b/>
+          <w:bCs/>
+          <w:color w:val="00B050"/>
+          <w:sz w:val="28"/>
+          <w:szCs w:val="28"/>
+          <w:lang w:val="en-US"/>
+        </w:rPr>
+        <w:t>Pseudo classes</w:t>
+      </w:r>
+    </w:p>
+    <w:p>
+      <w:pPr>
+        <w:shd w:val="clear" w:color="auto" w:fill="1F1F1F"/>
+        <w:spacing w:after="0" w:line="285" w:lineRule="atLeast"/>
+        <w:rPr>
+          <w:rFonts w:ascii="Consolas" w:eastAsia="Times New Roman" w:hAnsi="Consolas" w:cs="Times New Roman"/>
+          <w:color w:val="CCCCCC"/>
+          <w:sz w:val="21"/>
+          <w:szCs w:val="21"/>
+          <w:lang w:val="en-US" w:eastAsia="fr-FR"/>
+        </w:rPr>
+      </w:pPr>
+      <w:r>
+        <w:rPr>
+          <w:rFonts w:ascii="Consolas" w:eastAsia="Times New Roman" w:hAnsi="Consolas" w:cs="Times New Roman"/>
+          <w:color w:val="CCCCCC"/>
+          <w:sz w:val="21"/>
+          <w:szCs w:val="21"/>
+          <w:lang w:val="en-US" w:eastAsia="fr-FR"/>
+        </w:rPr>
+        <w:t xml:space="preserve">  </w:t>
+      </w:r>
+      <w:r>
+        <w:rPr>
+          <w:rFonts w:ascii="Consolas" w:eastAsia="Times New Roman" w:hAnsi="Consolas" w:cs="Times New Roman"/>
+          <w:color w:val="569CD6"/>
+          <w:sz w:val="21"/>
+          <w:szCs w:val="21"/>
+          <w:lang w:val="en-US" w:eastAsia="fr-FR"/>
+        </w:rPr>
+        <w:t>&amp;</w:t>
+      </w:r>
+      <w:r>
+        <w:rPr>
+          <w:rFonts w:ascii="Consolas" w:eastAsia="Times New Roman" w:hAnsi="Consolas" w:cs="Times New Roman"/>
+          <w:color w:val="D7BA7D"/>
+          <w:sz w:val="21"/>
+          <w:szCs w:val="21"/>
+          <w:lang w:val="en-US" w:eastAsia="fr-FR"/>
+        </w:rPr>
+        <w:t>:hover</w:t>
+      </w:r>
+      <w:r>
+        <w:rPr>
+          <w:rFonts w:ascii="Consolas" w:eastAsia="Times New Roman" w:hAnsi="Consolas" w:cs="Times New Roman"/>
+          <w:color w:val="CCCCCC"/>
+          <w:sz w:val="21"/>
+          <w:szCs w:val="21"/>
+          <w:lang w:val="en-US" w:eastAsia="fr-FR"/>
+        </w:rPr>
+        <w:t xml:space="preserve"> {</w:t>
+      </w:r>
+    </w:p>
+    <w:p>
+      <w:pPr>
+        <w:shd w:val="clear" w:color="auto" w:fill="1F1F1F"/>
+        <w:spacing w:after="0" w:line="285" w:lineRule="atLeast"/>
+        <w:rPr>
+          <w:rFonts w:ascii="Consolas" w:eastAsia="Times New Roman" w:hAnsi="Consolas" w:cs="Times New Roman"/>
+          <w:color w:val="CCCCCC"/>
+          <w:sz w:val="21"/>
+          <w:szCs w:val="21"/>
+          <w:lang w:val="en-US" w:eastAsia="fr-FR"/>
+        </w:rPr>
+      </w:pPr>
+      <w:r>
+        <w:rPr>
+          <w:rFonts w:ascii="Consolas" w:eastAsia="Times New Roman" w:hAnsi="Consolas" w:cs="Times New Roman"/>
+          <w:color w:val="CCCCCC"/>
+          <w:sz w:val="21"/>
+          <w:szCs w:val="21"/>
+          <w:lang w:val="en-US" w:eastAsia="fr-FR"/>
+        </w:rPr>
+        <w:t xml:space="preserve">    </w:t>
+      </w:r>
+      <w:r>
+        <w:rPr>
+          <w:rFonts w:ascii="Consolas" w:eastAsia="Times New Roman" w:hAnsi="Consolas" w:cs="Times New Roman"/>
+          <w:color w:val="9CDCFE"/>
+          <w:sz w:val="21"/>
+          <w:szCs w:val="21"/>
+          <w:lang w:val="en-US" w:eastAsia="fr-FR"/>
+        </w:rPr>
+        <w:t>background-color</w:t>
+      </w:r>
+      <w:r>
+        <w:rPr>
+          <w:rFonts w:ascii="Consolas" w:eastAsia="Times New Roman" w:hAnsi="Consolas" w:cs="Times New Roman"/>
+          <w:color w:val="CCCCCC"/>
+          <w:sz w:val="21"/>
+          <w:szCs w:val="21"/>
+          <w:lang w:val="en-US" w:eastAsia="fr-FR"/>
+        </w:rPr>
+        <w:t xml:space="preserve">: </w:t>
+      </w:r>
+      <w:r>
+        <w:rPr>
+          <w:rFonts w:ascii="Consolas" w:eastAsia="Times New Roman" w:hAnsi="Consolas" w:cs="Times New Roman"/>
+          <w:color w:val="569CD6"/>
+          <w:sz w:val="21"/>
+          <w:szCs w:val="21"/>
+          <w:lang w:val="en-US" w:eastAsia="fr-FR"/>
+        </w:rPr>
+        <w:t>${</w:t>
+      </w:r>
+      <w:r>
+        <w:rPr>
+          <w:rFonts w:ascii="Consolas" w:eastAsia="Times New Roman" w:hAnsi="Consolas" w:cs="Times New Roman"/>
+          <w:color w:val="D4D4D4"/>
+          <w:sz w:val="21"/>
+          <w:szCs w:val="21"/>
+          <w:lang w:val="en-US" w:eastAsia="fr-FR"/>
+        </w:rPr>
+        <w:t>(</w:t>
+      </w:r>
+      <w:r>
+        <w:rPr>
+          <w:rFonts w:ascii="Consolas" w:eastAsia="Times New Roman" w:hAnsi="Consolas" w:cs="Times New Roman"/>
+          <w:color w:val="9CDCFE"/>
+          <w:sz w:val="21"/>
+          <w:szCs w:val="21"/>
+          <w:lang w:val="en-US" w:eastAsia="fr-FR"/>
+        </w:rPr>
+        <w:t>props</w:t>
+      </w:r>
+      <w:r>
+        <w:rPr>
+          <w:rFonts w:ascii="Consolas" w:eastAsia="Times New Roman" w:hAnsi="Consolas" w:cs="Times New Roman"/>
+          <w:color w:val="D4D4D4"/>
+          <w:sz w:val="21"/>
+          <w:szCs w:val="21"/>
+          <w:lang w:val="en-US" w:eastAsia="fr-FR"/>
+        </w:rPr>
+        <w:t xml:space="preserve">) </w:t>
+      </w:r>
+      <w:r>
+        <w:rPr>
+          <w:rFonts w:ascii="Consolas" w:eastAsia="Times New Roman" w:hAnsi="Consolas" w:cs="Times New Roman"/>
+          <w:color w:val="569CD6"/>
+          <w:sz w:val="21"/>
+          <w:szCs w:val="21"/>
+          <w:lang w:val="en-US" w:eastAsia="fr-FR"/>
+        </w:rPr>
+        <w:t>=&gt;</w:t>
+      </w:r>
+    </w:p>
+    <w:p>
+      <w:pPr>
+        <w:shd w:val="clear" w:color="auto" w:fill="1F1F1F"/>
+        <w:spacing w:after="0" w:line="285" w:lineRule="atLeast"/>
+        <w:rPr>
+          <w:rFonts w:ascii="Consolas" w:eastAsia="Times New Roman" w:hAnsi="Consolas" w:cs="Times New Roman"/>
+          <w:color w:val="CCCCCC"/>
+          <w:sz w:val="21"/>
+          <w:szCs w:val="21"/>
+          <w:lang w:val="en-US" w:eastAsia="fr-FR"/>
+        </w:rPr>
+      </w:pPr>
+      <w:r>
+        <w:rPr>
+          <w:rFonts w:ascii="Consolas" w:eastAsia="Times New Roman" w:hAnsi="Consolas" w:cs="Times New Roman"/>
+          <w:color w:val="D4D4D4"/>
+          <w:sz w:val="21"/>
+          <w:szCs w:val="21"/>
+          <w:lang w:val="en-US" w:eastAsia="fr-FR"/>
+        </w:rPr>
+        <w:t xml:space="preserve">      </w:t>
+      </w:r>
+      <w:r>
+        <w:rPr>
+          <w:rFonts w:ascii="Consolas" w:eastAsia="Times New Roman" w:hAnsi="Consolas" w:cs="Times New Roman"/>
+          <w:color w:val="9CDCFE"/>
+          <w:sz w:val="21"/>
+          <w:szCs w:val="21"/>
+          <w:lang w:val="en-US" w:eastAsia="fr-FR"/>
+        </w:rPr>
+        <w:t>props</w:t>
+      </w:r>
+      <w:r>
+        <w:rPr>
+          <w:rFonts w:ascii="Consolas" w:eastAsia="Times New Roman" w:hAnsi="Consolas" w:cs="Times New Roman"/>
+          <w:color w:val="D4D4D4"/>
+          <w:sz w:val="21"/>
+          <w:szCs w:val="21"/>
+          <w:lang w:val="en-US" w:eastAsia="fr-FR"/>
+        </w:rPr>
+        <w:t>.</w:t>
+      </w:r>
+      <w:r>
+        <w:rPr>
+          <w:rFonts w:ascii="Consolas" w:eastAsia="Times New Roman" w:hAnsi="Consolas" w:cs="Times New Roman"/>
+          <w:color w:val="9CDCFE"/>
+          <w:sz w:val="21"/>
+          <w:szCs w:val="21"/>
+          <w:lang w:val="en-US" w:eastAsia="fr-FR"/>
+        </w:rPr>
+        <w:t>variant</w:t>
+      </w:r>
+      <w:r>
+        <w:rPr>
+          <w:rFonts w:ascii="Consolas" w:eastAsia="Times New Roman" w:hAnsi="Consolas" w:cs="Times New Roman"/>
+          <w:color w:val="D4D4D4"/>
+          <w:sz w:val="21"/>
+          <w:szCs w:val="21"/>
+          <w:lang w:val="en-US" w:eastAsia="fr-FR"/>
+        </w:rPr>
+        <w:t xml:space="preserve"> !== </w:t>
+      </w:r>
+      <w:r>
+        <w:rPr>
+          <w:rFonts w:ascii="Consolas" w:eastAsia="Times New Roman" w:hAnsi="Consolas" w:cs="Times New Roman"/>
+          <w:color w:val="CE9178"/>
+          <w:sz w:val="21"/>
+          <w:szCs w:val="21"/>
+          <w:lang w:val="en-US" w:eastAsia="fr-FR"/>
+        </w:rPr>
+        <w:t>"outline"</w:t>
+      </w:r>
+      <w:r>
+        <w:rPr>
+          <w:rFonts w:ascii="Consolas" w:eastAsia="Times New Roman" w:hAnsi="Consolas" w:cs="Times New Roman"/>
+          <w:color w:val="D4D4D4"/>
+          <w:sz w:val="21"/>
+          <w:szCs w:val="21"/>
+          <w:lang w:val="en-US" w:eastAsia="fr-FR"/>
+        </w:rPr>
+        <w:t xml:space="preserve"> ? </w:t>
+      </w:r>
+      <w:r>
+        <w:rPr>
+          <w:rFonts w:ascii="Consolas" w:eastAsia="Times New Roman" w:hAnsi="Consolas" w:cs="Times New Roman"/>
+          <w:color w:val="CE9178"/>
+          <w:sz w:val="21"/>
+          <w:szCs w:val="21"/>
+          <w:lang w:val="en-US" w:eastAsia="fr-FR"/>
+        </w:rPr>
+        <w:t>"#FFF"</w:t>
+      </w:r>
+      <w:r>
+        <w:rPr>
+          <w:rFonts w:ascii="Consolas" w:eastAsia="Times New Roman" w:hAnsi="Consolas" w:cs="Times New Roman"/>
+          <w:color w:val="D4D4D4"/>
+          <w:sz w:val="21"/>
+          <w:szCs w:val="21"/>
+          <w:lang w:val="en-US" w:eastAsia="fr-FR"/>
+        </w:rPr>
+        <w:t xml:space="preserve"> : </w:t>
+      </w:r>
+      <w:r>
+        <w:rPr>
+          <w:rFonts w:ascii="Consolas" w:eastAsia="Times New Roman" w:hAnsi="Consolas" w:cs="Times New Roman"/>
+          <w:color w:val="CE9178"/>
+          <w:sz w:val="21"/>
+          <w:szCs w:val="21"/>
+          <w:lang w:val="en-US" w:eastAsia="fr-FR"/>
+        </w:rPr>
+        <w:t>"#4caf50"</w:t>
+      </w:r>
+      <w:r>
+        <w:rPr>
+          <w:rFonts w:ascii="Consolas" w:eastAsia="Times New Roman" w:hAnsi="Consolas" w:cs="Times New Roman"/>
+          <w:color w:val="569CD6"/>
+          <w:sz w:val="21"/>
+          <w:szCs w:val="21"/>
+          <w:lang w:val="en-US" w:eastAsia="fr-FR"/>
+        </w:rPr>
+        <w:t>}</w:t>
+      </w:r>
+      <w:r>
+        <w:rPr>
+          <w:rFonts w:ascii="Consolas" w:eastAsia="Times New Roman" w:hAnsi="Consolas" w:cs="Times New Roman"/>
+          <w:color w:val="CCCCCC"/>
+          <w:sz w:val="21"/>
+          <w:szCs w:val="21"/>
+          <w:lang w:val="en-US" w:eastAsia="fr-FR"/>
+        </w:rPr>
+        <w:t>;</w:t>
+      </w:r>
+    </w:p>
+    <w:p>
+      <w:pPr>
+        <w:shd w:val="clear" w:color="auto" w:fill="1F1F1F"/>
+        <w:spacing w:after="0" w:line="285" w:lineRule="atLeast"/>
+        <w:rPr>
+          <w:rFonts w:ascii="Consolas" w:eastAsia="Times New Roman" w:hAnsi="Consolas" w:cs="Times New Roman"/>
+          <w:color w:val="CCCCCC"/>
+          <w:sz w:val="21"/>
+          <w:szCs w:val="21"/>
+          <w:lang w:eastAsia="fr-FR"/>
+        </w:rPr>
+      </w:pPr>
+      <w:r>
+        <w:rPr>
+          <w:rFonts w:ascii="Consolas" w:eastAsia="Times New Roman" w:hAnsi="Consolas" w:cs="Times New Roman"/>
+          <w:color w:val="CCCCCC"/>
+          <w:sz w:val="21"/>
+          <w:szCs w:val="21"/>
+          <w:lang w:val="en-US" w:eastAsia="fr-FR"/>
+        </w:rPr>
+        <w:t xml:space="preserve">    </w:t>
+      </w:r>
+      <w:r>
+        <w:rPr>
+          <w:rFonts w:ascii="Consolas" w:eastAsia="Times New Roman" w:hAnsi="Consolas" w:cs="Times New Roman"/>
+          <w:color w:val="9CDCFE"/>
+          <w:sz w:val="21"/>
+          <w:szCs w:val="21"/>
+          <w:lang w:val="en-US" w:eastAsia="fr-FR"/>
+        </w:rPr>
+        <w:t>color</w:t>
+      </w:r>
+      <w:r>
+        <w:rPr>
+          <w:rFonts w:ascii="Consolas" w:eastAsia="Times New Roman" w:hAnsi="Consolas" w:cs="Times New Roman"/>
+          <w:color w:val="CCCCCC"/>
+          <w:sz w:val="21"/>
+          <w:szCs w:val="21"/>
+          <w:lang w:val="en-US" w:eastAsia="fr-FR"/>
+        </w:rPr>
+        <w:t xml:space="preserve">: </w:t>
+      </w:r>
+      <w:r>
+        <w:rPr>
+          <w:rFonts w:ascii="Consolas" w:eastAsia="Times New Roman" w:hAnsi="Consolas" w:cs="Times New Roman"/>
+          <w:color w:val="569CD6"/>
+          <w:sz w:val="21"/>
+          <w:szCs w:val="21"/>
+          <w:lang w:val="en-US" w:eastAsia="fr-FR"/>
+        </w:rPr>
+        <w:t>${</w:t>
+      </w:r>
+      <w:r>
+        <w:rPr>
+          <w:rFonts w:ascii="Consolas" w:eastAsia="Times New Roman" w:hAnsi="Consolas" w:cs="Times New Roman"/>
+          <w:color w:val="D4D4D4"/>
+          <w:sz w:val="21"/>
+          <w:szCs w:val="21"/>
+          <w:lang w:val="en-US" w:eastAsia="fr-FR"/>
+        </w:rPr>
+        <w:t>(</w:t>
+      </w:r>
+      <w:r>
+        <w:rPr>
+          <w:rFonts w:ascii="Consolas" w:eastAsia="Times New Roman" w:hAnsi="Consolas" w:cs="Times New Roman"/>
+          <w:color w:val="9CDCFE"/>
+          <w:sz w:val="21"/>
+          <w:szCs w:val="21"/>
+          <w:lang w:val="en-US" w:eastAsia="fr-FR"/>
+        </w:rPr>
+        <w:t>props</w:t>
+      </w:r>
+      <w:r>
+        <w:rPr>
+          <w:rFonts w:ascii="Consolas" w:eastAsia="Times New Roman" w:hAnsi="Consolas" w:cs="Times New Roman"/>
+          <w:color w:val="D4D4D4"/>
+          <w:sz w:val="21"/>
+          <w:szCs w:val="21"/>
+          <w:lang w:val="en-US" w:eastAsia="fr-FR"/>
+        </w:rPr>
+        <w:t xml:space="preserve">) </w:t>
+      </w:r>
+      <w:r>
+        <w:rPr>
+          <w:rFonts w:ascii="Consolas" w:eastAsia="Times New Roman" w:hAnsi="Consolas" w:cs="Times New Roman"/>
+          <w:color w:val="569CD6"/>
+          <w:sz w:val="21"/>
+          <w:szCs w:val="21"/>
+          <w:lang w:val="en-US" w:eastAsia="fr-FR"/>
+        </w:rPr>
+        <w:t>=&gt;</w:t>
+      </w:r>
+      <w:r>
+        <w:rPr>
+          <w:rFonts w:ascii="Consolas" w:eastAsia="Times New Roman" w:hAnsi="Consolas" w:cs="Times New Roman"/>
+          <w:color w:val="D4D4D4"/>
+          <w:sz w:val="21"/>
+          <w:szCs w:val="21"/>
+          <w:lang w:val="en-US" w:eastAsia="fr-FR"/>
+        </w:rPr>
+        <w:t xml:space="preserve"> (</w:t>
+      </w:r>
+      <w:r>
+        <w:rPr>
+          <w:rFonts w:ascii="Consolas" w:eastAsia="Times New Roman" w:hAnsi="Consolas" w:cs="Times New Roman"/>
+          <w:color w:val="9CDCFE"/>
+          <w:sz w:val="21"/>
+          <w:szCs w:val="21"/>
+          <w:lang w:val="en-US" w:eastAsia="fr-FR"/>
+        </w:rPr>
+        <w:t>props</w:t>
+      </w:r>
+      <w:r>
+        <w:rPr>
+          <w:rFonts w:ascii="Consolas" w:eastAsia="Times New Roman" w:hAnsi="Consolas" w:cs="Times New Roman"/>
+          <w:color w:val="D4D4D4"/>
+          <w:sz w:val="21"/>
+          <w:szCs w:val="21"/>
+          <w:lang w:val="en-US" w:eastAsia="fr-FR"/>
+        </w:rPr>
+        <w:t>.</w:t>
+      </w:r>
+      <w:r>
+        <w:rPr>
+          <w:rFonts w:ascii="Consolas" w:eastAsia="Times New Roman" w:hAnsi="Consolas" w:cs="Times New Roman"/>
+          <w:color w:val="9CDCFE"/>
+          <w:sz w:val="21"/>
+          <w:szCs w:val="21"/>
+          <w:lang w:val="en-US" w:eastAsia="fr-FR"/>
+        </w:rPr>
+        <w:t>variant</w:t>
+      </w:r>
+      <w:r>
+        <w:rPr>
+          <w:rFonts w:ascii="Consolas" w:eastAsia="Times New Roman" w:hAnsi="Consolas" w:cs="Times New Roman"/>
+          <w:color w:val="D4D4D4"/>
+          <w:sz w:val="21"/>
+          <w:szCs w:val="21"/>
+          <w:lang w:val="en-US" w:eastAsia="fr-FR"/>
+        </w:rPr>
+        <w:t xml:space="preserve"> === </w:t>
+      </w:r>
+      <w:r>
+        <w:rPr>
+          <w:rFonts w:ascii="Consolas" w:eastAsia="Times New Roman" w:hAnsi="Consolas" w:cs="Times New Roman"/>
+          <w:color w:val="CE9178"/>
+          <w:sz w:val="21"/>
+          <w:szCs w:val="21"/>
+          <w:lang w:val="en-US" w:eastAsia="fr-FR"/>
+        </w:rPr>
+        <w:t>"outline"</w:t>
+      </w:r>
+      <w:r>
+        <w:rPr>
+          <w:rFonts w:ascii="Consolas" w:eastAsia="Times New Roman" w:hAnsi="Consolas" w:cs="Times New Roman"/>
+          <w:color w:val="D4D4D4"/>
+          <w:sz w:val="21"/>
+          <w:szCs w:val="21"/>
+          <w:lang w:val="en-US" w:eastAsia="fr-FR"/>
+        </w:rPr>
+        <w:t xml:space="preserve"> ? </w:t>
+      </w:r>
+      <w:r>
+        <w:rPr>
+          <w:rFonts w:ascii="Consolas" w:eastAsia="Times New Roman" w:hAnsi="Consolas" w:cs="Times New Roman"/>
+          <w:color w:val="CE9178"/>
+          <w:sz w:val="21"/>
+          <w:szCs w:val="21"/>
+          <w:lang w:eastAsia="fr-FR"/>
+        </w:rPr>
+        <w:t>"#4caf50"</w:t>
+      </w:r>
+      <w:r>
+        <w:rPr>
+          <w:rFonts w:ascii="Consolas" w:eastAsia="Times New Roman" w:hAnsi="Consolas" w:cs="Times New Roman"/>
+          <w:color w:val="D4D4D4"/>
+          <w:sz w:val="21"/>
+          <w:szCs w:val="21"/>
+          <w:lang w:eastAsia="fr-FR"/>
+        </w:rPr>
+        <w:t xml:space="preserve"> : </w:t>
+      </w:r>
+      <w:r>
+        <w:rPr>
+          <w:rFonts w:ascii="Consolas" w:eastAsia="Times New Roman" w:hAnsi="Consolas" w:cs="Times New Roman"/>
+          <w:color w:val="CE9178"/>
+          <w:sz w:val="21"/>
+          <w:szCs w:val="21"/>
+          <w:lang w:eastAsia="fr-FR"/>
+        </w:rPr>
+        <w:t>"#FFF"</w:t>
+      </w:r>
+      <w:r>
+        <w:rPr>
+          <w:rFonts w:ascii="Consolas" w:eastAsia="Times New Roman" w:hAnsi="Consolas" w:cs="Times New Roman"/>
+          <w:color w:val="D4D4D4"/>
+          <w:sz w:val="21"/>
+          <w:szCs w:val="21"/>
+          <w:lang w:eastAsia="fr-FR"/>
+        </w:rPr>
+        <w:t>)</w:t>
+      </w:r>
+      <w:r>
+        <w:rPr>
+          <w:rFonts w:ascii="Consolas" w:eastAsia="Times New Roman" w:hAnsi="Consolas" w:cs="Times New Roman"/>
+          <w:color w:val="569CD6"/>
+          <w:sz w:val="21"/>
+          <w:szCs w:val="21"/>
+          <w:lang w:eastAsia="fr-FR"/>
+        </w:rPr>
+        <w:t>}</w:t>
+      </w:r>
+      <w:r>
+        <w:rPr>
+          <w:rFonts w:ascii="Consolas" w:eastAsia="Times New Roman" w:hAnsi="Consolas" w:cs="Times New Roman"/>
+          <w:color w:val="CCCCCC"/>
+          <w:sz w:val="21"/>
+          <w:szCs w:val="21"/>
+          <w:lang w:eastAsia="fr-FR"/>
+        </w:rPr>
+        <w:t>;</w:t>
+      </w:r>
+    </w:p>
+    <w:p>
+      <w:pPr>
+        <w:shd w:val="clear" w:color="auto" w:fill="1F1F1F"/>
+        <w:spacing w:after="0" w:line="285" w:lineRule="atLeast"/>
+        <w:rPr>
+          <w:rFonts w:ascii="Consolas" w:eastAsia="Times New Roman" w:hAnsi="Consolas" w:cs="Times New Roman"/>
+          <w:color w:val="CCCCCC"/>
+          <w:sz w:val="21"/>
+          <w:szCs w:val="21"/>
+          <w:lang w:eastAsia="fr-FR"/>
+        </w:rPr>
+      </w:pPr>
+      <w:r>
+        <w:rPr>
+          <w:rFonts w:ascii="Consolas" w:eastAsia="Times New Roman" w:hAnsi="Consolas" w:cs="Times New Roman"/>
+          <w:color w:val="CCCCCC"/>
+          <w:sz w:val="21"/>
+          <w:szCs w:val="21"/>
+          <w:lang w:eastAsia="fr-FR"/>
+        </w:rPr>
+        <w:t>  }</w:t>
+      </w:r>
+    </w:p>
+    <w:p>
+      <w:pPr>
+        <w:rPr>
+          <w:b/>
+          <w:bCs/>
+          <w:color w:val="00B050"/>
+          <w:sz w:val="28"/>
+          <w:szCs w:val="28"/>
+          <w:lang w:val="en-US"/>
+        </w:rPr>
+      </w:pPr>
+    </w:p>
+    <w:p>
+      <w:pPr>
+        <w:shd w:val="clear" w:color="auto" w:fill="1F1F1F"/>
+        <w:spacing w:after="0" w:line="285" w:lineRule="atLeast"/>
+        <w:rPr>
+          <w:rFonts w:ascii="Consolas" w:eastAsia="Times New Roman" w:hAnsi="Consolas" w:cs="Times New Roman"/>
+          <w:color w:val="CCCCCC"/>
+          <w:sz w:val="21"/>
+          <w:szCs w:val="21"/>
+          <w:lang w:val="en-US" w:eastAsia="fr-FR"/>
+        </w:rPr>
+      </w:pPr>
+      <w:r>
+        <w:rPr>
+          <w:rFonts w:ascii="Consolas" w:eastAsia="Times New Roman" w:hAnsi="Consolas" w:cs="Times New Roman"/>
+          <w:color w:val="C586C0"/>
+          <w:sz w:val="21"/>
+          <w:szCs w:val="21"/>
+          <w:lang w:val="en-US" w:eastAsia="fr-FR"/>
+        </w:rPr>
+        <w:t>export</w:t>
+      </w:r>
+      <w:r>
+        <w:rPr>
+          <w:rFonts w:ascii="Consolas" w:eastAsia="Times New Roman" w:hAnsi="Consolas" w:cs="Times New Roman"/>
+          <w:color w:val="CCCCCC"/>
+          <w:sz w:val="21"/>
+          <w:szCs w:val="21"/>
+          <w:lang w:val="en-US" w:eastAsia="fr-FR"/>
+        </w:rPr>
+        <w:t xml:space="preserve"> </w:t>
+      </w:r>
+      <w:r>
+        <w:rPr>
+          <w:rFonts w:ascii="Consolas" w:eastAsia="Times New Roman" w:hAnsi="Consolas" w:cs="Times New Roman"/>
+          <w:color w:val="569CD6"/>
+          <w:sz w:val="21"/>
+          <w:szCs w:val="21"/>
+          <w:lang w:val="en-US" w:eastAsia="fr-FR"/>
+        </w:rPr>
+        <w:t>const</w:t>
+      </w:r>
+      <w:r>
+        <w:rPr>
+          <w:rFonts w:ascii="Consolas" w:eastAsia="Times New Roman" w:hAnsi="Consolas" w:cs="Times New Roman"/>
+          <w:color w:val="CCCCCC"/>
+          <w:sz w:val="21"/>
+          <w:szCs w:val="21"/>
+          <w:lang w:val="en-US" w:eastAsia="fr-FR"/>
+        </w:rPr>
+        <w:t xml:space="preserve"> </w:t>
+      </w:r>
+      <w:r>
+        <w:rPr>
+          <w:rFonts w:ascii="Consolas" w:eastAsia="Times New Roman" w:hAnsi="Consolas" w:cs="Times New Roman"/>
+          <w:color w:val="4FC1FF"/>
+          <w:sz w:val="21"/>
+          <w:szCs w:val="21"/>
+          <w:lang w:val="en-US" w:eastAsia="fr-FR"/>
+        </w:rPr>
+        <w:t>StyledButton</w:t>
+      </w:r>
+      <w:r>
+        <w:rPr>
+          <w:rFonts w:ascii="Consolas" w:eastAsia="Times New Roman" w:hAnsi="Consolas" w:cs="Times New Roman"/>
+          <w:color w:val="CCCCCC"/>
+          <w:sz w:val="21"/>
+          <w:szCs w:val="21"/>
+          <w:lang w:val="en-US" w:eastAsia="fr-FR"/>
+        </w:rPr>
+        <w:t xml:space="preserve"> </w:t>
+      </w:r>
+      <w:r>
+        <w:rPr>
+          <w:rFonts w:ascii="Consolas" w:eastAsia="Times New Roman" w:hAnsi="Consolas" w:cs="Times New Roman"/>
+          <w:color w:val="D4D4D4"/>
+          <w:sz w:val="21"/>
+          <w:szCs w:val="21"/>
+          <w:lang w:val="en-US" w:eastAsia="fr-FR"/>
+        </w:rPr>
+        <w:t>=</w:t>
+      </w:r>
+      <w:r>
+        <w:rPr>
+          <w:rFonts w:ascii="Consolas" w:eastAsia="Times New Roman" w:hAnsi="Consolas" w:cs="Times New Roman"/>
+          <w:color w:val="CCCCCC"/>
+          <w:sz w:val="21"/>
+          <w:szCs w:val="21"/>
+          <w:lang w:val="en-US" w:eastAsia="fr-FR"/>
+        </w:rPr>
+        <w:t xml:space="preserve"> </w:t>
+      </w:r>
+      <w:r>
+        <w:rPr>
+          <w:rFonts w:ascii="Consolas" w:eastAsia="Times New Roman" w:hAnsi="Consolas" w:cs="Times New Roman"/>
+          <w:color w:val="4FC1FF"/>
+          <w:sz w:val="21"/>
+          <w:szCs w:val="21"/>
+          <w:lang w:val="en-US" w:eastAsia="fr-FR"/>
+        </w:rPr>
+        <w:t>styled</w:t>
+      </w:r>
+      <w:r>
+        <w:rPr>
+          <w:rFonts w:ascii="Consolas" w:eastAsia="Times New Roman" w:hAnsi="Consolas" w:cs="Times New Roman"/>
+          <w:color w:val="CCCCCC"/>
+          <w:sz w:val="21"/>
+          <w:szCs w:val="21"/>
+          <w:lang w:val="en-US" w:eastAsia="fr-FR"/>
+        </w:rPr>
+        <w:t>.</w:t>
+      </w:r>
+      <w:r>
+        <w:rPr>
+          <w:rFonts w:ascii="Consolas" w:eastAsia="Times New Roman" w:hAnsi="Consolas" w:cs="Times New Roman"/>
+          <w:color w:val="9CDCFE"/>
+          <w:sz w:val="21"/>
+          <w:szCs w:val="21"/>
+          <w:lang w:val="en-US" w:eastAsia="fr-FR"/>
+        </w:rPr>
+        <w:t>button</w:t>
+      </w:r>
+      <w:r>
+        <w:rPr>
+          <w:rFonts w:ascii="Consolas" w:eastAsia="Times New Roman" w:hAnsi="Consolas" w:cs="Times New Roman"/>
+          <w:color w:val="CE9178"/>
+          <w:sz w:val="21"/>
+          <w:szCs w:val="21"/>
+          <w:lang w:val="en-US" w:eastAsia="fr-FR"/>
+        </w:rPr>
+        <w:t>`</w:t>
+      </w:r>
+    </w:p>
+    <w:p>
+      <w:pPr>
+        <w:shd w:val="clear" w:color="auto" w:fill="1F1F1F"/>
+        <w:spacing w:after="0" w:line="285" w:lineRule="atLeast"/>
+        <w:rPr>
+          <w:rFonts w:ascii="Consolas" w:eastAsia="Times New Roman" w:hAnsi="Consolas" w:cs="Times New Roman"/>
+          <w:color w:val="CCCCCC"/>
+          <w:sz w:val="21"/>
+          <w:szCs w:val="21"/>
+          <w:lang w:val="en-US" w:eastAsia="fr-FR"/>
+        </w:rPr>
+      </w:pPr>
+      <w:r>
+        <w:rPr>
+          <w:rFonts w:ascii="Consolas" w:eastAsia="Times New Roman" w:hAnsi="Consolas" w:cs="Times New Roman"/>
+          <w:color w:val="CCCCCC"/>
+          <w:sz w:val="21"/>
+          <w:szCs w:val="21"/>
+          <w:lang w:val="en-US" w:eastAsia="fr-FR"/>
+        </w:rPr>
+        <w:t xml:space="preserve">  </w:t>
+      </w:r>
+      <w:r>
+        <w:rPr>
+          <w:rFonts w:ascii="Consolas" w:eastAsia="Times New Roman" w:hAnsi="Consolas" w:cs="Times New Roman"/>
+          <w:color w:val="9CDCFE"/>
+          <w:sz w:val="21"/>
+          <w:szCs w:val="21"/>
+          <w:lang w:val="en-US" w:eastAsia="fr-FR"/>
+        </w:rPr>
+        <w:t>border</w:t>
+      </w:r>
+      <w:r>
+        <w:rPr>
+          <w:rFonts w:ascii="Consolas" w:eastAsia="Times New Roman" w:hAnsi="Consolas" w:cs="Times New Roman"/>
+          <w:color w:val="CCCCCC"/>
+          <w:sz w:val="21"/>
+          <w:szCs w:val="21"/>
+          <w:lang w:val="en-US" w:eastAsia="fr-FR"/>
+        </w:rPr>
+        <w:t xml:space="preserve">: </w:t>
+      </w:r>
+      <w:r>
+        <w:rPr>
+          <w:rFonts w:ascii="Consolas" w:eastAsia="Times New Roman" w:hAnsi="Consolas" w:cs="Times New Roman"/>
+          <w:color w:val="B5CEA8"/>
+          <w:sz w:val="21"/>
+          <w:szCs w:val="21"/>
+          <w:lang w:val="en-US" w:eastAsia="fr-FR"/>
+        </w:rPr>
+        <w:t>2px</w:t>
+      </w:r>
+      <w:r>
+        <w:rPr>
+          <w:rFonts w:ascii="Consolas" w:eastAsia="Times New Roman" w:hAnsi="Consolas" w:cs="Times New Roman"/>
+          <w:color w:val="CCCCCC"/>
+          <w:sz w:val="21"/>
+          <w:szCs w:val="21"/>
+          <w:lang w:val="en-US" w:eastAsia="fr-FR"/>
+        </w:rPr>
+        <w:t xml:space="preserve"> </w:t>
+      </w:r>
+      <w:r>
+        <w:rPr>
+          <w:rFonts w:ascii="Consolas" w:eastAsia="Times New Roman" w:hAnsi="Consolas" w:cs="Times New Roman"/>
+          <w:color w:val="CE9178"/>
+          <w:sz w:val="21"/>
+          <w:szCs w:val="21"/>
+          <w:lang w:val="en-US" w:eastAsia="fr-FR"/>
+        </w:rPr>
+        <w:t>solid</w:t>
+      </w:r>
+      <w:r>
+        <w:rPr>
+          <w:rFonts w:ascii="Consolas" w:eastAsia="Times New Roman" w:hAnsi="Consolas" w:cs="Times New Roman"/>
+          <w:color w:val="CCCCCC"/>
+          <w:sz w:val="21"/>
+          <w:szCs w:val="21"/>
+          <w:lang w:val="en-US" w:eastAsia="fr-FR"/>
+        </w:rPr>
+        <w:t xml:space="preserve"> </w:t>
+      </w:r>
+      <w:r>
+        <w:rPr>
+          <w:rFonts w:ascii="Consolas" w:eastAsia="Times New Roman" w:hAnsi="Consolas" w:cs="Times New Roman"/>
+          <w:color w:val="CE9178"/>
+          <w:sz w:val="21"/>
+          <w:szCs w:val="21"/>
+          <w:lang w:val="en-US" w:eastAsia="fr-FR"/>
+        </w:rPr>
+        <w:t>#4caf50</w:t>
+      </w:r>
+      <w:r>
+        <w:rPr>
+          <w:rFonts w:ascii="Consolas" w:eastAsia="Times New Roman" w:hAnsi="Consolas" w:cs="Times New Roman"/>
+          <w:color w:val="CCCCCC"/>
+          <w:sz w:val="21"/>
+          <w:szCs w:val="21"/>
+          <w:lang w:val="en-US" w:eastAsia="fr-FR"/>
+        </w:rPr>
+        <w:t>;</w:t>
+      </w:r>
+    </w:p>
+    <w:p>
+      <w:pPr>
+        <w:shd w:val="clear" w:color="auto" w:fill="1F1F1F"/>
+        <w:spacing w:after="0" w:line="285" w:lineRule="atLeast"/>
+        <w:rPr>
+          <w:rFonts w:ascii="Consolas" w:eastAsia="Times New Roman" w:hAnsi="Consolas" w:cs="Times New Roman"/>
+          <w:color w:val="CCCCCC"/>
+          <w:sz w:val="21"/>
+          <w:szCs w:val="21"/>
+          <w:lang w:val="en-US" w:eastAsia="fr-FR"/>
+        </w:rPr>
+      </w:pPr>
+      <w:r>
+        <w:rPr>
+          <w:rFonts w:ascii="Consolas" w:eastAsia="Times New Roman" w:hAnsi="Consolas" w:cs="Times New Roman"/>
+          <w:color w:val="CCCCCC"/>
+          <w:sz w:val="21"/>
+          <w:szCs w:val="21"/>
+          <w:lang w:val="en-US" w:eastAsia="fr-FR"/>
+        </w:rPr>
+        <w:t xml:space="preserve">  </w:t>
+      </w:r>
+      <w:r>
+        <w:rPr>
+          <w:rFonts w:ascii="Consolas" w:eastAsia="Times New Roman" w:hAnsi="Consolas" w:cs="Times New Roman"/>
+          <w:color w:val="9CDCFE"/>
+          <w:sz w:val="21"/>
+          <w:szCs w:val="21"/>
+          <w:lang w:val="en-US" w:eastAsia="fr-FR"/>
+        </w:rPr>
+        <w:t>background-color</w:t>
+      </w:r>
+      <w:r>
+        <w:rPr>
+          <w:rFonts w:ascii="Consolas" w:eastAsia="Times New Roman" w:hAnsi="Consolas" w:cs="Times New Roman"/>
+          <w:color w:val="CCCCCC"/>
+          <w:sz w:val="21"/>
+          <w:szCs w:val="21"/>
+          <w:lang w:val="en-US" w:eastAsia="fr-FR"/>
+        </w:rPr>
+        <w:t xml:space="preserve">: </w:t>
+      </w:r>
+      <w:r>
+        <w:rPr>
+          <w:rFonts w:ascii="Consolas" w:eastAsia="Times New Roman" w:hAnsi="Consolas" w:cs="Times New Roman"/>
+          <w:color w:val="569CD6"/>
+          <w:sz w:val="21"/>
+          <w:szCs w:val="21"/>
+          <w:lang w:val="en-US" w:eastAsia="fr-FR"/>
+        </w:rPr>
+        <w:t>${</w:t>
+      </w:r>
+      <w:r>
+        <w:rPr>
+          <w:rFonts w:ascii="Consolas" w:eastAsia="Times New Roman" w:hAnsi="Consolas" w:cs="Times New Roman"/>
+          <w:color w:val="D4D4D4"/>
+          <w:sz w:val="21"/>
+          <w:szCs w:val="21"/>
+          <w:lang w:val="en-US" w:eastAsia="fr-FR"/>
+        </w:rPr>
+        <w:t>(</w:t>
+      </w:r>
+      <w:r>
+        <w:rPr>
+          <w:rFonts w:ascii="Consolas" w:eastAsia="Times New Roman" w:hAnsi="Consolas" w:cs="Times New Roman"/>
+          <w:color w:val="9CDCFE"/>
+          <w:sz w:val="21"/>
+          <w:szCs w:val="21"/>
+          <w:lang w:val="en-US" w:eastAsia="fr-FR"/>
+        </w:rPr>
+        <w:t>props</w:t>
+      </w:r>
+      <w:r>
+        <w:rPr>
+          <w:rFonts w:ascii="Consolas" w:eastAsia="Times New Roman" w:hAnsi="Consolas" w:cs="Times New Roman"/>
+          <w:color w:val="D4D4D4"/>
+          <w:sz w:val="21"/>
+          <w:szCs w:val="21"/>
+          <w:lang w:val="en-US" w:eastAsia="fr-FR"/>
+        </w:rPr>
+        <w:t xml:space="preserve">) </w:t>
+      </w:r>
+      <w:r>
+        <w:rPr>
+          <w:rFonts w:ascii="Consolas" w:eastAsia="Times New Roman" w:hAnsi="Consolas" w:cs="Times New Roman"/>
+          <w:color w:val="569CD6"/>
+          <w:sz w:val="21"/>
+          <w:szCs w:val="21"/>
+          <w:lang w:val="en-US" w:eastAsia="fr-FR"/>
+        </w:rPr>
+        <w:t>=&gt;</w:t>
+      </w:r>
+    </w:p>
+    <w:p>
+      <w:pPr>
+        <w:shd w:val="clear" w:color="auto" w:fill="1F1F1F"/>
+        <w:spacing w:after="0" w:line="285" w:lineRule="atLeast"/>
+        <w:rPr>
+          <w:rFonts w:ascii="Consolas" w:eastAsia="Times New Roman" w:hAnsi="Consolas" w:cs="Times New Roman"/>
+          <w:color w:val="CCCCCC"/>
+          <w:sz w:val="21"/>
+          <w:szCs w:val="21"/>
+          <w:lang w:val="en-US" w:eastAsia="fr-FR"/>
+        </w:rPr>
+      </w:pPr>
+      <w:r>
+        <w:rPr>
+          <w:rFonts w:ascii="Consolas" w:eastAsia="Times New Roman" w:hAnsi="Consolas" w:cs="Times New Roman"/>
+          <w:color w:val="D4D4D4"/>
+          <w:sz w:val="21"/>
+          <w:szCs w:val="21"/>
+          <w:lang w:val="en-US" w:eastAsia="fr-FR"/>
+        </w:rPr>
+        <w:t xml:space="preserve">    </w:t>
+      </w:r>
+      <w:r>
+        <w:rPr>
+          <w:rFonts w:ascii="Consolas" w:eastAsia="Times New Roman" w:hAnsi="Consolas" w:cs="Times New Roman"/>
+          <w:color w:val="9CDCFE"/>
+          <w:sz w:val="21"/>
+          <w:szCs w:val="21"/>
+          <w:lang w:val="en-US" w:eastAsia="fr-FR"/>
+        </w:rPr>
+        <w:t>props</w:t>
+      </w:r>
+      <w:r>
+        <w:rPr>
+          <w:rFonts w:ascii="Consolas" w:eastAsia="Times New Roman" w:hAnsi="Consolas" w:cs="Times New Roman"/>
+          <w:color w:val="D4D4D4"/>
+          <w:sz w:val="21"/>
+          <w:szCs w:val="21"/>
+          <w:lang w:val="en-US" w:eastAsia="fr-FR"/>
+        </w:rPr>
+        <w:t>.</w:t>
+      </w:r>
+      <w:r>
+        <w:rPr>
+          <w:rFonts w:ascii="Consolas" w:eastAsia="Times New Roman" w:hAnsi="Consolas" w:cs="Times New Roman"/>
+          <w:color w:val="9CDCFE"/>
+          <w:sz w:val="21"/>
+          <w:szCs w:val="21"/>
+          <w:lang w:val="en-US" w:eastAsia="fr-FR"/>
+        </w:rPr>
+        <w:t>variant</w:t>
+      </w:r>
+      <w:r>
+        <w:rPr>
+          <w:rFonts w:ascii="Consolas" w:eastAsia="Times New Roman" w:hAnsi="Consolas" w:cs="Times New Roman"/>
+          <w:color w:val="D4D4D4"/>
+          <w:sz w:val="21"/>
+          <w:szCs w:val="21"/>
+          <w:lang w:val="en-US" w:eastAsia="fr-FR"/>
+        </w:rPr>
+        <w:t xml:space="preserve"> === </w:t>
+      </w:r>
+      <w:r>
+        <w:rPr>
+          <w:rFonts w:ascii="Consolas" w:eastAsia="Times New Roman" w:hAnsi="Consolas" w:cs="Times New Roman"/>
+          <w:color w:val="CE9178"/>
+          <w:sz w:val="21"/>
+          <w:szCs w:val="21"/>
+          <w:lang w:val="en-US" w:eastAsia="fr-FR"/>
+        </w:rPr>
+        <w:t>"outline"</w:t>
+      </w:r>
+      <w:r>
+        <w:rPr>
+          <w:rFonts w:ascii="Consolas" w:eastAsia="Times New Roman" w:hAnsi="Consolas" w:cs="Times New Roman"/>
+          <w:color w:val="D4D4D4"/>
+          <w:sz w:val="21"/>
+          <w:szCs w:val="21"/>
+          <w:lang w:val="en-US" w:eastAsia="fr-FR"/>
+        </w:rPr>
+        <w:t xml:space="preserve"> ? </w:t>
+      </w:r>
+      <w:r>
+        <w:rPr>
+          <w:rFonts w:ascii="Consolas" w:eastAsia="Times New Roman" w:hAnsi="Consolas" w:cs="Times New Roman"/>
+          <w:color w:val="CE9178"/>
+          <w:sz w:val="21"/>
+          <w:szCs w:val="21"/>
+          <w:lang w:val="en-US" w:eastAsia="fr-FR"/>
+        </w:rPr>
+        <w:t>"#FFF"</w:t>
+      </w:r>
+      <w:r>
+        <w:rPr>
+          <w:rFonts w:ascii="Consolas" w:eastAsia="Times New Roman" w:hAnsi="Consolas" w:cs="Times New Roman"/>
+          <w:color w:val="D4D4D4"/>
+          <w:sz w:val="21"/>
+          <w:szCs w:val="21"/>
+          <w:lang w:val="en-US" w:eastAsia="fr-FR"/>
+        </w:rPr>
+        <w:t xml:space="preserve"> : </w:t>
+      </w:r>
+      <w:r>
+        <w:rPr>
+          <w:rFonts w:ascii="Consolas" w:eastAsia="Times New Roman" w:hAnsi="Consolas" w:cs="Times New Roman"/>
+          <w:color w:val="CE9178"/>
+          <w:sz w:val="21"/>
+          <w:szCs w:val="21"/>
+          <w:lang w:val="en-US" w:eastAsia="fr-FR"/>
+        </w:rPr>
+        <w:t>"#4caf50"</w:t>
+      </w:r>
+      <w:r>
+        <w:rPr>
+          <w:rFonts w:ascii="Consolas" w:eastAsia="Times New Roman" w:hAnsi="Consolas" w:cs="Times New Roman"/>
+          <w:color w:val="569CD6"/>
+          <w:sz w:val="21"/>
+          <w:szCs w:val="21"/>
+          <w:lang w:val="en-US" w:eastAsia="fr-FR"/>
+        </w:rPr>
+        <w:t>}</w:t>
+      </w:r>
+      <w:r>
+        <w:rPr>
+          <w:rFonts w:ascii="Consolas" w:eastAsia="Times New Roman" w:hAnsi="Consolas" w:cs="Times New Roman"/>
+          <w:color w:val="CCCCCC"/>
+          <w:sz w:val="21"/>
+          <w:szCs w:val="21"/>
+          <w:lang w:val="en-US" w:eastAsia="fr-FR"/>
+        </w:rPr>
+        <w:t>;</w:t>
+      </w:r>
+    </w:p>
+    <w:p>
+      <w:pPr>
+        <w:shd w:val="clear" w:color="auto" w:fill="1F1F1F"/>
+        <w:spacing w:after="0" w:line="285" w:lineRule="atLeast"/>
+        <w:rPr>
+          <w:rFonts w:ascii="Consolas" w:eastAsia="Times New Roman" w:hAnsi="Consolas" w:cs="Times New Roman"/>
+          <w:color w:val="CCCCCC"/>
+          <w:sz w:val="21"/>
+          <w:szCs w:val="21"/>
+          <w:lang w:val="en-US" w:eastAsia="fr-FR"/>
+        </w:rPr>
+      </w:pPr>
+      <w:r>
+        <w:rPr>
+          <w:rFonts w:ascii="Consolas" w:eastAsia="Times New Roman" w:hAnsi="Consolas" w:cs="Times New Roman"/>
+          <w:color w:val="CCCCCC"/>
+          <w:sz w:val="21"/>
+          <w:szCs w:val="21"/>
+          <w:lang w:val="en-US" w:eastAsia="fr-FR"/>
+        </w:rPr>
+        <w:t xml:space="preserve">  </w:t>
+      </w:r>
+      <w:r>
+        <w:rPr>
+          <w:rFonts w:ascii="Consolas" w:eastAsia="Times New Roman" w:hAnsi="Consolas" w:cs="Times New Roman"/>
+          <w:color w:val="9CDCFE"/>
+          <w:sz w:val="21"/>
+          <w:szCs w:val="21"/>
+          <w:lang w:val="en-US" w:eastAsia="fr-FR"/>
+        </w:rPr>
+        <w:t>color</w:t>
+      </w:r>
+      <w:r>
+        <w:rPr>
+          <w:rFonts w:ascii="Consolas" w:eastAsia="Times New Roman" w:hAnsi="Consolas" w:cs="Times New Roman"/>
+          <w:color w:val="CCCCCC"/>
+          <w:sz w:val="21"/>
+          <w:szCs w:val="21"/>
+          <w:lang w:val="en-US" w:eastAsia="fr-FR"/>
+        </w:rPr>
+        <w:t xml:space="preserve">: </w:t>
+      </w:r>
+      <w:r>
+        <w:rPr>
+          <w:rFonts w:ascii="Consolas" w:eastAsia="Times New Roman" w:hAnsi="Consolas" w:cs="Times New Roman"/>
+          <w:color w:val="569CD6"/>
+          <w:sz w:val="21"/>
+          <w:szCs w:val="21"/>
+          <w:lang w:val="en-US" w:eastAsia="fr-FR"/>
+        </w:rPr>
+        <w:t>${</w:t>
+      </w:r>
+      <w:r>
+        <w:rPr>
+          <w:rFonts w:ascii="Consolas" w:eastAsia="Times New Roman" w:hAnsi="Consolas" w:cs="Times New Roman"/>
+          <w:color w:val="D4D4D4"/>
+          <w:sz w:val="21"/>
+          <w:szCs w:val="21"/>
+          <w:lang w:val="en-US" w:eastAsia="fr-FR"/>
+        </w:rPr>
+        <w:t>(</w:t>
+      </w:r>
+      <w:r>
+        <w:rPr>
+          <w:rFonts w:ascii="Consolas" w:eastAsia="Times New Roman" w:hAnsi="Consolas" w:cs="Times New Roman"/>
+          <w:color w:val="9CDCFE"/>
+          <w:sz w:val="21"/>
+          <w:szCs w:val="21"/>
+          <w:lang w:val="en-US" w:eastAsia="fr-FR"/>
+        </w:rPr>
+        <w:t>props</w:t>
+      </w:r>
+      <w:r>
+        <w:rPr>
+          <w:rFonts w:ascii="Consolas" w:eastAsia="Times New Roman" w:hAnsi="Consolas" w:cs="Times New Roman"/>
+          <w:color w:val="D4D4D4"/>
+          <w:sz w:val="21"/>
+          <w:szCs w:val="21"/>
+          <w:lang w:val="en-US" w:eastAsia="fr-FR"/>
+        </w:rPr>
+        <w:t xml:space="preserve">) </w:t>
+      </w:r>
+      <w:r>
+        <w:rPr>
+          <w:rFonts w:ascii="Consolas" w:eastAsia="Times New Roman" w:hAnsi="Consolas" w:cs="Times New Roman"/>
+          <w:color w:val="569CD6"/>
+          <w:sz w:val="21"/>
+          <w:szCs w:val="21"/>
+          <w:lang w:val="en-US" w:eastAsia="fr-FR"/>
+        </w:rPr>
+        <w:t>=&gt;</w:t>
+      </w:r>
+      <w:r>
+        <w:rPr>
+          <w:rFonts w:ascii="Consolas" w:eastAsia="Times New Roman" w:hAnsi="Consolas" w:cs="Times New Roman"/>
+          <w:color w:val="D4D4D4"/>
+          <w:sz w:val="21"/>
+          <w:szCs w:val="21"/>
+          <w:lang w:val="en-US" w:eastAsia="fr-FR"/>
+        </w:rPr>
+        <w:t xml:space="preserve"> (</w:t>
+      </w:r>
+      <w:r>
+        <w:rPr>
+          <w:rFonts w:ascii="Consolas" w:eastAsia="Times New Roman" w:hAnsi="Consolas" w:cs="Times New Roman"/>
+          <w:color w:val="9CDCFE"/>
+          <w:sz w:val="21"/>
+          <w:szCs w:val="21"/>
+          <w:lang w:val="en-US" w:eastAsia="fr-FR"/>
+        </w:rPr>
+        <w:t>props</w:t>
+      </w:r>
+      <w:r>
+        <w:rPr>
+          <w:rFonts w:ascii="Consolas" w:eastAsia="Times New Roman" w:hAnsi="Consolas" w:cs="Times New Roman"/>
+          <w:color w:val="D4D4D4"/>
+          <w:sz w:val="21"/>
+          <w:szCs w:val="21"/>
+          <w:lang w:val="en-US" w:eastAsia="fr-FR"/>
+        </w:rPr>
+        <w:t>.</w:t>
+      </w:r>
+      <w:r>
+        <w:rPr>
+          <w:rFonts w:ascii="Consolas" w:eastAsia="Times New Roman" w:hAnsi="Consolas" w:cs="Times New Roman"/>
+          <w:color w:val="9CDCFE"/>
+          <w:sz w:val="21"/>
+          <w:szCs w:val="21"/>
+          <w:lang w:val="en-US" w:eastAsia="fr-FR"/>
+        </w:rPr>
+        <w:t>variant</w:t>
+      </w:r>
+      <w:r>
+        <w:rPr>
+          <w:rFonts w:ascii="Consolas" w:eastAsia="Times New Roman" w:hAnsi="Consolas" w:cs="Times New Roman"/>
+          <w:color w:val="D4D4D4"/>
+          <w:sz w:val="21"/>
+          <w:szCs w:val="21"/>
+          <w:lang w:val="en-US" w:eastAsia="fr-FR"/>
+        </w:rPr>
+        <w:t xml:space="preserve"> === </w:t>
+      </w:r>
+      <w:r>
+        <w:rPr>
+          <w:rFonts w:ascii="Consolas" w:eastAsia="Times New Roman" w:hAnsi="Consolas" w:cs="Times New Roman"/>
+          <w:color w:val="CE9178"/>
+          <w:sz w:val="21"/>
+          <w:szCs w:val="21"/>
+          <w:lang w:val="en-US" w:eastAsia="fr-FR"/>
+        </w:rPr>
+        <w:t>"outline"</w:t>
+      </w:r>
+      <w:r>
+        <w:rPr>
+          <w:rFonts w:ascii="Consolas" w:eastAsia="Times New Roman" w:hAnsi="Consolas" w:cs="Times New Roman"/>
+          <w:color w:val="D4D4D4"/>
+          <w:sz w:val="21"/>
+          <w:szCs w:val="21"/>
+          <w:lang w:val="en-US" w:eastAsia="fr-FR"/>
+        </w:rPr>
+        <w:t xml:space="preserve"> ? </w:t>
+      </w:r>
+      <w:r>
+        <w:rPr>
+          <w:rFonts w:ascii="Consolas" w:eastAsia="Times New Roman" w:hAnsi="Consolas" w:cs="Times New Roman"/>
+          <w:color w:val="CE9178"/>
+          <w:sz w:val="21"/>
+          <w:szCs w:val="21"/>
+          <w:lang w:val="en-US" w:eastAsia="fr-FR"/>
+        </w:rPr>
+        <w:t>"#4caf50"</w:t>
+      </w:r>
+      <w:r>
+        <w:rPr>
+          <w:rFonts w:ascii="Consolas" w:eastAsia="Times New Roman" w:hAnsi="Consolas" w:cs="Times New Roman"/>
+          <w:color w:val="D4D4D4"/>
+          <w:sz w:val="21"/>
+          <w:szCs w:val="21"/>
+          <w:lang w:val="en-US" w:eastAsia="fr-FR"/>
+        </w:rPr>
+        <w:t xml:space="preserve"> : </w:t>
+      </w:r>
+      <w:r>
+        <w:rPr>
+          <w:rFonts w:ascii="Consolas" w:eastAsia="Times New Roman" w:hAnsi="Consolas" w:cs="Times New Roman"/>
+          <w:color w:val="CE9178"/>
+          <w:sz w:val="21"/>
+          <w:szCs w:val="21"/>
+          <w:lang w:val="en-US" w:eastAsia="fr-FR"/>
+        </w:rPr>
+        <w:t>"#FFF"</w:t>
+      </w:r>
+      <w:r>
+        <w:rPr>
+          <w:rFonts w:ascii="Consolas" w:eastAsia="Times New Roman" w:hAnsi="Consolas" w:cs="Times New Roman"/>
+          <w:color w:val="D4D4D4"/>
+          <w:sz w:val="21"/>
+          <w:szCs w:val="21"/>
+          <w:lang w:val="en-US" w:eastAsia="fr-FR"/>
+        </w:rPr>
+        <w:t>)</w:t>
+      </w:r>
+      <w:r>
+        <w:rPr>
+          <w:rFonts w:ascii="Consolas" w:eastAsia="Times New Roman" w:hAnsi="Consolas" w:cs="Times New Roman"/>
+          <w:color w:val="569CD6"/>
+          <w:sz w:val="21"/>
+          <w:szCs w:val="21"/>
+          <w:lang w:val="en-US" w:eastAsia="fr-FR"/>
+        </w:rPr>
+        <w:t>}</w:t>
+      </w:r>
+      <w:r>
+        <w:rPr>
+          <w:rFonts w:ascii="Consolas" w:eastAsia="Times New Roman" w:hAnsi="Consolas" w:cs="Times New Roman"/>
+          <w:color w:val="CCCCCC"/>
+          <w:sz w:val="21"/>
+          <w:szCs w:val="21"/>
+          <w:lang w:val="en-US" w:eastAsia="fr-FR"/>
+        </w:rPr>
+        <w:t>;</w:t>
+      </w:r>
+    </w:p>
+    <w:p>
+      <w:pPr>
+        <w:shd w:val="clear" w:color="auto" w:fill="1F1F1F"/>
+        <w:spacing w:after="0" w:line="285" w:lineRule="atLeast"/>
+        <w:rPr>
+          <w:rFonts w:ascii="Consolas" w:eastAsia="Times New Roman" w:hAnsi="Consolas" w:cs="Times New Roman"/>
+          <w:color w:val="CCCCCC"/>
+          <w:sz w:val="21"/>
+          <w:szCs w:val="21"/>
+          <w:lang w:val="en-US" w:eastAsia="fr-FR"/>
+        </w:rPr>
+      </w:pPr>
+      <w:r>
+        <w:rPr>
+          <w:rFonts w:ascii="Consolas" w:eastAsia="Times New Roman" w:hAnsi="Consolas" w:cs="Times New Roman"/>
+          <w:color w:val="CCCCCC"/>
+          <w:sz w:val="21"/>
+          <w:szCs w:val="21"/>
+          <w:lang w:val="en-US" w:eastAsia="fr-FR"/>
+        </w:rPr>
+        <w:t xml:space="preserve">  </w:t>
+      </w:r>
+      <w:r>
+        <w:rPr>
+          <w:rFonts w:ascii="Consolas" w:eastAsia="Times New Roman" w:hAnsi="Consolas" w:cs="Times New Roman"/>
+          <w:color w:val="9CDCFE"/>
+          <w:sz w:val="21"/>
+          <w:szCs w:val="21"/>
+          <w:lang w:val="en-US" w:eastAsia="fr-FR"/>
+        </w:rPr>
+        <w:t>padding</w:t>
+      </w:r>
+      <w:r>
+        <w:rPr>
+          <w:rFonts w:ascii="Consolas" w:eastAsia="Times New Roman" w:hAnsi="Consolas" w:cs="Times New Roman"/>
+          <w:color w:val="CCCCCC"/>
+          <w:sz w:val="21"/>
+          <w:szCs w:val="21"/>
+          <w:lang w:val="en-US" w:eastAsia="fr-FR"/>
+        </w:rPr>
+        <w:t xml:space="preserve">: </w:t>
+      </w:r>
+      <w:r>
+        <w:rPr>
+          <w:rFonts w:ascii="Consolas" w:eastAsia="Times New Roman" w:hAnsi="Consolas" w:cs="Times New Roman"/>
+          <w:color w:val="B5CEA8"/>
+          <w:sz w:val="21"/>
+          <w:szCs w:val="21"/>
+          <w:lang w:val="en-US" w:eastAsia="fr-FR"/>
+        </w:rPr>
+        <w:t>15px</w:t>
+      </w:r>
+      <w:r>
+        <w:rPr>
+          <w:rFonts w:ascii="Consolas" w:eastAsia="Times New Roman" w:hAnsi="Consolas" w:cs="Times New Roman"/>
+          <w:color w:val="CCCCCC"/>
+          <w:sz w:val="21"/>
+          <w:szCs w:val="21"/>
+          <w:lang w:val="en-US" w:eastAsia="fr-FR"/>
+        </w:rPr>
+        <w:t xml:space="preserve"> </w:t>
+      </w:r>
+      <w:r>
+        <w:rPr>
+          <w:rFonts w:ascii="Consolas" w:eastAsia="Times New Roman" w:hAnsi="Consolas" w:cs="Times New Roman"/>
+          <w:color w:val="B5CEA8"/>
+          <w:sz w:val="21"/>
+          <w:szCs w:val="21"/>
+          <w:lang w:val="en-US" w:eastAsia="fr-FR"/>
+        </w:rPr>
+        <w:t>32px</w:t>
+      </w:r>
+      <w:r>
+        <w:rPr>
+          <w:rFonts w:ascii="Consolas" w:eastAsia="Times New Roman" w:hAnsi="Consolas" w:cs="Times New Roman"/>
+          <w:color w:val="CCCCCC"/>
+          <w:sz w:val="21"/>
+          <w:szCs w:val="21"/>
+          <w:lang w:val="en-US" w:eastAsia="fr-FR"/>
+        </w:rPr>
+        <w:t>;</w:t>
+      </w:r>
+    </w:p>
+    <w:p>
+      <w:pPr>
+        <w:shd w:val="clear" w:color="auto" w:fill="1F1F1F"/>
+        <w:spacing w:after="0" w:line="285" w:lineRule="atLeast"/>
+        <w:rPr>
+          <w:rFonts w:ascii="Consolas" w:eastAsia="Times New Roman" w:hAnsi="Consolas" w:cs="Times New Roman"/>
+          <w:color w:val="CCCCCC"/>
+          <w:sz w:val="21"/>
+          <w:szCs w:val="21"/>
+          <w:lang w:val="en-US" w:eastAsia="fr-FR"/>
+        </w:rPr>
+      </w:pPr>
+      <w:r>
+        <w:rPr>
+          <w:rFonts w:ascii="Consolas" w:eastAsia="Times New Roman" w:hAnsi="Consolas" w:cs="Times New Roman"/>
+          <w:color w:val="CCCCCC"/>
+          <w:sz w:val="21"/>
+          <w:szCs w:val="21"/>
+          <w:lang w:val="en-US" w:eastAsia="fr-FR"/>
+        </w:rPr>
+        <w:t xml:space="preserve">  </w:t>
+      </w:r>
+      <w:r>
+        <w:rPr>
+          <w:rFonts w:ascii="Consolas" w:eastAsia="Times New Roman" w:hAnsi="Consolas" w:cs="Times New Roman"/>
+          <w:color w:val="9CDCFE"/>
+          <w:sz w:val="21"/>
+          <w:szCs w:val="21"/>
+          <w:lang w:val="en-US" w:eastAsia="fr-FR"/>
+        </w:rPr>
+        <w:t>text-align</w:t>
+      </w:r>
+      <w:r>
+        <w:rPr>
+          <w:rFonts w:ascii="Consolas" w:eastAsia="Times New Roman" w:hAnsi="Consolas" w:cs="Times New Roman"/>
+          <w:color w:val="CCCCCC"/>
+          <w:sz w:val="21"/>
+          <w:szCs w:val="21"/>
+          <w:lang w:val="en-US" w:eastAsia="fr-FR"/>
+        </w:rPr>
+        <w:t xml:space="preserve">: </w:t>
+      </w:r>
+      <w:r>
+        <w:rPr>
+          <w:rFonts w:ascii="Consolas" w:eastAsia="Times New Roman" w:hAnsi="Consolas" w:cs="Times New Roman"/>
+          <w:color w:val="CE9178"/>
+          <w:sz w:val="21"/>
+          <w:szCs w:val="21"/>
+          <w:lang w:val="en-US" w:eastAsia="fr-FR"/>
+        </w:rPr>
+        <w:t>center</w:t>
+      </w:r>
+      <w:r>
+        <w:rPr>
+          <w:rFonts w:ascii="Consolas" w:eastAsia="Times New Roman" w:hAnsi="Consolas" w:cs="Times New Roman"/>
+          <w:color w:val="CCCCCC"/>
+          <w:sz w:val="21"/>
+          <w:szCs w:val="21"/>
+          <w:lang w:val="en-US" w:eastAsia="fr-FR"/>
+        </w:rPr>
+        <w:t>;</w:t>
+      </w:r>
+    </w:p>
+    <w:p>
+      <w:pPr>
+        <w:shd w:val="clear" w:color="auto" w:fill="1F1F1F"/>
+        <w:spacing w:after="0" w:line="285" w:lineRule="atLeast"/>
+        <w:rPr>
+          <w:rFonts w:ascii="Consolas" w:eastAsia="Times New Roman" w:hAnsi="Consolas" w:cs="Times New Roman"/>
+          <w:color w:val="CCCCCC"/>
+          <w:sz w:val="21"/>
+          <w:szCs w:val="21"/>
+          <w:lang w:val="en-US" w:eastAsia="fr-FR"/>
+        </w:rPr>
+      </w:pPr>
+      <w:r>
+        <w:rPr>
+          <w:rFonts w:ascii="Consolas" w:eastAsia="Times New Roman" w:hAnsi="Consolas" w:cs="Times New Roman"/>
+          <w:color w:val="CCCCCC"/>
+          <w:sz w:val="21"/>
+          <w:szCs w:val="21"/>
+          <w:lang w:val="en-US" w:eastAsia="fr-FR"/>
+        </w:rPr>
+        <w:t xml:space="preserve">  </w:t>
+      </w:r>
+      <w:r>
+        <w:rPr>
+          <w:rFonts w:ascii="Consolas" w:eastAsia="Times New Roman" w:hAnsi="Consolas" w:cs="Times New Roman"/>
+          <w:color w:val="9CDCFE"/>
+          <w:sz w:val="21"/>
+          <w:szCs w:val="21"/>
+          <w:lang w:val="en-US" w:eastAsia="fr-FR"/>
+        </w:rPr>
+        <w:t>text-decoration</w:t>
+      </w:r>
+      <w:r>
+        <w:rPr>
+          <w:rFonts w:ascii="Consolas" w:eastAsia="Times New Roman" w:hAnsi="Consolas" w:cs="Times New Roman"/>
+          <w:color w:val="CCCCCC"/>
+          <w:sz w:val="21"/>
+          <w:szCs w:val="21"/>
+          <w:lang w:val="en-US" w:eastAsia="fr-FR"/>
+        </w:rPr>
+        <w:t xml:space="preserve">: </w:t>
+      </w:r>
+      <w:r>
+        <w:rPr>
+          <w:rFonts w:ascii="Consolas" w:eastAsia="Times New Roman" w:hAnsi="Consolas" w:cs="Times New Roman"/>
+          <w:color w:val="CE9178"/>
+          <w:sz w:val="21"/>
+          <w:szCs w:val="21"/>
+          <w:lang w:val="en-US" w:eastAsia="fr-FR"/>
+        </w:rPr>
+        <w:t>none</w:t>
+      </w:r>
+      <w:r>
+        <w:rPr>
+          <w:rFonts w:ascii="Consolas" w:eastAsia="Times New Roman" w:hAnsi="Consolas" w:cs="Times New Roman"/>
+          <w:color w:val="CCCCCC"/>
+          <w:sz w:val="21"/>
+          <w:szCs w:val="21"/>
+          <w:lang w:val="en-US" w:eastAsia="fr-FR"/>
+        </w:rPr>
+        <w:t>;</w:t>
+      </w:r>
+    </w:p>
+    <w:p>
+      <w:pPr>
+        <w:shd w:val="clear" w:color="auto" w:fill="1F1F1F"/>
+        <w:spacing w:after="0" w:line="285" w:lineRule="atLeast"/>
+        <w:rPr>
+          <w:rFonts w:ascii="Consolas" w:eastAsia="Times New Roman" w:hAnsi="Consolas" w:cs="Times New Roman"/>
+          <w:color w:val="CCCCCC"/>
+          <w:sz w:val="21"/>
+          <w:szCs w:val="21"/>
+          <w:lang w:val="en-US" w:eastAsia="fr-FR"/>
+        </w:rPr>
+      </w:pPr>
+      <w:r>
+        <w:rPr>
+          <w:rFonts w:ascii="Consolas" w:eastAsia="Times New Roman" w:hAnsi="Consolas" w:cs="Times New Roman"/>
+          <w:color w:val="CCCCCC"/>
+          <w:sz w:val="21"/>
+          <w:szCs w:val="21"/>
+          <w:lang w:val="en-US" w:eastAsia="fr-FR"/>
+        </w:rPr>
+        <w:t xml:space="preserve">  </w:t>
+      </w:r>
+      <w:r>
+        <w:rPr>
+          <w:rFonts w:ascii="Consolas" w:eastAsia="Times New Roman" w:hAnsi="Consolas" w:cs="Times New Roman"/>
+          <w:color w:val="9CDCFE"/>
+          <w:sz w:val="21"/>
+          <w:szCs w:val="21"/>
+          <w:lang w:val="en-US" w:eastAsia="fr-FR"/>
+        </w:rPr>
+        <w:t>display</w:t>
+      </w:r>
+      <w:r>
+        <w:rPr>
+          <w:rFonts w:ascii="Consolas" w:eastAsia="Times New Roman" w:hAnsi="Consolas" w:cs="Times New Roman"/>
+          <w:color w:val="CCCCCC"/>
+          <w:sz w:val="21"/>
+          <w:szCs w:val="21"/>
+          <w:lang w:val="en-US" w:eastAsia="fr-FR"/>
+        </w:rPr>
+        <w:t xml:space="preserve">: </w:t>
+      </w:r>
+      <w:r>
+        <w:rPr>
+          <w:rFonts w:ascii="Consolas" w:eastAsia="Times New Roman" w:hAnsi="Consolas" w:cs="Times New Roman"/>
+          <w:color w:val="CE9178"/>
+          <w:sz w:val="21"/>
+          <w:szCs w:val="21"/>
+          <w:lang w:val="en-US" w:eastAsia="fr-FR"/>
+        </w:rPr>
+        <w:t>inline-block</w:t>
+      </w:r>
+      <w:r>
+        <w:rPr>
+          <w:rFonts w:ascii="Consolas" w:eastAsia="Times New Roman" w:hAnsi="Consolas" w:cs="Times New Roman"/>
+          <w:color w:val="CCCCCC"/>
+          <w:sz w:val="21"/>
+          <w:szCs w:val="21"/>
+          <w:lang w:val="en-US" w:eastAsia="fr-FR"/>
+        </w:rPr>
+        <w:t>;</w:t>
+      </w:r>
+    </w:p>
+    <w:p>
+      <w:pPr>
+        <w:shd w:val="clear" w:color="auto" w:fill="1F1F1F"/>
+        <w:spacing w:after="0" w:line="285" w:lineRule="atLeast"/>
+        <w:rPr>
+          <w:rFonts w:ascii="Consolas" w:eastAsia="Times New Roman" w:hAnsi="Consolas" w:cs="Times New Roman"/>
+          <w:color w:val="CCCCCC"/>
+          <w:sz w:val="21"/>
+          <w:szCs w:val="21"/>
+          <w:lang w:val="en-US" w:eastAsia="fr-FR"/>
+        </w:rPr>
+      </w:pPr>
+      <w:r>
+        <w:rPr>
+          <w:rFonts w:ascii="Consolas" w:eastAsia="Times New Roman" w:hAnsi="Consolas" w:cs="Times New Roman"/>
+          <w:color w:val="CCCCCC"/>
+          <w:sz w:val="21"/>
+          <w:szCs w:val="21"/>
+          <w:lang w:val="en-US" w:eastAsia="fr-FR"/>
+        </w:rPr>
+        <w:t xml:space="preserve">  </w:t>
+      </w:r>
+      <w:r>
+        <w:rPr>
+          <w:rFonts w:ascii="Consolas" w:eastAsia="Times New Roman" w:hAnsi="Consolas" w:cs="Times New Roman"/>
+          <w:color w:val="9CDCFE"/>
+          <w:sz w:val="21"/>
+          <w:szCs w:val="21"/>
+          <w:lang w:val="en-US" w:eastAsia="fr-FR"/>
+        </w:rPr>
+        <w:t>font-size</w:t>
+      </w:r>
+      <w:r>
+        <w:rPr>
+          <w:rFonts w:ascii="Consolas" w:eastAsia="Times New Roman" w:hAnsi="Consolas" w:cs="Times New Roman"/>
+          <w:color w:val="CCCCCC"/>
+          <w:sz w:val="21"/>
+          <w:szCs w:val="21"/>
+          <w:lang w:val="en-US" w:eastAsia="fr-FR"/>
+        </w:rPr>
+        <w:t xml:space="preserve">: </w:t>
+      </w:r>
+      <w:r>
+        <w:rPr>
+          <w:rFonts w:ascii="Consolas" w:eastAsia="Times New Roman" w:hAnsi="Consolas" w:cs="Times New Roman"/>
+          <w:color w:val="B5CEA8"/>
+          <w:sz w:val="21"/>
+          <w:szCs w:val="21"/>
+          <w:lang w:val="en-US" w:eastAsia="fr-FR"/>
+        </w:rPr>
+        <w:t>16px</w:t>
+      </w:r>
+      <w:r>
+        <w:rPr>
+          <w:rFonts w:ascii="Consolas" w:eastAsia="Times New Roman" w:hAnsi="Consolas" w:cs="Times New Roman"/>
+          <w:color w:val="CCCCCC"/>
+          <w:sz w:val="21"/>
+          <w:szCs w:val="21"/>
+          <w:lang w:val="en-US" w:eastAsia="fr-FR"/>
+        </w:rPr>
+        <w:t>;</w:t>
+      </w:r>
+    </w:p>
+    <w:p>
+      <w:pPr>
+        <w:shd w:val="clear" w:color="auto" w:fill="1F1F1F"/>
+        <w:spacing w:after="0" w:line="285" w:lineRule="atLeast"/>
+        <w:rPr>
+          <w:rFonts w:ascii="Consolas" w:eastAsia="Times New Roman" w:hAnsi="Consolas" w:cs="Times New Roman"/>
+          <w:color w:val="CCCCCC"/>
+          <w:sz w:val="21"/>
+          <w:szCs w:val="21"/>
+          <w:lang w:val="en-US" w:eastAsia="fr-FR"/>
+        </w:rPr>
+      </w:pPr>
+      <w:r>
+        <w:rPr>
+          <w:rFonts w:ascii="Consolas" w:eastAsia="Times New Roman" w:hAnsi="Consolas" w:cs="Times New Roman"/>
+          <w:color w:val="CCCCCC"/>
+          <w:sz w:val="21"/>
+          <w:szCs w:val="21"/>
+          <w:lang w:val="en-US" w:eastAsia="fr-FR"/>
+        </w:rPr>
+        <w:t xml:space="preserve">  </w:t>
+      </w:r>
+      <w:r>
+        <w:rPr>
+          <w:rFonts w:ascii="Consolas" w:eastAsia="Times New Roman" w:hAnsi="Consolas" w:cs="Times New Roman"/>
+          <w:color w:val="D7BA7D"/>
+          <w:sz w:val="21"/>
+          <w:szCs w:val="21"/>
+          <w:lang w:val="en-US" w:eastAsia="fr-FR"/>
+        </w:rPr>
+        <w:t>cursor</w:t>
+      </w:r>
+      <w:r>
+        <w:rPr>
+          <w:rFonts w:ascii="Consolas" w:eastAsia="Times New Roman" w:hAnsi="Consolas" w:cs="Times New Roman"/>
+          <w:color w:val="CCCCCC"/>
+          <w:sz w:val="21"/>
+          <w:szCs w:val="21"/>
+          <w:lang w:val="en-US" w:eastAsia="fr-FR"/>
+        </w:rPr>
+        <w:t xml:space="preserve">: </w:t>
+      </w:r>
+      <w:r>
+        <w:rPr>
+          <w:rFonts w:ascii="Consolas" w:eastAsia="Times New Roman" w:hAnsi="Consolas" w:cs="Times New Roman"/>
+          <w:color w:val="CE9178"/>
+          <w:sz w:val="21"/>
+          <w:szCs w:val="21"/>
+          <w:lang w:val="en-US" w:eastAsia="fr-FR"/>
+        </w:rPr>
+        <w:t>pointer</w:t>
+      </w:r>
+      <w:r>
+        <w:rPr>
+          <w:rFonts w:ascii="Consolas" w:eastAsia="Times New Roman" w:hAnsi="Consolas" w:cs="Times New Roman"/>
+          <w:color w:val="CCCCCC"/>
+          <w:sz w:val="21"/>
+          <w:szCs w:val="21"/>
+          <w:lang w:val="en-US" w:eastAsia="fr-FR"/>
+        </w:rPr>
+        <w:t>;</w:t>
+      </w:r>
+    </w:p>
+    <w:p>
+      <w:pPr>
+        <w:shd w:val="clear" w:color="auto" w:fill="1F1F1F"/>
+        <w:spacing w:after="0" w:line="285" w:lineRule="atLeast"/>
+        <w:rPr>
+          <w:rFonts w:ascii="Consolas" w:eastAsia="Times New Roman" w:hAnsi="Consolas" w:cs="Times New Roman"/>
+          <w:color w:val="CCCCCC"/>
+          <w:sz w:val="21"/>
+          <w:szCs w:val="21"/>
+          <w:lang w:val="en-US" w:eastAsia="fr-FR"/>
+        </w:rPr>
+      </w:pPr>
+      <w:r>
+        <w:rPr>
+          <w:rFonts w:ascii="Consolas" w:eastAsia="Times New Roman" w:hAnsi="Consolas" w:cs="Times New Roman"/>
+          <w:color w:val="CCCCCC"/>
+          <w:sz w:val="21"/>
+          <w:szCs w:val="21"/>
+          <w:lang w:val="en-US" w:eastAsia="fr-FR"/>
+        </w:rPr>
+        <w:t xml:space="preserve">  </w:t>
+      </w:r>
+      <w:r>
+        <w:rPr>
+          <w:rFonts w:ascii="Consolas" w:eastAsia="Times New Roman" w:hAnsi="Consolas" w:cs="Times New Roman"/>
+          <w:color w:val="9CDCFE"/>
+          <w:sz w:val="21"/>
+          <w:szCs w:val="21"/>
+          <w:lang w:val="en-US" w:eastAsia="fr-FR"/>
+        </w:rPr>
+        <w:t>transition</w:t>
+      </w:r>
+      <w:r>
+        <w:rPr>
+          <w:rFonts w:ascii="Consolas" w:eastAsia="Times New Roman" w:hAnsi="Consolas" w:cs="Times New Roman"/>
+          <w:color w:val="CCCCCC"/>
+          <w:sz w:val="21"/>
+          <w:szCs w:val="21"/>
+          <w:lang w:val="en-US" w:eastAsia="fr-FR"/>
+        </w:rPr>
+        <w:t xml:space="preserve">: </w:t>
+      </w:r>
+      <w:r>
+        <w:rPr>
+          <w:rFonts w:ascii="Consolas" w:eastAsia="Times New Roman" w:hAnsi="Consolas" w:cs="Times New Roman"/>
+          <w:color w:val="B5CEA8"/>
+          <w:sz w:val="21"/>
+          <w:szCs w:val="21"/>
+          <w:lang w:val="en-US" w:eastAsia="fr-FR"/>
+        </w:rPr>
+        <w:t>0.5s</w:t>
+      </w:r>
+      <w:r>
+        <w:rPr>
+          <w:rFonts w:ascii="Consolas" w:eastAsia="Times New Roman" w:hAnsi="Consolas" w:cs="Times New Roman"/>
+          <w:color w:val="CCCCCC"/>
+          <w:sz w:val="21"/>
+          <w:szCs w:val="21"/>
+          <w:lang w:val="en-US" w:eastAsia="fr-FR"/>
+        </w:rPr>
+        <w:t xml:space="preserve"> </w:t>
+      </w:r>
+      <w:r>
+        <w:rPr>
+          <w:rFonts w:ascii="Consolas" w:eastAsia="Times New Roman" w:hAnsi="Consolas" w:cs="Times New Roman"/>
+          <w:color w:val="CE9178"/>
+          <w:sz w:val="21"/>
+          <w:szCs w:val="21"/>
+          <w:lang w:val="en-US" w:eastAsia="fr-FR"/>
+        </w:rPr>
+        <w:t>all</w:t>
+      </w:r>
+      <w:r>
+        <w:rPr>
+          <w:rFonts w:ascii="Consolas" w:eastAsia="Times New Roman" w:hAnsi="Consolas" w:cs="Times New Roman"/>
+          <w:color w:val="CCCCCC"/>
+          <w:sz w:val="21"/>
+          <w:szCs w:val="21"/>
+          <w:lang w:val="en-US" w:eastAsia="fr-FR"/>
+        </w:rPr>
+        <w:t xml:space="preserve"> </w:t>
+      </w:r>
+      <w:r>
+        <w:rPr>
+          <w:rFonts w:ascii="Consolas" w:eastAsia="Times New Roman" w:hAnsi="Consolas" w:cs="Times New Roman"/>
+          <w:color w:val="CE9178"/>
+          <w:sz w:val="21"/>
+          <w:szCs w:val="21"/>
+          <w:lang w:val="en-US" w:eastAsia="fr-FR"/>
+        </w:rPr>
+        <w:t>ease-out</w:t>
+      </w:r>
+      <w:r>
+        <w:rPr>
+          <w:rFonts w:ascii="Consolas" w:eastAsia="Times New Roman" w:hAnsi="Consolas" w:cs="Times New Roman"/>
+          <w:color w:val="CCCCCC"/>
+          <w:sz w:val="21"/>
+          <w:szCs w:val="21"/>
+          <w:lang w:val="en-US" w:eastAsia="fr-FR"/>
+        </w:rPr>
+        <w:t>;</w:t>
+      </w:r>
+    </w:p>
+    <w:p>
+      <w:pPr>
+        <w:shd w:val="clear" w:color="auto" w:fill="1F1F1F"/>
+        <w:spacing w:after="0" w:line="285" w:lineRule="atLeast"/>
+        <w:rPr>
+          <w:rFonts w:ascii="Consolas" w:eastAsia="Times New Roman" w:hAnsi="Consolas" w:cs="Times New Roman"/>
+          <w:color w:val="CCCCCC"/>
+          <w:sz w:val="21"/>
+          <w:szCs w:val="21"/>
+          <w:lang w:val="en-US" w:eastAsia="fr-FR"/>
+        </w:rPr>
+      </w:pPr>
+      <w:bookmarkStart w:id="1" w:name="_Hlk147781672"/>
+      <w:r>
+        <w:rPr>
+          <w:rFonts w:ascii="Consolas" w:eastAsia="Times New Roman" w:hAnsi="Consolas" w:cs="Times New Roman"/>
+          <w:color w:val="CCCCCC"/>
+          <w:sz w:val="21"/>
+          <w:szCs w:val="21"/>
+          <w:lang w:val="en-US" w:eastAsia="fr-FR"/>
+        </w:rPr>
+        <w:t xml:space="preserve">  </w:t>
+      </w:r>
+      <w:r>
+        <w:rPr>
+          <w:rFonts w:ascii="Consolas" w:eastAsia="Times New Roman" w:hAnsi="Consolas" w:cs="Times New Roman"/>
+          <w:color w:val="569CD6"/>
+          <w:sz w:val="21"/>
+          <w:szCs w:val="21"/>
+          <w:lang w:val="en-US" w:eastAsia="fr-FR"/>
+        </w:rPr>
+        <w:t>&amp;</w:t>
+      </w:r>
+      <w:r>
+        <w:rPr>
+          <w:rFonts w:ascii="Consolas" w:eastAsia="Times New Roman" w:hAnsi="Consolas" w:cs="Times New Roman"/>
+          <w:color w:val="D7BA7D"/>
+          <w:sz w:val="21"/>
+          <w:szCs w:val="21"/>
+          <w:lang w:val="en-US" w:eastAsia="fr-FR"/>
+        </w:rPr>
+        <w:t>:hover</w:t>
+      </w:r>
+      <w:r>
+        <w:rPr>
+          <w:rFonts w:ascii="Consolas" w:eastAsia="Times New Roman" w:hAnsi="Consolas" w:cs="Times New Roman"/>
+          <w:color w:val="CCCCCC"/>
+          <w:sz w:val="21"/>
+          <w:szCs w:val="21"/>
+          <w:lang w:val="en-US" w:eastAsia="fr-FR"/>
+        </w:rPr>
+        <w:t xml:space="preserve"> {</w:t>
+      </w:r>
+    </w:p>
+    <w:p>
+      <w:pPr>
+        <w:shd w:val="clear" w:color="auto" w:fill="1F1F1F"/>
+        <w:spacing w:after="0" w:line="285" w:lineRule="atLeast"/>
+        <w:rPr>
+          <w:rFonts w:ascii="Consolas" w:eastAsia="Times New Roman" w:hAnsi="Consolas" w:cs="Times New Roman"/>
+          <w:color w:val="CCCCCC"/>
+          <w:sz w:val="21"/>
+          <w:szCs w:val="21"/>
+          <w:lang w:val="en-US" w:eastAsia="fr-FR"/>
+        </w:rPr>
+      </w:pPr>
+      <w:r>
+        <w:rPr>
+          <w:rFonts w:ascii="Consolas" w:eastAsia="Times New Roman" w:hAnsi="Consolas" w:cs="Times New Roman"/>
+          <w:color w:val="CCCCCC"/>
+          <w:sz w:val="21"/>
+          <w:szCs w:val="21"/>
+          <w:lang w:val="en-US" w:eastAsia="fr-FR"/>
+        </w:rPr>
+        <w:t xml:space="preserve">    </w:t>
+      </w:r>
+      <w:r>
+        <w:rPr>
+          <w:rFonts w:ascii="Consolas" w:eastAsia="Times New Roman" w:hAnsi="Consolas" w:cs="Times New Roman"/>
+          <w:color w:val="9CDCFE"/>
+          <w:sz w:val="21"/>
+          <w:szCs w:val="21"/>
+          <w:lang w:val="en-US" w:eastAsia="fr-FR"/>
+        </w:rPr>
+        <w:t>background-color</w:t>
+      </w:r>
+      <w:r>
+        <w:rPr>
+          <w:rFonts w:ascii="Consolas" w:eastAsia="Times New Roman" w:hAnsi="Consolas" w:cs="Times New Roman"/>
+          <w:color w:val="CCCCCC"/>
+          <w:sz w:val="21"/>
+          <w:szCs w:val="21"/>
+          <w:lang w:val="en-US" w:eastAsia="fr-FR"/>
+        </w:rPr>
+        <w:t xml:space="preserve">: </w:t>
+      </w:r>
+      <w:r>
+        <w:rPr>
+          <w:rFonts w:ascii="Consolas" w:eastAsia="Times New Roman" w:hAnsi="Consolas" w:cs="Times New Roman"/>
+          <w:color w:val="569CD6"/>
+          <w:sz w:val="21"/>
+          <w:szCs w:val="21"/>
+          <w:lang w:val="en-US" w:eastAsia="fr-FR"/>
+        </w:rPr>
+        <w:t>${</w:t>
+      </w:r>
+      <w:r>
+        <w:rPr>
+          <w:rFonts w:ascii="Consolas" w:eastAsia="Times New Roman" w:hAnsi="Consolas" w:cs="Times New Roman"/>
+          <w:color w:val="D4D4D4"/>
+          <w:sz w:val="21"/>
+          <w:szCs w:val="21"/>
+          <w:lang w:val="en-US" w:eastAsia="fr-FR"/>
+        </w:rPr>
+        <w:t>(</w:t>
+      </w:r>
+      <w:r>
+        <w:rPr>
+          <w:rFonts w:ascii="Consolas" w:eastAsia="Times New Roman" w:hAnsi="Consolas" w:cs="Times New Roman"/>
+          <w:color w:val="9CDCFE"/>
+          <w:sz w:val="21"/>
+          <w:szCs w:val="21"/>
+          <w:lang w:val="en-US" w:eastAsia="fr-FR"/>
+        </w:rPr>
+        <w:t>props</w:t>
+      </w:r>
+      <w:r>
+        <w:rPr>
+          <w:rFonts w:ascii="Consolas" w:eastAsia="Times New Roman" w:hAnsi="Consolas" w:cs="Times New Roman"/>
+          <w:color w:val="D4D4D4"/>
+          <w:sz w:val="21"/>
+          <w:szCs w:val="21"/>
+          <w:lang w:val="en-US" w:eastAsia="fr-FR"/>
+        </w:rPr>
+        <w:t xml:space="preserve">) </w:t>
+      </w:r>
+      <w:r>
+        <w:rPr>
+          <w:rFonts w:ascii="Consolas" w:eastAsia="Times New Roman" w:hAnsi="Consolas" w:cs="Times New Roman"/>
+          <w:color w:val="569CD6"/>
+          <w:sz w:val="21"/>
+          <w:szCs w:val="21"/>
+          <w:lang w:val="en-US" w:eastAsia="fr-FR"/>
+        </w:rPr>
+        <w:t>=&gt;</w:t>
+      </w:r>
+    </w:p>
+    <w:p>
+      <w:pPr>
+        <w:shd w:val="clear" w:color="auto" w:fill="1F1F1F"/>
+        <w:spacing w:after="0" w:line="285" w:lineRule="atLeast"/>
+        <w:rPr>
+          <w:rFonts w:ascii="Consolas" w:eastAsia="Times New Roman" w:hAnsi="Consolas" w:cs="Times New Roman"/>
+          <w:color w:val="CCCCCC"/>
+          <w:sz w:val="21"/>
+          <w:szCs w:val="21"/>
+          <w:lang w:val="en-US" w:eastAsia="fr-FR"/>
+        </w:rPr>
+      </w:pPr>
+      <w:r>
+        <w:rPr>
+          <w:rFonts w:ascii="Consolas" w:eastAsia="Times New Roman" w:hAnsi="Consolas" w:cs="Times New Roman"/>
+          <w:color w:val="D4D4D4"/>
+          <w:sz w:val="21"/>
+          <w:szCs w:val="21"/>
+          <w:lang w:val="en-US" w:eastAsia="fr-FR"/>
+        </w:rPr>
+        <w:t xml:space="preserve">      </w:t>
+      </w:r>
+      <w:r>
+        <w:rPr>
+          <w:rFonts w:ascii="Consolas" w:eastAsia="Times New Roman" w:hAnsi="Consolas" w:cs="Times New Roman"/>
+          <w:color w:val="9CDCFE"/>
+          <w:sz w:val="21"/>
+          <w:szCs w:val="21"/>
+          <w:lang w:val="en-US" w:eastAsia="fr-FR"/>
+        </w:rPr>
+        <w:t>props</w:t>
+      </w:r>
+      <w:r>
+        <w:rPr>
+          <w:rFonts w:ascii="Consolas" w:eastAsia="Times New Roman" w:hAnsi="Consolas" w:cs="Times New Roman"/>
+          <w:color w:val="D4D4D4"/>
+          <w:sz w:val="21"/>
+          <w:szCs w:val="21"/>
+          <w:lang w:val="en-US" w:eastAsia="fr-FR"/>
+        </w:rPr>
+        <w:t>.</w:t>
+      </w:r>
+      <w:r>
+        <w:rPr>
+          <w:rFonts w:ascii="Consolas" w:eastAsia="Times New Roman" w:hAnsi="Consolas" w:cs="Times New Roman"/>
+          <w:color w:val="9CDCFE"/>
+          <w:sz w:val="21"/>
+          <w:szCs w:val="21"/>
+          <w:lang w:val="en-US" w:eastAsia="fr-FR"/>
+        </w:rPr>
+        <w:t>variant</w:t>
+      </w:r>
+      <w:r>
+        <w:rPr>
+          <w:rFonts w:ascii="Consolas" w:eastAsia="Times New Roman" w:hAnsi="Consolas" w:cs="Times New Roman"/>
+          <w:color w:val="D4D4D4"/>
+          <w:sz w:val="21"/>
+          <w:szCs w:val="21"/>
+          <w:lang w:val="en-US" w:eastAsia="fr-FR"/>
+        </w:rPr>
+        <w:t xml:space="preserve"> !== </w:t>
+      </w:r>
+      <w:r>
+        <w:rPr>
+          <w:rFonts w:ascii="Consolas" w:eastAsia="Times New Roman" w:hAnsi="Consolas" w:cs="Times New Roman"/>
+          <w:color w:val="CE9178"/>
+          <w:sz w:val="21"/>
+          <w:szCs w:val="21"/>
+          <w:lang w:val="en-US" w:eastAsia="fr-FR"/>
+        </w:rPr>
+        <w:t>"outline"</w:t>
+      </w:r>
+      <w:r>
+        <w:rPr>
+          <w:rFonts w:ascii="Consolas" w:eastAsia="Times New Roman" w:hAnsi="Consolas" w:cs="Times New Roman"/>
+          <w:color w:val="D4D4D4"/>
+          <w:sz w:val="21"/>
+          <w:szCs w:val="21"/>
+          <w:lang w:val="en-US" w:eastAsia="fr-FR"/>
+        </w:rPr>
+        <w:t xml:space="preserve"> ? </w:t>
+      </w:r>
+      <w:r>
+        <w:rPr>
+          <w:rFonts w:ascii="Consolas" w:eastAsia="Times New Roman" w:hAnsi="Consolas" w:cs="Times New Roman"/>
+          <w:color w:val="CE9178"/>
+          <w:sz w:val="21"/>
+          <w:szCs w:val="21"/>
+          <w:lang w:val="en-US" w:eastAsia="fr-FR"/>
+        </w:rPr>
+        <w:t>"#FFF"</w:t>
+      </w:r>
+      <w:r>
+        <w:rPr>
+          <w:rFonts w:ascii="Consolas" w:eastAsia="Times New Roman" w:hAnsi="Consolas" w:cs="Times New Roman"/>
+          <w:color w:val="D4D4D4"/>
+          <w:sz w:val="21"/>
+          <w:szCs w:val="21"/>
+          <w:lang w:val="en-US" w:eastAsia="fr-FR"/>
+        </w:rPr>
+        <w:t xml:space="preserve"> : </w:t>
+      </w:r>
+      <w:r>
+        <w:rPr>
+          <w:rFonts w:ascii="Consolas" w:eastAsia="Times New Roman" w:hAnsi="Consolas" w:cs="Times New Roman"/>
+          <w:color w:val="CE9178"/>
+          <w:sz w:val="21"/>
+          <w:szCs w:val="21"/>
+          <w:lang w:val="en-US" w:eastAsia="fr-FR"/>
+        </w:rPr>
+        <w:t>"#4caf50"</w:t>
+      </w:r>
+      <w:r>
+        <w:rPr>
+          <w:rFonts w:ascii="Consolas" w:eastAsia="Times New Roman" w:hAnsi="Consolas" w:cs="Times New Roman"/>
+          <w:color w:val="569CD6"/>
+          <w:sz w:val="21"/>
+          <w:szCs w:val="21"/>
+          <w:lang w:val="en-US" w:eastAsia="fr-FR"/>
+        </w:rPr>
+        <w:t>}</w:t>
+      </w:r>
+      <w:r>
+        <w:rPr>
+          <w:rFonts w:ascii="Consolas" w:eastAsia="Times New Roman" w:hAnsi="Consolas" w:cs="Times New Roman"/>
+          <w:color w:val="CCCCCC"/>
+          <w:sz w:val="21"/>
+          <w:szCs w:val="21"/>
+          <w:lang w:val="en-US" w:eastAsia="fr-FR"/>
+        </w:rPr>
+        <w:t>;</w:t>
+      </w:r>
+    </w:p>
+    <w:p>
+      <w:pPr>
+        <w:shd w:val="clear" w:color="auto" w:fill="1F1F1F"/>
+        <w:spacing w:after="0" w:line="285" w:lineRule="atLeast"/>
+        <w:rPr>
+          <w:rFonts w:ascii="Consolas" w:eastAsia="Times New Roman" w:hAnsi="Consolas" w:cs="Times New Roman"/>
+          <w:color w:val="CCCCCC"/>
+          <w:sz w:val="21"/>
+          <w:szCs w:val="21"/>
+          <w:lang w:eastAsia="fr-FR"/>
+        </w:rPr>
+      </w:pPr>
+      <w:r>
+        <w:rPr>
+          <w:rFonts w:ascii="Consolas" w:eastAsia="Times New Roman" w:hAnsi="Consolas" w:cs="Times New Roman"/>
+          <w:color w:val="CCCCCC"/>
+          <w:sz w:val="21"/>
+          <w:szCs w:val="21"/>
+          <w:lang w:val="en-US" w:eastAsia="fr-FR"/>
+        </w:rPr>
+        <w:t xml:space="preserve">    </w:t>
+      </w:r>
+      <w:r>
+        <w:rPr>
+          <w:rFonts w:ascii="Consolas" w:eastAsia="Times New Roman" w:hAnsi="Consolas" w:cs="Times New Roman"/>
+          <w:color w:val="9CDCFE"/>
+          <w:sz w:val="21"/>
+          <w:szCs w:val="21"/>
+          <w:lang w:val="en-US" w:eastAsia="fr-FR"/>
+        </w:rPr>
+        <w:t>color</w:t>
+      </w:r>
+      <w:r>
+        <w:rPr>
+          <w:rFonts w:ascii="Consolas" w:eastAsia="Times New Roman" w:hAnsi="Consolas" w:cs="Times New Roman"/>
+          <w:color w:val="CCCCCC"/>
+          <w:sz w:val="21"/>
+          <w:szCs w:val="21"/>
+          <w:lang w:val="en-US" w:eastAsia="fr-FR"/>
+        </w:rPr>
+        <w:t xml:space="preserve">: </w:t>
+      </w:r>
+      <w:r>
+        <w:rPr>
+          <w:rFonts w:ascii="Consolas" w:eastAsia="Times New Roman" w:hAnsi="Consolas" w:cs="Times New Roman"/>
+          <w:color w:val="569CD6"/>
+          <w:sz w:val="21"/>
+          <w:szCs w:val="21"/>
+          <w:lang w:val="en-US" w:eastAsia="fr-FR"/>
+        </w:rPr>
+        <w:t>${</w:t>
+      </w:r>
+      <w:r>
+        <w:rPr>
+          <w:rFonts w:ascii="Consolas" w:eastAsia="Times New Roman" w:hAnsi="Consolas" w:cs="Times New Roman"/>
+          <w:color w:val="D4D4D4"/>
+          <w:sz w:val="21"/>
+          <w:szCs w:val="21"/>
+          <w:lang w:val="en-US" w:eastAsia="fr-FR"/>
+        </w:rPr>
+        <w:t>(</w:t>
+      </w:r>
+      <w:r>
+        <w:rPr>
+          <w:rFonts w:ascii="Consolas" w:eastAsia="Times New Roman" w:hAnsi="Consolas" w:cs="Times New Roman"/>
+          <w:color w:val="9CDCFE"/>
+          <w:sz w:val="21"/>
+          <w:szCs w:val="21"/>
+          <w:lang w:val="en-US" w:eastAsia="fr-FR"/>
+        </w:rPr>
+        <w:t>props</w:t>
+      </w:r>
+      <w:r>
+        <w:rPr>
+          <w:rFonts w:ascii="Consolas" w:eastAsia="Times New Roman" w:hAnsi="Consolas" w:cs="Times New Roman"/>
+          <w:color w:val="D4D4D4"/>
+          <w:sz w:val="21"/>
+          <w:szCs w:val="21"/>
+          <w:lang w:val="en-US" w:eastAsia="fr-FR"/>
+        </w:rPr>
+        <w:t xml:space="preserve">) </w:t>
+      </w:r>
+      <w:r>
+        <w:rPr>
+          <w:rFonts w:ascii="Consolas" w:eastAsia="Times New Roman" w:hAnsi="Consolas" w:cs="Times New Roman"/>
+          <w:color w:val="569CD6"/>
+          <w:sz w:val="21"/>
+          <w:szCs w:val="21"/>
+          <w:lang w:val="en-US" w:eastAsia="fr-FR"/>
+        </w:rPr>
+        <w:t>=&gt;</w:t>
+      </w:r>
+      <w:r>
+        <w:rPr>
+          <w:rFonts w:ascii="Consolas" w:eastAsia="Times New Roman" w:hAnsi="Consolas" w:cs="Times New Roman"/>
+          <w:color w:val="D4D4D4"/>
+          <w:sz w:val="21"/>
+          <w:szCs w:val="21"/>
+          <w:lang w:val="en-US" w:eastAsia="fr-FR"/>
+        </w:rPr>
+        <w:t xml:space="preserve"> (</w:t>
+      </w:r>
+      <w:r>
+        <w:rPr>
+          <w:rFonts w:ascii="Consolas" w:eastAsia="Times New Roman" w:hAnsi="Consolas" w:cs="Times New Roman"/>
+          <w:color w:val="9CDCFE"/>
+          <w:sz w:val="21"/>
+          <w:szCs w:val="21"/>
+          <w:lang w:val="en-US" w:eastAsia="fr-FR"/>
+        </w:rPr>
+        <w:t>props</w:t>
+      </w:r>
+      <w:r>
+        <w:rPr>
+          <w:rFonts w:ascii="Consolas" w:eastAsia="Times New Roman" w:hAnsi="Consolas" w:cs="Times New Roman"/>
+          <w:color w:val="D4D4D4"/>
+          <w:sz w:val="21"/>
+          <w:szCs w:val="21"/>
+          <w:lang w:val="en-US" w:eastAsia="fr-FR"/>
+        </w:rPr>
+        <w:t>.</w:t>
+      </w:r>
+      <w:r>
+        <w:rPr>
+          <w:rFonts w:ascii="Consolas" w:eastAsia="Times New Roman" w:hAnsi="Consolas" w:cs="Times New Roman"/>
+          <w:color w:val="9CDCFE"/>
+          <w:sz w:val="21"/>
+          <w:szCs w:val="21"/>
+          <w:lang w:val="en-US" w:eastAsia="fr-FR"/>
+        </w:rPr>
+        <w:t>variant</w:t>
+      </w:r>
+      <w:r>
+        <w:rPr>
+          <w:rFonts w:ascii="Consolas" w:eastAsia="Times New Roman" w:hAnsi="Consolas" w:cs="Times New Roman"/>
+          <w:color w:val="D4D4D4"/>
+          <w:sz w:val="21"/>
+          <w:szCs w:val="21"/>
+          <w:lang w:val="en-US" w:eastAsia="fr-FR"/>
+        </w:rPr>
+        <w:t xml:space="preserve"> === </w:t>
+      </w:r>
+      <w:r>
+        <w:rPr>
+          <w:rFonts w:ascii="Consolas" w:eastAsia="Times New Roman" w:hAnsi="Consolas" w:cs="Times New Roman"/>
+          <w:color w:val="CE9178"/>
+          <w:sz w:val="21"/>
+          <w:szCs w:val="21"/>
+          <w:lang w:val="en-US" w:eastAsia="fr-FR"/>
+        </w:rPr>
+        <w:t>"outline"</w:t>
+      </w:r>
+      <w:r>
+        <w:rPr>
+          <w:rFonts w:ascii="Consolas" w:eastAsia="Times New Roman" w:hAnsi="Consolas" w:cs="Times New Roman"/>
+          <w:color w:val="D4D4D4"/>
+          <w:sz w:val="21"/>
+          <w:szCs w:val="21"/>
+          <w:lang w:val="en-US" w:eastAsia="fr-FR"/>
+        </w:rPr>
+        <w:t xml:space="preserve"> ? </w:t>
+      </w:r>
+      <w:r>
+        <w:rPr>
+          <w:rFonts w:ascii="Consolas" w:eastAsia="Times New Roman" w:hAnsi="Consolas" w:cs="Times New Roman"/>
+          <w:color w:val="CE9178"/>
+          <w:sz w:val="21"/>
+          <w:szCs w:val="21"/>
+          <w:lang w:eastAsia="fr-FR"/>
+        </w:rPr>
+        <w:t>"#4caf50"</w:t>
+      </w:r>
+      <w:r>
+        <w:rPr>
+          <w:rFonts w:ascii="Consolas" w:eastAsia="Times New Roman" w:hAnsi="Consolas" w:cs="Times New Roman"/>
+          <w:color w:val="D4D4D4"/>
+          <w:sz w:val="21"/>
+          <w:szCs w:val="21"/>
+          <w:lang w:eastAsia="fr-FR"/>
+        </w:rPr>
+        <w:t xml:space="preserve"> : </w:t>
+      </w:r>
+      <w:r>
+        <w:rPr>
+          <w:rFonts w:ascii="Consolas" w:eastAsia="Times New Roman" w:hAnsi="Consolas" w:cs="Times New Roman"/>
+          <w:color w:val="CE9178"/>
+          <w:sz w:val="21"/>
+          <w:szCs w:val="21"/>
+          <w:lang w:eastAsia="fr-FR"/>
+        </w:rPr>
+        <w:t>"#FFF"</w:t>
+      </w:r>
+      <w:r>
+        <w:rPr>
+          <w:rFonts w:ascii="Consolas" w:eastAsia="Times New Roman" w:hAnsi="Consolas" w:cs="Times New Roman"/>
+          <w:color w:val="D4D4D4"/>
+          <w:sz w:val="21"/>
+          <w:szCs w:val="21"/>
+          <w:lang w:eastAsia="fr-FR"/>
+        </w:rPr>
+        <w:t>)</w:t>
+      </w:r>
+      <w:r>
+        <w:rPr>
+          <w:rFonts w:ascii="Consolas" w:eastAsia="Times New Roman" w:hAnsi="Consolas" w:cs="Times New Roman"/>
+          <w:color w:val="569CD6"/>
+          <w:sz w:val="21"/>
+          <w:szCs w:val="21"/>
+          <w:lang w:eastAsia="fr-FR"/>
+        </w:rPr>
+        <w:t>}</w:t>
+      </w:r>
+      <w:r>
+        <w:rPr>
+          <w:rFonts w:ascii="Consolas" w:eastAsia="Times New Roman" w:hAnsi="Consolas" w:cs="Times New Roman"/>
+          <w:color w:val="CCCCCC"/>
+          <w:sz w:val="21"/>
+          <w:szCs w:val="21"/>
+          <w:lang w:eastAsia="fr-FR"/>
+        </w:rPr>
+        <w:t>;</w:t>
+      </w:r>
+    </w:p>
+    <w:p>
+      <w:pPr>
+        <w:shd w:val="clear" w:color="auto" w:fill="1F1F1F"/>
+        <w:spacing w:after="0" w:line="285" w:lineRule="atLeast"/>
+        <w:rPr>
+          <w:rFonts w:ascii="Consolas" w:eastAsia="Times New Roman" w:hAnsi="Consolas" w:cs="Times New Roman"/>
+          <w:color w:val="CCCCCC"/>
+          <w:sz w:val="21"/>
+          <w:szCs w:val="21"/>
+          <w:lang w:eastAsia="fr-FR"/>
+        </w:rPr>
+      </w:pPr>
+      <w:r>
+        <w:rPr>
+          <w:rFonts w:ascii="Consolas" w:eastAsia="Times New Roman" w:hAnsi="Consolas" w:cs="Times New Roman"/>
+          <w:color w:val="CCCCCC"/>
+          <w:sz w:val="21"/>
+          <w:szCs w:val="21"/>
+          <w:lang w:eastAsia="fr-FR"/>
+        </w:rPr>
+        <w:t>  }</w:t>
+      </w:r>
+    </w:p>
+    <w:bookmarkEnd w:id="1"/>
+    <w:p>
+      <w:pPr>
+        <w:rPr>
+          <w:b/>
+          <w:bCs/>
+          <w:color w:val="00B050"/>
+          <w:sz w:val="28"/>
+          <w:szCs w:val="28"/>
+          <w:lang w:val="en-US"/>
+        </w:rPr>
+      </w:pPr>
+    </w:p>
+    <w:p>
+      <w:pPr>
+        <w:pStyle w:val="Paragraphedeliste"/>
+        <w:numPr>
+          <w:ilvl w:val="0"/>
+          <w:numId w:val="9"/>
+        </w:numPr>
+        <w:rPr>
+          <w:b/>
+          <w:bCs/>
+          <w:color w:val="00B050"/>
+          <w:sz w:val="28"/>
+          <w:szCs w:val="28"/>
+          <w:lang w:val="en-US"/>
+        </w:rPr>
+      </w:pPr>
+      <w:r>
+        <w:rPr>
+          <w:b/>
+          <w:bCs/>
+          <w:color w:val="00B050"/>
+          <w:sz w:val="28"/>
+          <w:szCs w:val="28"/>
+          <w:lang w:val="en-US"/>
+        </w:rPr>
+        <w:t>Passed Props and adding attributes.</w:t>
+      </w:r>
+    </w:p>
+    <w:p>
+      <w:pPr>
+        <w:rPr>
+          <w:b/>
+          <w:bCs/>
+          <w:color w:val="00B050"/>
+          <w:sz w:val="28"/>
+          <w:szCs w:val="28"/>
+          <w:lang w:val="en-US"/>
+        </w:rPr>
+      </w:pPr>
+      <w:r>
+        <w:rPr>
+          <w:b/>
+          <w:bCs/>
+          <w:color w:val="00B050"/>
+          <w:sz w:val="28"/>
+          <w:szCs w:val="28"/>
+          <w:lang w:val="en-US"/>
+        </w:rPr>
+        <w:lastRenderedPageBreak/>
+        <w:drawing>
+          <wp:inline distT="0" distB="0" distL="0" distR="0" wp14:anchorId="201DF08C" wp14:editId="2365F576">
+            <wp:extent cx="5760720" cy="4507865"/>
+            <wp:effectExtent l="0" t="0" r="0" b="0"/>
+            <wp:docPr id="1562630909" name="Image 1" descr="Une image contenant texte, capture d’écran, logiciel, Site web&#10;&#10;Description générée automatiquement"/>
+            <wp:cNvGraphicFramePr>
+              <a:graphicFrameLocks xmlns:a="http://schemas.openxmlformats.org/drawingml/2006/main" noChangeAspect="1"/>
+            </wp:cNvGraphicFramePr>
+            <a:graphic xmlns:a="http://schemas.openxmlformats.org/drawingml/2006/main">
+              <a:graphicData uri="http://schemas.openxmlformats.org/drawingml/2006/picture">
+                <pic:pic xmlns:pic="http://schemas.openxmlformats.org/drawingml/2006/picture">
+                  <pic:nvPicPr>
+                    <pic:cNvPr id="1562630909" name="Image 1" descr="Une image contenant texte, capture d’écran, logiciel, Site web&#10;&#10;Description générée automatiquement"/>
+                    <pic:cNvPicPr/>
+                  </pic:nvPicPr>
+                  <pic:blipFill>
+                    <a:blip r:embed="rId6"/>
+                    <a:stretch>
+                      <a:fillRect/>
+                    </a:stretch>
+                  </pic:blipFill>
+                  <pic:spPr>
+                    <a:xfrm>
+                      <a:off x="0" y="0"/>
+                      <a:ext cx="5760720" cy="4507865"/>
+                    </a:xfrm>
+                    <a:prstGeom prst="rect">
+                      <a:avLst/>
+                    </a:prstGeom>
+                  </pic:spPr>
+                </pic:pic>
+              </a:graphicData>
+            </a:graphic>
+          </wp:inline>
+        </w:drawing>
+      </w:r>
+    </w:p>
+    <w:p>
+      <w:pPr>
+        <w:rPr>
+          <w:b/>
+          <w:bCs/>
+          <w:color w:val="00B050"/>
+          <w:sz w:val="28"/>
+          <w:szCs w:val="28"/>
+          <w:lang w:val="en-US"/>
+        </w:rPr>
+      </w:pPr>
+      <w:r>
+        <w:rPr>
+          <w:b/>
+          <w:bCs/>
+          <w:color w:val="00B050"/>
+          <w:sz w:val="28"/>
+          <w:szCs w:val="28"/>
+          <w:lang w:val="en-US"/>
+        </w:rPr>
+        <w:t>Adding attributes</w:t>
+      </w:r>
+    </w:p>
+    <w:p>
+      <w:pPr>
+        <w:shd w:val="clear" w:color="auto" w:fill="1F1F1F"/>
+        <w:spacing w:after="0" w:line="285" w:lineRule="atLeast"/>
+        <w:rPr>
+          <w:rFonts w:ascii="Consolas" w:eastAsia="Times New Roman" w:hAnsi="Consolas" w:cs="Times New Roman"/>
+          <w:color w:val="CCCCCC"/>
+          <w:sz w:val="21"/>
+          <w:szCs w:val="21"/>
+          <w:lang w:val="en-US" w:eastAsia="fr-FR"/>
+        </w:rPr>
+      </w:pPr>
+      <w:r>
+        <w:rPr>
+          <w:rFonts w:ascii="Consolas" w:eastAsia="Times New Roman" w:hAnsi="Consolas" w:cs="Times New Roman"/>
+          <w:color w:val="C586C0"/>
+          <w:sz w:val="21"/>
+          <w:szCs w:val="21"/>
+          <w:lang w:val="en-US" w:eastAsia="fr-FR"/>
+        </w:rPr>
+        <w:t>export</w:t>
+      </w:r>
+      <w:r>
+        <w:rPr>
+          <w:rFonts w:ascii="Consolas" w:eastAsia="Times New Roman" w:hAnsi="Consolas" w:cs="Times New Roman"/>
+          <w:color w:val="CCCCCC"/>
+          <w:sz w:val="21"/>
+          <w:szCs w:val="21"/>
+          <w:lang w:val="en-US" w:eastAsia="fr-FR"/>
+        </w:rPr>
+        <w:t xml:space="preserve"> </w:t>
+      </w:r>
+      <w:r>
+        <w:rPr>
+          <w:rFonts w:ascii="Consolas" w:eastAsia="Times New Roman" w:hAnsi="Consolas" w:cs="Times New Roman"/>
+          <w:color w:val="569CD6"/>
+          <w:sz w:val="21"/>
+          <w:szCs w:val="21"/>
+          <w:lang w:val="en-US" w:eastAsia="fr-FR"/>
+        </w:rPr>
+        <w:t>const</w:t>
+      </w:r>
+      <w:r>
+        <w:rPr>
+          <w:rFonts w:ascii="Consolas" w:eastAsia="Times New Roman" w:hAnsi="Consolas" w:cs="Times New Roman"/>
+          <w:color w:val="CCCCCC"/>
+          <w:sz w:val="21"/>
+          <w:szCs w:val="21"/>
+          <w:lang w:val="en-US" w:eastAsia="fr-FR"/>
+        </w:rPr>
+        <w:t xml:space="preserve"> </w:t>
+      </w:r>
+      <w:r>
+        <w:rPr>
+          <w:rFonts w:ascii="Consolas" w:eastAsia="Times New Roman" w:hAnsi="Consolas" w:cs="Times New Roman"/>
+          <w:color w:val="4FC1FF"/>
+          <w:sz w:val="21"/>
+          <w:szCs w:val="21"/>
+          <w:lang w:val="en-US" w:eastAsia="fr-FR"/>
+        </w:rPr>
+        <w:t>SubmitButton</w:t>
+      </w:r>
+      <w:r>
+        <w:rPr>
+          <w:rFonts w:ascii="Consolas" w:eastAsia="Times New Roman" w:hAnsi="Consolas" w:cs="Times New Roman"/>
+          <w:color w:val="CCCCCC"/>
+          <w:sz w:val="21"/>
+          <w:szCs w:val="21"/>
+          <w:lang w:val="en-US" w:eastAsia="fr-FR"/>
+        </w:rPr>
+        <w:t xml:space="preserve"> </w:t>
+      </w:r>
+      <w:r>
+        <w:rPr>
+          <w:rFonts w:ascii="Consolas" w:eastAsia="Times New Roman" w:hAnsi="Consolas" w:cs="Times New Roman"/>
+          <w:color w:val="D4D4D4"/>
+          <w:sz w:val="21"/>
+          <w:szCs w:val="21"/>
+          <w:lang w:val="en-US" w:eastAsia="fr-FR"/>
+        </w:rPr>
+        <w:t>=</w:t>
+      </w:r>
+      <w:r>
+        <w:rPr>
+          <w:rFonts w:ascii="Consolas" w:eastAsia="Times New Roman" w:hAnsi="Consolas" w:cs="Times New Roman"/>
+          <w:color w:val="CCCCCC"/>
+          <w:sz w:val="21"/>
+          <w:szCs w:val="21"/>
+          <w:lang w:val="en-US" w:eastAsia="fr-FR"/>
+        </w:rPr>
+        <w:t xml:space="preserve"> </w:t>
+      </w:r>
+      <w:r>
+        <w:rPr>
+          <w:rFonts w:ascii="Consolas" w:eastAsia="Times New Roman" w:hAnsi="Consolas" w:cs="Times New Roman"/>
+          <w:color w:val="DCDCAA"/>
+          <w:sz w:val="21"/>
+          <w:szCs w:val="21"/>
+          <w:lang w:val="en-US" w:eastAsia="fr-FR"/>
+        </w:rPr>
+        <w:t>styled</w:t>
+      </w:r>
+      <w:r>
+        <w:rPr>
+          <w:rFonts w:ascii="Consolas" w:eastAsia="Times New Roman" w:hAnsi="Consolas" w:cs="Times New Roman"/>
+          <w:color w:val="CCCCCC"/>
+          <w:sz w:val="21"/>
+          <w:szCs w:val="21"/>
+          <w:lang w:val="en-US" w:eastAsia="fr-FR"/>
+        </w:rPr>
+        <w:t>(</w:t>
+      </w:r>
+      <w:r>
+        <w:rPr>
+          <w:rFonts w:ascii="Consolas" w:eastAsia="Times New Roman" w:hAnsi="Consolas" w:cs="Times New Roman"/>
+          <w:color w:val="4FC1FF"/>
+          <w:sz w:val="21"/>
+          <w:szCs w:val="21"/>
+          <w:lang w:val="en-US" w:eastAsia="fr-FR"/>
+        </w:rPr>
+        <w:t>StyledButton</w:t>
+      </w:r>
+      <w:r>
+        <w:rPr>
+          <w:rFonts w:ascii="Consolas" w:eastAsia="Times New Roman" w:hAnsi="Consolas" w:cs="Times New Roman"/>
+          <w:color w:val="CCCCCC"/>
+          <w:sz w:val="21"/>
+          <w:szCs w:val="21"/>
+          <w:lang w:val="en-US" w:eastAsia="fr-FR"/>
+        </w:rPr>
+        <w:t>).</w:t>
+      </w:r>
+      <w:r>
+        <w:rPr>
+          <w:rFonts w:ascii="Consolas" w:eastAsia="Times New Roman" w:hAnsi="Consolas" w:cs="Times New Roman"/>
+          <w:color w:val="DCDCAA"/>
+          <w:sz w:val="21"/>
+          <w:szCs w:val="21"/>
+          <w:lang w:val="en-US" w:eastAsia="fr-FR"/>
+        </w:rPr>
+        <w:t>attrs</w:t>
+      </w:r>
+      <w:r>
+        <w:rPr>
+          <w:rFonts w:ascii="Consolas" w:eastAsia="Times New Roman" w:hAnsi="Consolas" w:cs="Times New Roman"/>
+          <w:color w:val="CCCCCC"/>
+          <w:sz w:val="21"/>
+          <w:szCs w:val="21"/>
+          <w:lang w:val="en-US" w:eastAsia="fr-FR"/>
+        </w:rPr>
+        <w:t>({</w:t>
+      </w:r>
+    </w:p>
+    <w:p>
+      <w:pPr>
+        <w:shd w:val="clear" w:color="auto" w:fill="1F1F1F"/>
+        <w:spacing w:after="0" w:line="285" w:lineRule="atLeast"/>
+        <w:rPr>
+          <w:rFonts w:ascii="Consolas" w:eastAsia="Times New Roman" w:hAnsi="Consolas" w:cs="Times New Roman"/>
+          <w:color w:val="CCCCCC"/>
+          <w:sz w:val="21"/>
+          <w:szCs w:val="21"/>
+          <w:lang w:val="en-US" w:eastAsia="fr-FR"/>
+        </w:rPr>
+      </w:pPr>
+      <w:r>
+        <w:rPr>
+          <w:rFonts w:ascii="Consolas" w:eastAsia="Times New Roman" w:hAnsi="Consolas" w:cs="Times New Roman"/>
+          <w:color w:val="CCCCCC"/>
+          <w:sz w:val="21"/>
+          <w:szCs w:val="21"/>
+          <w:lang w:val="en-US" w:eastAsia="fr-FR"/>
+        </w:rPr>
+        <w:t xml:space="preserve">  </w:t>
+      </w:r>
+      <w:r>
+        <w:rPr>
+          <w:rFonts w:ascii="Consolas" w:eastAsia="Times New Roman" w:hAnsi="Consolas" w:cs="Times New Roman"/>
+          <w:color w:val="9CDCFE"/>
+          <w:sz w:val="21"/>
+          <w:szCs w:val="21"/>
+          <w:lang w:val="en-US" w:eastAsia="fr-FR"/>
+        </w:rPr>
+        <w:t>type:</w:t>
+      </w:r>
+      <w:r>
+        <w:rPr>
+          <w:rFonts w:ascii="Consolas" w:eastAsia="Times New Roman" w:hAnsi="Consolas" w:cs="Times New Roman"/>
+          <w:color w:val="CCCCCC"/>
+          <w:sz w:val="21"/>
+          <w:szCs w:val="21"/>
+          <w:lang w:val="en-US" w:eastAsia="fr-FR"/>
+        </w:rPr>
+        <w:t xml:space="preserve"> </w:t>
+      </w:r>
+      <w:r>
+        <w:rPr>
+          <w:rFonts w:ascii="Consolas" w:eastAsia="Times New Roman" w:hAnsi="Consolas" w:cs="Times New Roman"/>
+          <w:color w:val="CE9178"/>
+          <w:sz w:val="21"/>
+          <w:szCs w:val="21"/>
+          <w:lang w:val="en-US" w:eastAsia="fr-FR"/>
+        </w:rPr>
+        <w:t>'submit'</w:t>
+      </w:r>
+    </w:p>
+    <w:p>
+      <w:pPr>
+        <w:shd w:val="clear" w:color="auto" w:fill="1F1F1F"/>
+        <w:spacing w:after="0" w:line="285" w:lineRule="atLeast"/>
+        <w:rPr>
+          <w:rFonts w:ascii="Consolas" w:eastAsia="Times New Roman" w:hAnsi="Consolas" w:cs="Times New Roman"/>
+          <w:color w:val="CCCCCC"/>
+          <w:sz w:val="21"/>
+          <w:szCs w:val="21"/>
+          <w:lang w:val="en-US" w:eastAsia="fr-FR"/>
+        </w:rPr>
+      </w:pPr>
+      <w:r>
+        <w:rPr>
+          <w:rFonts w:ascii="Consolas" w:eastAsia="Times New Roman" w:hAnsi="Consolas" w:cs="Times New Roman"/>
+          <w:color w:val="CCCCCC"/>
+          <w:sz w:val="21"/>
+          <w:szCs w:val="21"/>
+          <w:lang w:val="en-US" w:eastAsia="fr-FR"/>
+        </w:rPr>
+        <w:t>})</w:t>
+      </w:r>
+      <w:r>
+        <w:rPr>
+          <w:rFonts w:ascii="Consolas" w:eastAsia="Times New Roman" w:hAnsi="Consolas" w:cs="Times New Roman"/>
+          <w:color w:val="CE9178"/>
+          <w:sz w:val="21"/>
+          <w:szCs w:val="21"/>
+          <w:lang w:val="en-US" w:eastAsia="fr-FR"/>
+        </w:rPr>
+        <w:t>`</w:t>
+      </w:r>
+    </w:p>
+    <w:p>
+      <w:pPr>
+        <w:rPr>
+          <w:b/>
+          <w:bCs/>
+          <w:color w:val="00B050"/>
+          <w:sz w:val="28"/>
+          <w:szCs w:val="28"/>
+          <w:lang w:val="en-US"/>
+        </w:rPr>
+      </w:pPr>
+    </w:p>
+    <w:p>
+      <w:pPr>
+        <w:shd w:val="clear" w:color="auto" w:fill="1F1F1F"/>
+        <w:spacing w:after="0" w:line="285" w:lineRule="atLeast"/>
+        <w:rPr>
+          <w:rFonts w:ascii="Consolas" w:eastAsia="Times New Roman" w:hAnsi="Consolas" w:cs="Times New Roman"/>
+          <w:color w:val="CCCCCC"/>
+          <w:sz w:val="21"/>
+          <w:szCs w:val="21"/>
+          <w:lang w:val="en-US" w:eastAsia="fr-FR"/>
+        </w:rPr>
+      </w:pPr>
+      <w:r>
+        <w:rPr>
+          <w:rFonts w:ascii="Consolas" w:eastAsia="Times New Roman" w:hAnsi="Consolas" w:cs="Times New Roman"/>
+          <w:color w:val="C586C0"/>
+          <w:sz w:val="21"/>
+          <w:szCs w:val="21"/>
+          <w:lang w:val="en-US" w:eastAsia="fr-FR"/>
+        </w:rPr>
+        <w:t>export</w:t>
+      </w:r>
+      <w:r>
+        <w:rPr>
+          <w:rFonts w:ascii="Consolas" w:eastAsia="Times New Roman" w:hAnsi="Consolas" w:cs="Times New Roman"/>
+          <w:color w:val="CCCCCC"/>
+          <w:sz w:val="21"/>
+          <w:szCs w:val="21"/>
+          <w:lang w:val="en-US" w:eastAsia="fr-FR"/>
+        </w:rPr>
+        <w:t xml:space="preserve"> </w:t>
+      </w:r>
+      <w:r>
+        <w:rPr>
+          <w:rFonts w:ascii="Consolas" w:eastAsia="Times New Roman" w:hAnsi="Consolas" w:cs="Times New Roman"/>
+          <w:color w:val="569CD6"/>
+          <w:sz w:val="21"/>
+          <w:szCs w:val="21"/>
+          <w:lang w:val="en-US" w:eastAsia="fr-FR"/>
+        </w:rPr>
+        <w:t>const</w:t>
+      </w:r>
+      <w:r>
+        <w:rPr>
+          <w:rFonts w:ascii="Consolas" w:eastAsia="Times New Roman" w:hAnsi="Consolas" w:cs="Times New Roman"/>
+          <w:color w:val="CCCCCC"/>
+          <w:sz w:val="21"/>
+          <w:szCs w:val="21"/>
+          <w:lang w:val="en-US" w:eastAsia="fr-FR"/>
+        </w:rPr>
+        <w:t xml:space="preserve"> </w:t>
+      </w:r>
+      <w:r>
+        <w:rPr>
+          <w:rFonts w:ascii="Consolas" w:eastAsia="Times New Roman" w:hAnsi="Consolas" w:cs="Times New Roman"/>
+          <w:color w:val="4FC1FF"/>
+          <w:sz w:val="21"/>
+          <w:szCs w:val="21"/>
+          <w:lang w:val="en-US" w:eastAsia="fr-FR"/>
+        </w:rPr>
+        <w:t>SubmitButton</w:t>
+      </w:r>
+      <w:r>
+        <w:rPr>
+          <w:rFonts w:ascii="Consolas" w:eastAsia="Times New Roman" w:hAnsi="Consolas" w:cs="Times New Roman"/>
+          <w:color w:val="CCCCCC"/>
+          <w:sz w:val="21"/>
+          <w:szCs w:val="21"/>
+          <w:lang w:val="en-US" w:eastAsia="fr-FR"/>
+        </w:rPr>
+        <w:t xml:space="preserve"> </w:t>
+      </w:r>
+      <w:r>
+        <w:rPr>
+          <w:rFonts w:ascii="Consolas" w:eastAsia="Times New Roman" w:hAnsi="Consolas" w:cs="Times New Roman"/>
+          <w:color w:val="D4D4D4"/>
+          <w:sz w:val="21"/>
+          <w:szCs w:val="21"/>
+          <w:lang w:val="en-US" w:eastAsia="fr-FR"/>
+        </w:rPr>
+        <w:t>=</w:t>
+      </w:r>
+      <w:r>
+        <w:rPr>
+          <w:rFonts w:ascii="Consolas" w:eastAsia="Times New Roman" w:hAnsi="Consolas" w:cs="Times New Roman"/>
+          <w:color w:val="CCCCCC"/>
+          <w:sz w:val="21"/>
+          <w:szCs w:val="21"/>
+          <w:lang w:val="en-US" w:eastAsia="fr-FR"/>
+        </w:rPr>
+        <w:t xml:space="preserve"> </w:t>
+      </w:r>
+      <w:r>
+        <w:rPr>
+          <w:rFonts w:ascii="Consolas" w:eastAsia="Times New Roman" w:hAnsi="Consolas" w:cs="Times New Roman"/>
+          <w:color w:val="DCDCAA"/>
+          <w:sz w:val="21"/>
+          <w:szCs w:val="21"/>
+          <w:lang w:val="en-US" w:eastAsia="fr-FR"/>
+        </w:rPr>
+        <w:t>styled</w:t>
+      </w:r>
+      <w:r>
+        <w:rPr>
+          <w:rFonts w:ascii="Consolas" w:eastAsia="Times New Roman" w:hAnsi="Consolas" w:cs="Times New Roman"/>
+          <w:color w:val="CCCCCC"/>
+          <w:sz w:val="21"/>
+          <w:szCs w:val="21"/>
+          <w:lang w:val="en-US" w:eastAsia="fr-FR"/>
+        </w:rPr>
+        <w:t>(</w:t>
+      </w:r>
+      <w:r>
+        <w:rPr>
+          <w:rFonts w:ascii="Consolas" w:eastAsia="Times New Roman" w:hAnsi="Consolas" w:cs="Times New Roman"/>
+          <w:color w:val="4FC1FF"/>
+          <w:sz w:val="21"/>
+          <w:szCs w:val="21"/>
+          <w:lang w:val="en-US" w:eastAsia="fr-FR"/>
+        </w:rPr>
+        <w:t>StyledButton</w:t>
+      </w:r>
+      <w:r>
+        <w:rPr>
+          <w:rFonts w:ascii="Consolas" w:eastAsia="Times New Roman" w:hAnsi="Consolas" w:cs="Times New Roman"/>
+          <w:color w:val="CCCCCC"/>
+          <w:sz w:val="21"/>
+          <w:szCs w:val="21"/>
+          <w:lang w:val="en-US" w:eastAsia="fr-FR"/>
+        </w:rPr>
+        <w:t>).</w:t>
+      </w:r>
+      <w:r>
+        <w:rPr>
+          <w:rFonts w:ascii="Consolas" w:eastAsia="Times New Roman" w:hAnsi="Consolas" w:cs="Times New Roman"/>
+          <w:color w:val="DCDCAA"/>
+          <w:sz w:val="21"/>
+          <w:szCs w:val="21"/>
+          <w:lang w:val="en-US" w:eastAsia="fr-FR"/>
+        </w:rPr>
+        <w:t>attrs</w:t>
+      </w:r>
+      <w:r>
+        <w:rPr>
+          <w:rFonts w:ascii="Consolas" w:eastAsia="Times New Roman" w:hAnsi="Consolas" w:cs="Times New Roman"/>
+          <w:color w:val="CCCCCC"/>
+          <w:sz w:val="21"/>
+          <w:szCs w:val="21"/>
+          <w:lang w:val="en-US" w:eastAsia="fr-FR"/>
+        </w:rPr>
+        <w:t>({</w:t>
+      </w:r>
+    </w:p>
+    <w:p>
+      <w:pPr>
+        <w:shd w:val="clear" w:color="auto" w:fill="1F1F1F"/>
+        <w:spacing w:after="0" w:line="285" w:lineRule="atLeast"/>
+        <w:rPr>
+          <w:rFonts w:ascii="Consolas" w:eastAsia="Times New Roman" w:hAnsi="Consolas" w:cs="Times New Roman"/>
+          <w:color w:val="CCCCCC"/>
+          <w:sz w:val="21"/>
+          <w:szCs w:val="21"/>
+          <w:lang w:val="en-US" w:eastAsia="fr-FR"/>
+        </w:rPr>
+      </w:pPr>
+      <w:r>
+        <w:rPr>
+          <w:rFonts w:ascii="Consolas" w:eastAsia="Times New Roman" w:hAnsi="Consolas" w:cs="Times New Roman"/>
+          <w:color w:val="CCCCCC"/>
+          <w:sz w:val="21"/>
+          <w:szCs w:val="21"/>
+          <w:lang w:val="en-US" w:eastAsia="fr-FR"/>
+        </w:rPr>
+        <w:t xml:space="preserve">  </w:t>
+      </w:r>
+      <w:r>
+        <w:rPr>
+          <w:rFonts w:ascii="Consolas" w:eastAsia="Times New Roman" w:hAnsi="Consolas" w:cs="Times New Roman"/>
+          <w:color w:val="9CDCFE"/>
+          <w:sz w:val="21"/>
+          <w:szCs w:val="21"/>
+          <w:lang w:val="en-US" w:eastAsia="fr-FR"/>
+        </w:rPr>
+        <w:t>type:</w:t>
+      </w:r>
+      <w:r>
+        <w:rPr>
+          <w:rFonts w:ascii="Consolas" w:eastAsia="Times New Roman" w:hAnsi="Consolas" w:cs="Times New Roman"/>
+          <w:color w:val="CCCCCC"/>
+          <w:sz w:val="21"/>
+          <w:szCs w:val="21"/>
+          <w:lang w:val="en-US" w:eastAsia="fr-FR"/>
+        </w:rPr>
+        <w:t xml:space="preserve"> </w:t>
+      </w:r>
+      <w:r>
+        <w:rPr>
+          <w:rFonts w:ascii="Consolas" w:eastAsia="Times New Roman" w:hAnsi="Consolas" w:cs="Times New Roman"/>
+          <w:color w:val="CE9178"/>
+          <w:sz w:val="21"/>
+          <w:szCs w:val="21"/>
+          <w:lang w:val="en-US" w:eastAsia="fr-FR"/>
+        </w:rPr>
+        <w:t>'submit'</w:t>
+      </w:r>
+    </w:p>
+    <w:p>
+      <w:pPr>
+        <w:shd w:val="clear" w:color="auto" w:fill="1F1F1F"/>
+        <w:spacing w:after="0" w:line="285" w:lineRule="atLeast"/>
+        <w:rPr>
+          <w:rFonts w:ascii="Consolas" w:eastAsia="Times New Roman" w:hAnsi="Consolas" w:cs="Times New Roman"/>
+          <w:color w:val="CCCCCC"/>
+          <w:sz w:val="21"/>
+          <w:szCs w:val="21"/>
+          <w:lang w:val="en-US" w:eastAsia="fr-FR"/>
+        </w:rPr>
+      </w:pPr>
+      <w:r>
+        <w:rPr>
+          <w:rFonts w:ascii="Consolas" w:eastAsia="Times New Roman" w:hAnsi="Consolas" w:cs="Times New Roman"/>
+          <w:color w:val="CCCCCC"/>
+          <w:sz w:val="21"/>
+          <w:szCs w:val="21"/>
+          <w:lang w:val="en-US" w:eastAsia="fr-FR"/>
+        </w:rPr>
+        <w:t>})</w:t>
+      </w:r>
+      <w:r>
+        <w:rPr>
+          <w:rFonts w:ascii="Consolas" w:eastAsia="Times New Roman" w:hAnsi="Consolas" w:cs="Times New Roman"/>
+          <w:color w:val="CE9178"/>
+          <w:sz w:val="21"/>
+          <w:szCs w:val="21"/>
+          <w:lang w:val="en-US" w:eastAsia="fr-FR"/>
+        </w:rPr>
+        <w:t>`</w:t>
+      </w:r>
+    </w:p>
+    <w:p>
+      <w:pPr>
+        <w:shd w:val="clear" w:color="auto" w:fill="1F1F1F"/>
+        <w:spacing w:after="0" w:line="285" w:lineRule="atLeast"/>
+        <w:rPr>
+          <w:rFonts w:ascii="Consolas" w:eastAsia="Times New Roman" w:hAnsi="Consolas" w:cs="Times New Roman"/>
+          <w:color w:val="CCCCCC"/>
+          <w:sz w:val="21"/>
+          <w:szCs w:val="21"/>
+          <w:lang w:val="en-US" w:eastAsia="fr-FR"/>
+        </w:rPr>
+      </w:pPr>
+      <w:r>
+        <w:rPr>
+          <w:rFonts w:ascii="Consolas" w:eastAsia="Times New Roman" w:hAnsi="Consolas" w:cs="Times New Roman"/>
+          <w:color w:val="CCCCCC"/>
+          <w:sz w:val="21"/>
+          <w:szCs w:val="21"/>
+          <w:lang w:val="en-US" w:eastAsia="fr-FR"/>
+        </w:rPr>
+        <w:t xml:space="preserve">  </w:t>
+      </w:r>
+      <w:r>
+        <w:rPr>
+          <w:rFonts w:ascii="Consolas" w:eastAsia="Times New Roman" w:hAnsi="Consolas" w:cs="Times New Roman"/>
+          <w:color w:val="9CDCFE"/>
+          <w:sz w:val="21"/>
+          <w:szCs w:val="21"/>
+          <w:lang w:val="en-US" w:eastAsia="fr-FR"/>
+        </w:rPr>
+        <w:t>box-shadow</w:t>
+      </w:r>
+      <w:r>
+        <w:rPr>
+          <w:rFonts w:ascii="Consolas" w:eastAsia="Times New Roman" w:hAnsi="Consolas" w:cs="Times New Roman"/>
+          <w:color w:val="CCCCCC"/>
+          <w:sz w:val="21"/>
+          <w:szCs w:val="21"/>
+          <w:lang w:val="en-US" w:eastAsia="fr-FR"/>
+        </w:rPr>
+        <w:t xml:space="preserve">: </w:t>
+      </w:r>
+      <w:r>
+        <w:rPr>
+          <w:rFonts w:ascii="Consolas" w:eastAsia="Times New Roman" w:hAnsi="Consolas" w:cs="Times New Roman"/>
+          <w:color w:val="B5CEA8"/>
+          <w:sz w:val="21"/>
+          <w:szCs w:val="21"/>
+          <w:lang w:val="en-US" w:eastAsia="fr-FR"/>
+        </w:rPr>
+        <w:t>0</w:t>
+      </w:r>
+      <w:r>
+        <w:rPr>
+          <w:rFonts w:ascii="Consolas" w:eastAsia="Times New Roman" w:hAnsi="Consolas" w:cs="Times New Roman"/>
+          <w:color w:val="CCCCCC"/>
+          <w:sz w:val="21"/>
+          <w:szCs w:val="21"/>
+          <w:lang w:val="en-US" w:eastAsia="fr-FR"/>
+        </w:rPr>
+        <w:t xml:space="preserve"> </w:t>
+      </w:r>
+      <w:r>
+        <w:rPr>
+          <w:rFonts w:ascii="Consolas" w:eastAsia="Times New Roman" w:hAnsi="Consolas" w:cs="Times New Roman"/>
+          <w:color w:val="B5CEA8"/>
+          <w:sz w:val="21"/>
+          <w:szCs w:val="21"/>
+          <w:lang w:val="en-US" w:eastAsia="fr-FR"/>
+        </w:rPr>
+        <w:t>9px</w:t>
+      </w:r>
+      <w:r>
+        <w:rPr>
+          <w:rFonts w:ascii="Consolas" w:eastAsia="Times New Roman" w:hAnsi="Consolas" w:cs="Times New Roman"/>
+          <w:color w:val="CCCCCC"/>
+          <w:sz w:val="21"/>
+          <w:szCs w:val="21"/>
+          <w:lang w:val="en-US" w:eastAsia="fr-FR"/>
+        </w:rPr>
+        <w:t xml:space="preserve"> </w:t>
+      </w:r>
+      <w:r>
+        <w:rPr>
+          <w:rFonts w:ascii="Consolas" w:eastAsia="Times New Roman" w:hAnsi="Consolas" w:cs="Times New Roman"/>
+          <w:color w:val="CE9178"/>
+          <w:sz w:val="21"/>
+          <w:szCs w:val="21"/>
+          <w:lang w:val="en-US" w:eastAsia="fr-FR"/>
+        </w:rPr>
+        <w:t>#999</w:t>
+      </w:r>
+      <w:r>
+        <w:rPr>
+          <w:rFonts w:ascii="Consolas" w:eastAsia="Times New Roman" w:hAnsi="Consolas" w:cs="Times New Roman"/>
+          <w:color w:val="CCCCCC"/>
+          <w:sz w:val="21"/>
+          <w:szCs w:val="21"/>
+          <w:lang w:val="en-US" w:eastAsia="fr-FR"/>
+        </w:rPr>
+        <w:t>;</w:t>
+      </w:r>
+    </w:p>
+    <w:p>
+      <w:pPr>
+        <w:shd w:val="clear" w:color="auto" w:fill="1F1F1F"/>
+        <w:spacing w:after="0" w:line="285" w:lineRule="atLeast"/>
+        <w:rPr>
+          <w:rFonts w:ascii="Consolas" w:eastAsia="Times New Roman" w:hAnsi="Consolas" w:cs="Times New Roman"/>
+          <w:color w:val="CCCCCC"/>
+          <w:sz w:val="21"/>
+          <w:szCs w:val="21"/>
+          <w:lang w:val="en-US" w:eastAsia="fr-FR"/>
+        </w:rPr>
+      </w:pPr>
+      <w:r>
+        <w:rPr>
+          <w:rFonts w:ascii="Consolas" w:eastAsia="Times New Roman" w:hAnsi="Consolas" w:cs="Times New Roman"/>
+          <w:color w:val="CCCCCC"/>
+          <w:sz w:val="21"/>
+          <w:szCs w:val="21"/>
+          <w:lang w:val="en-US" w:eastAsia="fr-FR"/>
+        </w:rPr>
+        <w:t xml:space="preserve">  </w:t>
+      </w:r>
+      <w:r>
+        <w:rPr>
+          <w:rFonts w:ascii="Consolas" w:eastAsia="Times New Roman" w:hAnsi="Consolas" w:cs="Times New Roman"/>
+          <w:color w:val="569CD6"/>
+          <w:sz w:val="21"/>
+          <w:szCs w:val="21"/>
+          <w:lang w:val="en-US" w:eastAsia="fr-FR"/>
+        </w:rPr>
+        <w:t>&amp;</w:t>
+      </w:r>
+      <w:r>
+        <w:rPr>
+          <w:rFonts w:ascii="Consolas" w:eastAsia="Times New Roman" w:hAnsi="Consolas" w:cs="Times New Roman"/>
+          <w:color w:val="D7BA7D"/>
+          <w:sz w:val="21"/>
+          <w:szCs w:val="21"/>
+          <w:lang w:val="en-US" w:eastAsia="fr-FR"/>
+        </w:rPr>
+        <w:t>:active</w:t>
+      </w:r>
+      <w:r>
+        <w:rPr>
+          <w:rFonts w:ascii="Consolas" w:eastAsia="Times New Roman" w:hAnsi="Consolas" w:cs="Times New Roman"/>
+          <w:color w:val="CCCCCC"/>
+          <w:sz w:val="21"/>
+          <w:szCs w:val="21"/>
+          <w:lang w:val="en-US" w:eastAsia="fr-FR"/>
+        </w:rPr>
+        <w:t xml:space="preserve"> {</w:t>
+      </w:r>
+    </w:p>
+    <w:p>
+      <w:pPr>
+        <w:shd w:val="clear" w:color="auto" w:fill="1F1F1F"/>
+        <w:spacing w:after="0" w:line="285" w:lineRule="atLeast"/>
+        <w:rPr>
+          <w:rFonts w:ascii="Consolas" w:eastAsia="Times New Roman" w:hAnsi="Consolas" w:cs="Times New Roman"/>
+          <w:color w:val="CCCCCC"/>
+          <w:sz w:val="21"/>
+          <w:szCs w:val="21"/>
+          <w:lang w:val="en-US" w:eastAsia="fr-FR"/>
+        </w:rPr>
+      </w:pPr>
+      <w:r>
+        <w:rPr>
+          <w:rFonts w:ascii="Consolas" w:eastAsia="Times New Roman" w:hAnsi="Consolas" w:cs="Times New Roman"/>
+          <w:color w:val="CCCCCC"/>
+          <w:sz w:val="21"/>
+          <w:szCs w:val="21"/>
+          <w:lang w:val="en-US" w:eastAsia="fr-FR"/>
+        </w:rPr>
+        <w:t xml:space="preserve">    </w:t>
+      </w:r>
+      <w:r>
+        <w:rPr>
+          <w:rFonts w:ascii="Consolas" w:eastAsia="Times New Roman" w:hAnsi="Consolas" w:cs="Times New Roman"/>
+          <w:color w:val="9CDCFE"/>
+          <w:sz w:val="21"/>
+          <w:szCs w:val="21"/>
+          <w:lang w:val="en-US" w:eastAsia="fr-FR"/>
+        </w:rPr>
+        <w:t>background-color</w:t>
+      </w:r>
+      <w:r>
+        <w:rPr>
+          <w:rFonts w:ascii="Consolas" w:eastAsia="Times New Roman" w:hAnsi="Consolas" w:cs="Times New Roman"/>
+          <w:color w:val="CCCCCC"/>
+          <w:sz w:val="21"/>
+          <w:szCs w:val="21"/>
+          <w:lang w:val="en-US" w:eastAsia="fr-FR"/>
+        </w:rPr>
+        <w:t xml:space="preserve">: </w:t>
+      </w:r>
+      <w:r>
+        <w:rPr>
+          <w:rFonts w:ascii="Consolas" w:eastAsia="Times New Roman" w:hAnsi="Consolas" w:cs="Times New Roman"/>
+          <w:color w:val="569CD6"/>
+          <w:sz w:val="21"/>
+          <w:szCs w:val="21"/>
+          <w:lang w:val="en-US" w:eastAsia="fr-FR"/>
+        </w:rPr>
+        <w:t>${</w:t>
+      </w:r>
+      <w:r>
+        <w:rPr>
+          <w:rFonts w:ascii="Consolas" w:eastAsia="Times New Roman" w:hAnsi="Consolas" w:cs="Times New Roman"/>
+          <w:color w:val="9CDCFE"/>
+          <w:sz w:val="21"/>
+          <w:szCs w:val="21"/>
+          <w:lang w:val="en-US" w:eastAsia="fr-FR"/>
+        </w:rPr>
+        <w:t>props</w:t>
+      </w:r>
+      <w:r>
+        <w:rPr>
+          <w:rFonts w:ascii="Consolas" w:eastAsia="Times New Roman" w:hAnsi="Consolas" w:cs="Times New Roman"/>
+          <w:color w:val="D4D4D4"/>
+          <w:sz w:val="21"/>
+          <w:szCs w:val="21"/>
+          <w:lang w:val="en-US" w:eastAsia="fr-FR"/>
+        </w:rPr>
+        <w:t xml:space="preserve"> </w:t>
+      </w:r>
+      <w:r>
+        <w:rPr>
+          <w:rFonts w:ascii="Consolas" w:eastAsia="Times New Roman" w:hAnsi="Consolas" w:cs="Times New Roman"/>
+          <w:color w:val="569CD6"/>
+          <w:sz w:val="21"/>
+          <w:szCs w:val="21"/>
+          <w:lang w:val="en-US" w:eastAsia="fr-FR"/>
+        </w:rPr>
+        <w:t>=&gt;</w:t>
+      </w:r>
+    </w:p>
+    <w:p>
+      <w:pPr>
+        <w:shd w:val="clear" w:color="auto" w:fill="1F1F1F"/>
+        <w:spacing w:after="0" w:line="285" w:lineRule="atLeast"/>
+        <w:rPr>
+          <w:rFonts w:ascii="Consolas" w:eastAsia="Times New Roman" w:hAnsi="Consolas" w:cs="Times New Roman"/>
+          <w:color w:val="CCCCCC"/>
+          <w:sz w:val="21"/>
+          <w:szCs w:val="21"/>
+          <w:lang w:val="en-US" w:eastAsia="fr-FR"/>
+        </w:rPr>
+      </w:pPr>
+      <w:r>
+        <w:rPr>
+          <w:rFonts w:ascii="Consolas" w:eastAsia="Times New Roman" w:hAnsi="Consolas" w:cs="Times New Roman"/>
+          <w:color w:val="D4D4D4"/>
+          <w:sz w:val="21"/>
+          <w:szCs w:val="21"/>
+          <w:lang w:val="en-US" w:eastAsia="fr-FR"/>
+        </w:rPr>
+        <w:t xml:space="preserve">      </w:t>
+      </w:r>
+      <w:r>
+        <w:rPr>
+          <w:rFonts w:ascii="Consolas" w:eastAsia="Times New Roman" w:hAnsi="Consolas" w:cs="Times New Roman"/>
+          <w:color w:val="9CDCFE"/>
+          <w:sz w:val="21"/>
+          <w:szCs w:val="21"/>
+          <w:lang w:val="en-US" w:eastAsia="fr-FR"/>
+        </w:rPr>
+        <w:t>props</w:t>
+      </w:r>
+      <w:r>
+        <w:rPr>
+          <w:rFonts w:ascii="Consolas" w:eastAsia="Times New Roman" w:hAnsi="Consolas" w:cs="Times New Roman"/>
+          <w:color w:val="D4D4D4"/>
+          <w:sz w:val="21"/>
+          <w:szCs w:val="21"/>
+          <w:lang w:val="en-US" w:eastAsia="fr-FR"/>
+        </w:rPr>
+        <w:t>.</w:t>
+      </w:r>
+      <w:r>
+        <w:rPr>
+          <w:rFonts w:ascii="Consolas" w:eastAsia="Times New Roman" w:hAnsi="Consolas" w:cs="Times New Roman"/>
+          <w:color w:val="9CDCFE"/>
+          <w:sz w:val="21"/>
+          <w:szCs w:val="21"/>
+          <w:lang w:val="en-US" w:eastAsia="fr-FR"/>
+        </w:rPr>
+        <w:t>variant</w:t>
+      </w:r>
+      <w:r>
+        <w:rPr>
+          <w:rFonts w:ascii="Consolas" w:eastAsia="Times New Roman" w:hAnsi="Consolas" w:cs="Times New Roman"/>
+          <w:color w:val="D4D4D4"/>
+          <w:sz w:val="21"/>
+          <w:szCs w:val="21"/>
+          <w:lang w:val="en-US" w:eastAsia="fr-FR"/>
+        </w:rPr>
+        <w:t xml:space="preserve"> !== </w:t>
+      </w:r>
+      <w:r>
+        <w:rPr>
+          <w:rFonts w:ascii="Consolas" w:eastAsia="Times New Roman" w:hAnsi="Consolas" w:cs="Times New Roman"/>
+          <w:color w:val="CE9178"/>
+          <w:sz w:val="21"/>
+          <w:szCs w:val="21"/>
+          <w:lang w:val="en-US" w:eastAsia="fr-FR"/>
+        </w:rPr>
+        <w:t>'outline'</w:t>
+      </w:r>
+      <w:r>
+        <w:rPr>
+          <w:rFonts w:ascii="Consolas" w:eastAsia="Times New Roman" w:hAnsi="Consolas" w:cs="Times New Roman"/>
+          <w:color w:val="D4D4D4"/>
+          <w:sz w:val="21"/>
+          <w:szCs w:val="21"/>
+          <w:lang w:val="en-US" w:eastAsia="fr-FR"/>
+        </w:rPr>
+        <w:t xml:space="preserve"> ? </w:t>
+      </w:r>
+      <w:r>
+        <w:rPr>
+          <w:rFonts w:ascii="Consolas" w:eastAsia="Times New Roman" w:hAnsi="Consolas" w:cs="Times New Roman"/>
+          <w:color w:val="CE9178"/>
+          <w:sz w:val="21"/>
+          <w:szCs w:val="21"/>
+          <w:lang w:val="en-US" w:eastAsia="fr-FR"/>
+        </w:rPr>
+        <w:t>'#FFF'</w:t>
+      </w:r>
+      <w:r>
+        <w:rPr>
+          <w:rFonts w:ascii="Consolas" w:eastAsia="Times New Roman" w:hAnsi="Consolas" w:cs="Times New Roman"/>
+          <w:color w:val="D4D4D4"/>
+          <w:sz w:val="21"/>
+          <w:szCs w:val="21"/>
+          <w:lang w:val="en-US" w:eastAsia="fr-FR"/>
+        </w:rPr>
+        <w:t xml:space="preserve"> : </w:t>
+      </w:r>
+      <w:r>
+        <w:rPr>
+          <w:rFonts w:ascii="Consolas" w:eastAsia="Times New Roman" w:hAnsi="Consolas" w:cs="Times New Roman"/>
+          <w:color w:val="CE9178"/>
+          <w:sz w:val="21"/>
+          <w:szCs w:val="21"/>
+          <w:lang w:val="en-US" w:eastAsia="fr-FR"/>
+        </w:rPr>
+        <w:t>'#4caf50'</w:t>
+      </w:r>
+      <w:r>
+        <w:rPr>
+          <w:rFonts w:ascii="Consolas" w:eastAsia="Times New Roman" w:hAnsi="Consolas" w:cs="Times New Roman"/>
+          <w:color w:val="569CD6"/>
+          <w:sz w:val="21"/>
+          <w:szCs w:val="21"/>
+          <w:lang w:val="en-US" w:eastAsia="fr-FR"/>
+        </w:rPr>
+        <w:t>}</w:t>
+      </w:r>
+      <w:r>
+        <w:rPr>
+          <w:rFonts w:ascii="Consolas" w:eastAsia="Times New Roman" w:hAnsi="Consolas" w:cs="Times New Roman"/>
+          <w:color w:val="CCCCCC"/>
+          <w:sz w:val="21"/>
+          <w:szCs w:val="21"/>
+          <w:lang w:val="en-US" w:eastAsia="fr-FR"/>
+        </w:rPr>
+        <w:t>;</w:t>
+      </w:r>
+    </w:p>
+    <w:p>
+      <w:pPr>
+        <w:shd w:val="clear" w:color="auto" w:fill="1F1F1F"/>
+        <w:spacing w:after="0" w:line="285" w:lineRule="atLeast"/>
+        <w:rPr>
+          <w:rFonts w:ascii="Consolas" w:eastAsia="Times New Roman" w:hAnsi="Consolas" w:cs="Times New Roman"/>
+          <w:color w:val="CCCCCC"/>
+          <w:sz w:val="21"/>
+          <w:szCs w:val="21"/>
+          <w:lang w:val="en-US" w:eastAsia="fr-FR"/>
+        </w:rPr>
+      </w:pPr>
+      <w:r>
+        <w:rPr>
+          <w:rFonts w:ascii="Consolas" w:eastAsia="Times New Roman" w:hAnsi="Consolas" w:cs="Times New Roman"/>
+          <w:color w:val="CCCCCC"/>
+          <w:sz w:val="21"/>
+          <w:szCs w:val="21"/>
+          <w:lang w:val="en-US" w:eastAsia="fr-FR"/>
+        </w:rPr>
+        <w:t xml:space="preserve">    </w:t>
+      </w:r>
+      <w:r>
+        <w:rPr>
+          <w:rFonts w:ascii="Consolas" w:eastAsia="Times New Roman" w:hAnsi="Consolas" w:cs="Times New Roman"/>
+          <w:color w:val="9CDCFE"/>
+          <w:sz w:val="21"/>
+          <w:szCs w:val="21"/>
+          <w:lang w:val="en-US" w:eastAsia="fr-FR"/>
+        </w:rPr>
+        <w:t>box-shadow</w:t>
+      </w:r>
+      <w:r>
+        <w:rPr>
+          <w:rFonts w:ascii="Consolas" w:eastAsia="Times New Roman" w:hAnsi="Consolas" w:cs="Times New Roman"/>
+          <w:color w:val="CCCCCC"/>
+          <w:sz w:val="21"/>
+          <w:szCs w:val="21"/>
+          <w:lang w:val="en-US" w:eastAsia="fr-FR"/>
+        </w:rPr>
+        <w:t xml:space="preserve">: </w:t>
+      </w:r>
+      <w:r>
+        <w:rPr>
+          <w:rFonts w:ascii="Consolas" w:eastAsia="Times New Roman" w:hAnsi="Consolas" w:cs="Times New Roman"/>
+          <w:color w:val="B5CEA8"/>
+          <w:sz w:val="21"/>
+          <w:szCs w:val="21"/>
+          <w:lang w:val="en-US" w:eastAsia="fr-FR"/>
+        </w:rPr>
+        <w:t>0</w:t>
+      </w:r>
+      <w:r>
+        <w:rPr>
+          <w:rFonts w:ascii="Consolas" w:eastAsia="Times New Roman" w:hAnsi="Consolas" w:cs="Times New Roman"/>
+          <w:color w:val="CCCCCC"/>
+          <w:sz w:val="21"/>
+          <w:szCs w:val="21"/>
+          <w:lang w:val="en-US" w:eastAsia="fr-FR"/>
+        </w:rPr>
+        <w:t xml:space="preserve"> </w:t>
+      </w:r>
+      <w:r>
+        <w:rPr>
+          <w:rFonts w:ascii="Consolas" w:eastAsia="Times New Roman" w:hAnsi="Consolas" w:cs="Times New Roman"/>
+          <w:color w:val="B5CEA8"/>
+          <w:sz w:val="21"/>
+          <w:szCs w:val="21"/>
+          <w:lang w:val="en-US" w:eastAsia="fr-FR"/>
+        </w:rPr>
+        <w:t>5px</w:t>
+      </w:r>
+      <w:r>
+        <w:rPr>
+          <w:rFonts w:ascii="Consolas" w:eastAsia="Times New Roman" w:hAnsi="Consolas" w:cs="Times New Roman"/>
+          <w:color w:val="CCCCCC"/>
+          <w:sz w:val="21"/>
+          <w:szCs w:val="21"/>
+          <w:lang w:val="en-US" w:eastAsia="fr-FR"/>
+        </w:rPr>
+        <w:t xml:space="preserve"> </w:t>
+      </w:r>
+      <w:r>
+        <w:rPr>
+          <w:rFonts w:ascii="Consolas" w:eastAsia="Times New Roman" w:hAnsi="Consolas" w:cs="Times New Roman"/>
+          <w:color w:val="CE9178"/>
+          <w:sz w:val="21"/>
+          <w:szCs w:val="21"/>
+          <w:lang w:val="en-US" w:eastAsia="fr-FR"/>
+        </w:rPr>
+        <w:t>#666</w:t>
+      </w:r>
+      <w:r>
+        <w:rPr>
+          <w:rFonts w:ascii="Consolas" w:eastAsia="Times New Roman" w:hAnsi="Consolas" w:cs="Times New Roman"/>
+          <w:color w:val="CCCCCC"/>
+          <w:sz w:val="21"/>
+          <w:szCs w:val="21"/>
+          <w:lang w:val="en-US" w:eastAsia="fr-FR"/>
+        </w:rPr>
+        <w:t>;</w:t>
+      </w:r>
+    </w:p>
+    <w:p>
+      <w:pPr>
+        <w:shd w:val="clear" w:color="auto" w:fill="1F1F1F"/>
+        <w:spacing w:after="0" w:line="285" w:lineRule="atLeast"/>
+        <w:rPr>
+          <w:rFonts w:ascii="Consolas" w:eastAsia="Times New Roman" w:hAnsi="Consolas" w:cs="Times New Roman"/>
+          <w:color w:val="CCCCCC"/>
+          <w:sz w:val="21"/>
+          <w:szCs w:val="21"/>
+          <w:lang w:val="en-US" w:eastAsia="fr-FR"/>
+        </w:rPr>
+      </w:pPr>
+      <w:r>
+        <w:rPr>
+          <w:rFonts w:ascii="Consolas" w:eastAsia="Times New Roman" w:hAnsi="Consolas" w:cs="Times New Roman"/>
+          <w:color w:val="CCCCCC"/>
+          <w:sz w:val="21"/>
+          <w:szCs w:val="21"/>
+          <w:lang w:val="en-US" w:eastAsia="fr-FR"/>
+        </w:rPr>
+        <w:t xml:space="preserve">    </w:t>
+      </w:r>
+      <w:r>
+        <w:rPr>
+          <w:rFonts w:ascii="Consolas" w:eastAsia="Times New Roman" w:hAnsi="Consolas" w:cs="Times New Roman"/>
+          <w:color w:val="9CDCFE"/>
+          <w:sz w:val="21"/>
+          <w:szCs w:val="21"/>
+          <w:lang w:val="en-US" w:eastAsia="fr-FR"/>
+        </w:rPr>
+        <w:t>transform</w:t>
+      </w:r>
+      <w:r>
+        <w:rPr>
+          <w:rFonts w:ascii="Consolas" w:eastAsia="Times New Roman" w:hAnsi="Consolas" w:cs="Times New Roman"/>
+          <w:color w:val="CCCCCC"/>
+          <w:sz w:val="21"/>
+          <w:szCs w:val="21"/>
+          <w:lang w:val="en-US" w:eastAsia="fr-FR"/>
+        </w:rPr>
+        <w:t xml:space="preserve">: </w:t>
+      </w:r>
+      <w:r>
+        <w:rPr>
+          <w:rFonts w:ascii="Consolas" w:eastAsia="Times New Roman" w:hAnsi="Consolas" w:cs="Times New Roman"/>
+          <w:color w:val="DCDCAA"/>
+          <w:sz w:val="21"/>
+          <w:szCs w:val="21"/>
+          <w:lang w:val="en-US" w:eastAsia="fr-FR"/>
+        </w:rPr>
+        <w:t>translateY</w:t>
+      </w:r>
+      <w:r>
+        <w:rPr>
+          <w:rFonts w:ascii="Consolas" w:eastAsia="Times New Roman" w:hAnsi="Consolas" w:cs="Times New Roman"/>
+          <w:color w:val="CCCCCC"/>
+          <w:sz w:val="21"/>
+          <w:szCs w:val="21"/>
+          <w:lang w:val="en-US" w:eastAsia="fr-FR"/>
+        </w:rPr>
+        <w:t>(</w:t>
+      </w:r>
+      <w:r>
+        <w:rPr>
+          <w:rFonts w:ascii="Consolas" w:eastAsia="Times New Roman" w:hAnsi="Consolas" w:cs="Times New Roman"/>
+          <w:color w:val="B5CEA8"/>
+          <w:sz w:val="21"/>
+          <w:szCs w:val="21"/>
+          <w:lang w:val="en-US" w:eastAsia="fr-FR"/>
+        </w:rPr>
+        <w:t>4px</w:t>
+      </w:r>
+      <w:r>
+        <w:rPr>
+          <w:rFonts w:ascii="Consolas" w:eastAsia="Times New Roman" w:hAnsi="Consolas" w:cs="Times New Roman"/>
+          <w:color w:val="CCCCCC"/>
+          <w:sz w:val="21"/>
+          <w:szCs w:val="21"/>
+          <w:lang w:val="en-US" w:eastAsia="fr-FR"/>
+        </w:rPr>
+        <w:t>);</w:t>
+      </w:r>
+    </w:p>
+    <w:p>
+      <w:pPr>
+        <w:shd w:val="clear" w:color="auto" w:fill="1F1F1F"/>
+        <w:spacing w:after="0" w:line="285" w:lineRule="atLeast"/>
+        <w:rPr>
+          <w:rFonts w:ascii="Consolas" w:eastAsia="Times New Roman" w:hAnsi="Consolas" w:cs="Times New Roman"/>
+          <w:color w:val="CCCCCC"/>
+          <w:sz w:val="21"/>
+          <w:szCs w:val="21"/>
+          <w:lang w:eastAsia="fr-FR"/>
+        </w:rPr>
+      </w:pPr>
+      <w:r>
+        <w:rPr>
+          <w:rFonts w:ascii="Consolas" w:eastAsia="Times New Roman" w:hAnsi="Consolas" w:cs="Times New Roman"/>
+          <w:color w:val="CCCCCC"/>
+          <w:sz w:val="21"/>
+          <w:szCs w:val="21"/>
+          <w:lang w:val="en-US" w:eastAsia="fr-FR"/>
+        </w:rPr>
+        <w:t xml:space="preserve">  </w:t>
+      </w:r>
+      <w:r>
+        <w:rPr>
+          <w:rFonts w:ascii="Consolas" w:eastAsia="Times New Roman" w:hAnsi="Consolas" w:cs="Times New Roman"/>
+          <w:color w:val="CCCCCC"/>
+          <w:sz w:val="21"/>
+          <w:szCs w:val="21"/>
+          <w:lang w:eastAsia="fr-FR"/>
+        </w:rPr>
+        <w:t>}</w:t>
+      </w:r>
+    </w:p>
+    <w:p>
+      <w:pPr>
+        <w:shd w:val="clear" w:color="auto" w:fill="1F1F1F"/>
+        <w:spacing w:after="0" w:line="285" w:lineRule="atLeast"/>
+        <w:rPr>
+          <w:rFonts w:ascii="Consolas" w:eastAsia="Times New Roman" w:hAnsi="Consolas" w:cs="Times New Roman"/>
+          <w:color w:val="CCCCCC"/>
+          <w:sz w:val="21"/>
+          <w:szCs w:val="21"/>
+          <w:lang w:eastAsia="fr-FR"/>
+        </w:rPr>
+      </w:pPr>
+      <w:r>
+        <w:rPr>
+          <w:rFonts w:ascii="Consolas" w:eastAsia="Times New Roman" w:hAnsi="Consolas" w:cs="Times New Roman"/>
+          <w:color w:val="CE9178"/>
+          <w:sz w:val="21"/>
+          <w:szCs w:val="21"/>
+          <w:lang w:eastAsia="fr-FR"/>
+        </w:rPr>
+        <w:t>`</w:t>
+      </w:r>
+    </w:p>
+    <w:p>
+      <w:pPr>
+        <w:rPr>
+          <w:b/>
+          <w:bCs/>
+          <w:color w:val="00B050"/>
+          <w:sz w:val="28"/>
+          <w:szCs w:val="28"/>
+          <w:lang w:val="en-US"/>
+        </w:rPr>
+      </w:pPr>
+    </w:p>
+    <w:p>
+      <w:pPr>
+        <w:pStyle w:val="Paragraphedeliste"/>
+        <w:numPr>
+          <w:ilvl w:val="0"/>
+          <w:numId w:val="9"/>
+        </w:numPr>
+        <w:rPr>
+          <w:b/>
+          <w:bCs/>
+          <w:color w:val="00B050"/>
+          <w:sz w:val="28"/>
+          <w:szCs w:val="28"/>
+          <w:lang w:val="en-US"/>
+        </w:rPr>
+      </w:pPr>
+      <w:bookmarkStart w:id="2" w:name="_Hlk147785083"/>
+      <w:r>
+        <w:rPr>
+          <w:b/>
+          <w:bCs/>
+          <w:color w:val="00B050"/>
+          <w:sz w:val="28"/>
+          <w:szCs w:val="28"/>
+          <w:lang w:val="en-US"/>
+        </w:rPr>
+        <w:t>Animation</w:t>
+      </w:r>
+    </w:p>
+    <w:bookmarkEnd w:id="2"/>
+    <w:p>
+      <w:pPr>
+        <w:rPr>
+          <w:b/>
+          <w:bCs/>
+          <w:color w:val="00B050"/>
+          <w:sz w:val="28"/>
+          <w:szCs w:val="28"/>
+          <w:lang w:val="en-US"/>
+        </w:rPr>
+      </w:pPr>
+      <w:r>
+        <w:rPr>
+          <w:b/>
+          <w:bCs/>
+          <w:color w:val="00B050"/>
+          <w:sz w:val="28"/>
+          <w:szCs w:val="28"/>
+          <w:lang w:val="en-US"/>
+        </w:rPr>
+        <w:lastRenderedPageBreak/>
+        <w:drawing>
+          <wp:inline distT="0" distB="0" distL="0" distR="0" wp14:anchorId="2161F0D4" wp14:editId="4A4EEAC7">
+            <wp:extent cx="5760720" cy="3253740"/>
+            <wp:effectExtent l="0" t="0" r="0" b="0"/>
+            <wp:docPr id="925345073" name="Image 1" descr="Une image contenant texte, capture d’écran, logiciel, Site web&#10;&#10;Description générée automatiquement"/>
+            <wp:cNvGraphicFramePr>
+              <a:graphicFrameLocks xmlns:a="http://schemas.openxmlformats.org/drawingml/2006/main" noChangeAspect="1"/>
+            </wp:cNvGraphicFramePr>
+            <a:graphic xmlns:a="http://schemas.openxmlformats.org/drawingml/2006/main">
+              <a:graphicData uri="http://schemas.openxmlformats.org/drawingml/2006/picture">
+                <pic:pic xmlns:pic="http://schemas.openxmlformats.org/drawingml/2006/picture">
+                  <pic:nvPicPr>
+                    <pic:cNvPr id="925345073" name="Image 1" descr="Une image contenant texte, capture d’écran, logiciel, Site web&#10;&#10;Description générée automatiquement"/>
+                    <pic:cNvPicPr/>
+                  </pic:nvPicPr>
+                  <pic:blipFill>
+                    <a:blip r:embed="rId7"/>
+                    <a:stretch>
+                      <a:fillRect/>
+                    </a:stretch>
+                  </pic:blipFill>
+                  <pic:spPr>
+                    <a:xfrm>
+                      <a:off x="0" y="0"/>
+                      <a:ext cx="5760720" cy="3253740"/>
+                    </a:xfrm>
+                    <a:prstGeom prst="rect">
+                      <a:avLst/>
+                    </a:prstGeom>
+                  </pic:spPr>
+                </pic:pic>
+              </a:graphicData>
+            </a:graphic>
+          </wp:inline>
+        </w:drawing>
+      </w:r>
+    </w:p>
+    <w:p>
+      <w:pPr>
+        <w:rPr>
+          <w:b/>
+          <w:bCs/>
+          <w:color w:val="00B050"/>
+          <w:sz w:val="28"/>
+          <w:szCs w:val="28"/>
+          <w:lang w:val="en-US"/>
+        </w:rPr>
+      </w:pPr>
+      <w:r>
+        <w:rPr>
+          <w:b/>
+          <w:bCs/>
+          <w:color w:val="00B050"/>
+          <w:sz w:val="28"/>
+          <w:szCs w:val="28"/>
+          <w:lang w:val="en-US"/>
+        </w:rPr>
+        <w:drawing>
+          <wp:inline distT="0" distB="0" distL="0" distR="0" wp14:anchorId="10138588" wp14:editId="2433F99B">
+            <wp:extent cx="5760720" cy="3206115"/>
+            <wp:effectExtent l="0" t="0" r="0" b="0"/>
+            <wp:docPr id="1525467968" name="Image 1" descr="Une image contenant texte, capture d’écran, logiciel, Page web&#10;&#10;Description générée automatiquement"/>
+            <wp:cNvGraphicFramePr>
+              <a:graphicFrameLocks xmlns:a="http://schemas.openxmlformats.org/drawingml/2006/main" noChangeAspect="1"/>
+            </wp:cNvGraphicFramePr>
+            <a:graphic xmlns:a="http://schemas.openxmlformats.org/drawingml/2006/main">
+              <a:graphicData uri="http://schemas.openxmlformats.org/drawingml/2006/picture">
+                <pic:pic xmlns:pic="http://schemas.openxmlformats.org/drawingml/2006/picture">
+                  <pic:nvPicPr>
+                    <pic:cNvPr id="1525467968" name="Image 1" descr="Une image contenant texte, capture d’écran, logiciel, Page web&#10;&#10;Description générée automatiquement"/>
+                    <pic:cNvPicPr/>
+                  </pic:nvPicPr>
+                  <pic:blipFill>
+                    <a:blip r:embed="rId8"/>
+                    <a:stretch>
+                      <a:fillRect/>
+                    </a:stretch>
+                  </pic:blipFill>
+                  <pic:spPr>
+                    <a:xfrm>
+                      <a:off x="0" y="0"/>
+                      <a:ext cx="5760720" cy="3206115"/>
+                    </a:xfrm>
+                    <a:prstGeom prst="rect">
+                      <a:avLst/>
+                    </a:prstGeom>
+                  </pic:spPr>
+                </pic:pic>
+              </a:graphicData>
+            </a:graphic>
+          </wp:inline>
+        </w:drawing>
+      </w:r>
+    </w:p>
+    <w:p>
+      <w:pPr>
+        <w:pStyle w:val="Paragraphedeliste"/>
+        <w:numPr>
+          <w:ilvl w:val="0"/>
+          <w:numId w:val="16"/>
+        </w:numPr>
+        <w:rPr>
+          <w:b/>
+          <w:bCs/>
+          <w:color w:val="FF0000"/>
+          <w:sz w:val="40"/>
+          <w:szCs w:val="40"/>
+          <w:lang w:val="en-US"/>
+        </w:rPr>
+      </w:pPr>
+      <w:r>
+        <w:rPr>
+          <w:b/>
+          <w:bCs/>
+          <w:color w:val="FF0000"/>
+          <w:sz w:val="40"/>
+          <w:szCs w:val="40"/>
+          <w:lang w:val="en-US"/>
+        </w:rPr>
+        <w:t>Advanced</w:t>
+      </w:r>
+    </w:p>
+    <w:p>
+      <w:pPr>
+        <w:pStyle w:val="Paragraphedeliste"/>
+        <w:numPr>
+          <w:ilvl w:val="2"/>
+          <w:numId w:val="3"/>
+        </w:numPr>
+        <w:rPr>
+          <w:b/>
+          <w:bCs/>
+          <w:color w:val="00B050"/>
+          <w:sz w:val="28"/>
+          <w:szCs w:val="28"/>
+          <w:lang w:val="en-US"/>
+        </w:rPr>
+      </w:pPr>
+      <w:r>
+        <w:rPr>
+          <w:b/>
+          <w:bCs/>
+          <w:color w:val="00B050"/>
+          <w:sz w:val="28"/>
+          <w:szCs w:val="28"/>
+          <w:lang w:val="en-US"/>
+        </w:rPr>
+        <w:t>Theming</w:t>
+      </w:r>
+    </w:p>
+    <w:p>
+      <w:pPr>
+        <w:rPr>
+          <w:b/>
+          <w:bCs/>
+          <w:color w:val="FF0000"/>
+          <w:sz w:val="40"/>
+          <w:szCs w:val="40"/>
+          <w:lang w:val="en-US"/>
+        </w:rPr>
+      </w:pPr>
+    </w:p>
+    <w:p>
+      <w:pPr>
+        <w:rPr>
+          <w:b/>
+          <w:bCs/>
+          <w:color w:val="FF0000"/>
+          <w:sz w:val="40"/>
+          <w:szCs w:val="40"/>
+          <w:lang w:val="en-US"/>
+        </w:rPr>
+      </w:pPr>
+      <w:r>
+        <w:rPr>
+          <w:b/>
+          <w:bCs/>
+          <w:color w:val="FF0000"/>
+          <w:sz w:val="40"/>
+          <w:szCs w:val="40"/>
+          <w:lang w:val="en-US"/>
+        </w:rPr>
+        <w:lastRenderedPageBreak/>
+        <w:drawing>
+          <wp:inline distT="0" distB="0" distL="0" distR="0" wp14:anchorId="592D1DE1" wp14:editId="7922308B">
+            <wp:extent cx="5760720" cy="5384800"/>
+            <wp:effectExtent l="0" t="0" r="0" b="0"/>
+            <wp:docPr id="1356457778" name="Image 1" descr="Une image contenant texte, capture d’écran, logiciel, Site web&#10;&#10;Description générée automatiquement"/>
+            <wp:cNvGraphicFramePr>
+              <a:graphicFrameLocks xmlns:a="http://schemas.openxmlformats.org/drawingml/2006/main" noChangeAspect="1"/>
+            </wp:cNvGraphicFramePr>
+            <a:graphic xmlns:a="http://schemas.openxmlformats.org/drawingml/2006/main">
+              <a:graphicData uri="http://schemas.openxmlformats.org/drawingml/2006/picture">
+                <pic:pic xmlns:pic="http://schemas.openxmlformats.org/drawingml/2006/picture">
+                  <pic:nvPicPr>
+                    <pic:cNvPr id="1356457778" name="Image 1" descr="Une image contenant texte, capture d’écran, logiciel, Site web&#10;&#10;Description générée automatiquement"/>
+                    <pic:cNvPicPr/>
+                  </pic:nvPicPr>
+                  <pic:blipFill>
+                    <a:blip r:embed="rId9"/>
+                    <a:stretch>
+                      <a:fillRect/>
+                    </a:stretch>
+                  </pic:blipFill>
+                  <pic:spPr>
+                    <a:xfrm>
+                      <a:off x="0" y="0"/>
+                      <a:ext cx="5760720" cy="5384800"/>
+                    </a:xfrm>
+                    <a:prstGeom prst="rect">
+                      <a:avLst/>
+                    </a:prstGeom>
+                  </pic:spPr>
+                </pic:pic>
+              </a:graphicData>
+            </a:graphic>
+          </wp:inline>
+        </w:drawing>
+      </w:r>
+    </w:p>
+    <w:p>
+      <w:pPr>
+        <w:rPr>
+          <w:b/>
+          <w:bCs/>
+          <w:color w:val="FF0000"/>
+          <w:sz w:val="40"/>
+          <w:szCs w:val="40"/>
+          <w:lang w:val="en-US"/>
+        </w:rPr>
+      </w:pPr>
+      <w:r>
+        <w:rPr>
+          <w:b/>
+          <w:bCs/>
+          <w:color w:val="FF0000"/>
+          <w:sz w:val="40"/>
+          <w:szCs w:val="40"/>
+          <w:lang w:val="en-US"/>
+        </w:rPr>
+        <w:lastRenderedPageBreak/>
+        <w:drawing>
+          <wp:inline distT="0" distB="0" distL="0" distR="0" wp14:anchorId="0B3363E9" wp14:editId="7EDD538B">
+            <wp:extent cx="5760720" cy="5487035"/>
+            <wp:effectExtent l="0" t="0" r="0" b="0"/>
+            <wp:docPr id="781545897" name="Image 1" descr="Une image contenant texte, capture d’écran, logiciel, conception&#10;&#10;Description générée automatiquement"/>
+            <wp:cNvGraphicFramePr>
+              <a:graphicFrameLocks xmlns:a="http://schemas.openxmlformats.org/drawingml/2006/main" noChangeAspect="1"/>
+            </wp:cNvGraphicFramePr>
+            <a:graphic xmlns:a="http://schemas.openxmlformats.org/drawingml/2006/main">
+              <a:graphicData uri="http://schemas.openxmlformats.org/drawingml/2006/picture">
+                <pic:pic xmlns:pic="http://schemas.openxmlformats.org/drawingml/2006/picture">
+                  <pic:nvPicPr>
+                    <pic:cNvPr id="781545897" name="Image 1" descr="Une image contenant texte, capture d’écran, logiciel, conception&#10;&#10;Description générée automatiquement"/>
+                    <pic:cNvPicPr/>
+                  </pic:nvPicPr>
+                  <pic:blipFill>
+                    <a:blip r:embed="rId10"/>
+                    <a:stretch>
+                      <a:fillRect/>
+                    </a:stretch>
+                  </pic:blipFill>
+                  <pic:spPr>
+                    <a:xfrm>
+                      <a:off x="0" y="0"/>
+                      <a:ext cx="5760720" cy="5487035"/>
+                    </a:xfrm>
+                    <a:prstGeom prst="rect">
+                      <a:avLst/>
+                    </a:prstGeom>
+                  </pic:spPr>
+                </pic:pic>
+              </a:graphicData>
+            </a:graphic>
+          </wp:inline>
+        </w:drawing>
+      </w:r>
+    </w:p>
+    <w:p>
+      <w:pPr>
+        <w:rPr>
+          <w:b/>
+          <w:bCs/>
+          <w:color w:val="FF0000"/>
+          <w:sz w:val="40"/>
+          <w:szCs w:val="40"/>
+          <w:lang w:val="en-US"/>
+        </w:rPr>
+      </w:pPr>
+      <w:r>
+        <w:rPr>
+          <w:b/>
+          <w:bCs/>
+          <w:color w:val="FF0000"/>
+          <w:sz w:val="40"/>
+          <w:szCs w:val="40"/>
+          <w:lang w:val="en-US"/>
+        </w:rPr>
+        <w:lastRenderedPageBreak/>
+        <w:drawing>
+          <wp:inline distT="0" distB="0" distL="0" distR="0" wp14:anchorId="7957D731" wp14:editId="11EC10D2">
+            <wp:extent cx="5760720" cy="4059555"/>
+            <wp:effectExtent l="0" t="0" r="0" b="0"/>
+            <wp:docPr id="1547848058" name="Image 1" descr="Une image contenant texte, capture d’écran, logiciel, Site web&#10;&#10;Description générée automatiquement"/>
+            <wp:cNvGraphicFramePr>
+              <a:graphicFrameLocks xmlns:a="http://schemas.openxmlformats.org/drawingml/2006/main" noChangeAspect="1"/>
+            </wp:cNvGraphicFramePr>
+            <a:graphic xmlns:a="http://schemas.openxmlformats.org/drawingml/2006/main">
+              <a:graphicData uri="http://schemas.openxmlformats.org/drawingml/2006/picture">
+                <pic:pic xmlns:pic="http://schemas.openxmlformats.org/drawingml/2006/picture">
+                  <pic:nvPicPr>
+                    <pic:cNvPr id="1547848058" name="Image 1" descr="Une image contenant texte, capture d’écran, logiciel, Site web&#10;&#10;Description générée automatiquement"/>
+                    <pic:cNvPicPr/>
+                  </pic:nvPicPr>
+                  <pic:blipFill>
+                    <a:blip r:embed="rId11"/>
+                    <a:stretch>
+                      <a:fillRect/>
+                    </a:stretch>
+                  </pic:blipFill>
+                  <pic:spPr>
+                    <a:xfrm>
+                      <a:off x="0" y="0"/>
+                      <a:ext cx="5760720" cy="4059555"/>
+                    </a:xfrm>
+                    <a:prstGeom prst="rect">
+                      <a:avLst/>
+                    </a:prstGeom>
+                  </pic:spPr>
+                </pic:pic>
+              </a:graphicData>
+            </a:graphic>
+          </wp:inline>
+        </w:drawing>
+      </w:r>
+    </w:p>
+    <w:p>
+      <w:pPr>
+        <w:rPr>
+          <w:b/>
+          <w:bCs/>
+          <w:color w:val="FF0000"/>
+          <w:sz w:val="40"/>
+          <w:szCs w:val="40"/>
+          <w:lang w:val="en-US"/>
+        </w:rPr>
+      </w:pPr>
+      <w:r>
+        <w:rPr>
+          <w:b/>
+          <w:bCs/>
+          <w:color w:val="FF0000"/>
+          <w:sz w:val="40"/>
+          <w:szCs w:val="40"/>
+          <w:lang w:val="en-US"/>
+        </w:rPr>
+        <w:drawing>
+          <wp:inline distT="0" distB="0" distL="0" distR="0" wp14:anchorId="5259E23D" wp14:editId="291C005C">
+            <wp:extent cx="5760720" cy="2130425"/>
+            <wp:effectExtent l="0" t="0" r="0" b="0"/>
+            <wp:docPr id="43491668" name="Image 1" descr="Une image contenant texte, capture d’écran, logiciel, Logiciel multimédia&#10;&#10;Description générée automatiquement"/>
+            <wp:cNvGraphicFramePr>
+              <a:graphicFrameLocks xmlns:a="http://schemas.openxmlformats.org/drawingml/2006/main" noChangeAspect="1"/>
+            </wp:cNvGraphicFramePr>
+            <a:graphic xmlns:a="http://schemas.openxmlformats.org/drawingml/2006/main">
+              <a:graphicData uri="http://schemas.openxmlformats.org/drawingml/2006/picture">
+                <pic:pic xmlns:pic="http://schemas.openxmlformats.org/drawingml/2006/picture">
+                  <pic:nvPicPr>
+                    <pic:cNvPr id="43491668" name="Image 1" descr="Une image contenant texte, capture d’écran, logiciel, Logiciel multimédia&#10;&#10;Description générée automatiquement"/>
+                    <pic:cNvPicPr/>
+                  </pic:nvPicPr>
+                  <pic:blipFill>
+                    <a:blip r:embed="rId12"/>
+                    <a:stretch>
+                      <a:fillRect/>
+                    </a:stretch>
+                  </pic:blipFill>
+                  <pic:spPr>
+                    <a:xfrm>
+                      <a:off x="0" y="0"/>
+                      <a:ext cx="5760720" cy="2130425"/>
+                    </a:xfrm>
+                    <a:prstGeom prst="rect">
+                      <a:avLst/>
+                    </a:prstGeom>
+                  </pic:spPr>
+                </pic:pic>
+              </a:graphicData>
+            </a:graphic>
+          </wp:inline>
+        </w:drawing>
+      </w:r>
+    </w:p>
+    <w:p>
+      <w:pPr>
+        <w:rPr>
+          <w:b/>
+          <w:bCs/>
+          <w:color w:val="FF0000"/>
+          <w:sz w:val="40"/>
+          <w:szCs w:val="40"/>
+          <w:lang w:val="en-US"/>
+        </w:rPr>
+      </w:pPr>
+      <w:r>
+        <w:rPr>
+          <w:b/>
+          <w:bCs/>
+          <w:color w:val="FF0000"/>
+          <w:sz w:val="40"/>
+          <w:szCs w:val="40"/>
+          <w:lang w:val="en-US"/>
+        </w:rPr>
+        <w:lastRenderedPageBreak/>
+        <w:drawing>
+          <wp:inline distT="0" distB="0" distL="0" distR="0" wp14:anchorId="3848E64E" wp14:editId="6EAF834C">
+            <wp:extent cx="5760720" cy="5509260"/>
+            <wp:effectExtent l="0" t="0" r="0" b="0"/>
+            <wp:docPr id="1210446628" name="Image 1" descr="Une image contenant texte, capture d’écran, logiciel, Site web&#10;&#10;Description générée automatiquement"/>
+            <wp:cNvGraphicFramePr>
+              <a:graphicFrameLocks xmlns:a="http://schemas.openxmlformats.org/drawingml/2006/main" noChangeAspect="1"/>
+            </wp:cNvGraphicFramePr>
+            <a:graphic xmlns:a="http://schemas.openxmlformats.org/drawingml/2006/main">
+              <a:graphicData uri="http://schemas.openxmlformats.org/drawingml/2006/picture">
+                <pic:pic xmlns:pic="http://schemas.openxmlformats.org/drawingml/2006/picture">
+                  <pic:nvPicPr>
+                    <pic:cNvPr id="1210446628" name="Image 1" descr="Une image contenant texte, capture d’écran, logiciel, Site web&#10;&#10;Description générée automatiquement"/>
+                    <pic:cNvPicPr/>
+                  </pic:nvPicPr>
+                  <pic:blipFill>
+                    <a:blip r:embed="rId13"/>
+                    <a:stretch>
+                      <a:fillRect/>
+                    </a:stretch>
+                  </pic:blipFill>
+                  <pic:spPr>
+                    <a:xfrm>
+                      <a:off x="0" y="0"/>
+                      <a:ext cx="5760720" cy="5509260"/>
+                    </a:xfrm>
+                    <a:prstGeom prst="rect">
+                      <a:avLst/>
+                    </a:prstGeom>
+                  </pic:spPr>
+                </pic:pic>
+              </a:graphicData>
+            </a:graphic>
+          </wp:inline>
+        </w:drawing>
+      </w:r>
+    </w:p>
+    <w:p>
+      <w:pPr>
+        <w:pStyle w:val="Paragraphedeliste"/>
+        <w:numPr>
+          <w:ilvl w:val="2"/>
+          <w:numId w:val="3"/>
+        </w:numPr>
+        <w:rPr>
+          <w:b/>
+          <w:bCs/>
+          <w:color w:val="00B050"/>
+          <w:sz w:val="28"/>
+          <w:szCs w:val="28"/>
+          <w:lang w:val="en-US"/>
+        </w:rPr>
+      </w:pPr>
+      <w:r>
+        <w:rPr>
+          <w:b/>
+          <w:bCs/>
+          <w:color w:val="00B050"/>
+          <w:sz w:val="28"/>
+          <w:szCs w:val="28"/>
+          <w:lang w:val="en-US"/>
+        </w:rPr>
+        <w:t>G</w:t>
+      </w:r>
+      <w:r>
+        <w:rPr>
+          <w:b/>
+          <w:bCs/>
+          <w:color w:val="00B050"/>
+          <w:sz w:val="28"/>
+          <w:szCs w:val="28"/>
+          <w:lang w:val="en-US"/>
+        </w:rPr>
+        <w:t>lobal style</w:t>
+      </w:r>
+    </w:p>
+    <w:p>
+      <w:pPr>
+        <w:rPr>
+          <w:b/>
+          <w:bCs/>
+          <w:color w:val="00B050"/>
+          <w:sz w:val="28"/>
+          <w:szCs w:val="28"/>
+          <w:lang w:val="en-US"/>
+        </w:rPr>
+      </w:pPr>
+      <w:r>
+        <w:rPr>
+          <w:b/>
+          <w:bCs/>
+          <w:color w:val="00B050"/>
+          <w:sz w:val="28"/>
+          <w:szCs w:val="28"/>
+          <w:lang w:val="en-US"/>
+        </w:rPr>
+        <w:lastRenderedPageBreak/>
+        <w:drawing>
+          <wp:inline distT="0" distB="0" distL="0" distR="0" wp14:anchorId="450DC556" wp14:editId="52DDF96B">
+            <wp:extent cx="5760720" cy="6439535"/>
+            <wp:effectExtent l="0" t="0" r="0" b="0"/>
+            <wp:docPr id="1507798482" name="Image 1" descr="Une image contenant texte, Appareils électroniques, capture d’écran, logiciel&#10;&#10;Description générée automatiquement"/>
+            <wp:cNvGraphicFramePr>
+              <a:graphicFrameLocks xmlns:a="http://schemas.openxmlformats.org/drawingml/2006/main" noChangeAspect="1"/>
+            </wp:cNvGraphicFramePr>
+            <a:graphic xmlns:a="http://schemas.openxmlformats.org/drawingml/2006/main">
+              <a:graphicData uri="http://schemas.openxmlformats.org/drawingml/2006/picture">
+                <pic:pic xmlns:pic="http://schemas.openxmlformats.org/drawingml/2006/picture">
+                  <pic:nvPicPr>
+                    <pic:cNvPr id="1507798482" name="Image 1" descr="Une image contenant texte, Appareils électroniques, capture d’écran, logiciel&#10;&#10;Description générée automatiquement"/>
+                    <pic:cNvPicPr/>
+                  </pic:nvPicPr>
+                  <pic:blipFill>
+                    <a:blip r:embed="rId14"/>
+                    <a:stretch>
+                      <a:fillRect/>
+                    </a:stretch>
+                  </pic:blipFill>
+                  <pic:spPr>
+                    <a:xfrm>
+                      <a:off x="0" y="0"/>
+                      <a:ext cx="5760720" cy="6439535"/>
+                    </a:xfrm>
+                    <a:prstGeom prst="rect">
+                      <a:avLst/>
+                    </a:prstGeom>
+                  </pic:spPr>
+                </pic:pic>
+              </a:graphicData>
+            </a:graphic>
+          </wp:inline>
+        </w:drawing>
+      </w:r>
+    </w:p>
+    <w:p>
+      <w:pPr>
+        <w:rPr>
+          <w:b/>
+          <w:bCs/>
+          <w:color w:val="00B050"/>
+          <w:sz w:val="28"/>
+          <w:szCs w:val="28"/>
+          <w:lang w:val="en-US"/>
+        </w:rPr>
+      </w:pPr>
+      <w:r>
+        <w:rPr>
+          <w:b/>
+          <w:bCs/>
+          <w:color w:val="00B050"/>
+          <w:sz w:val="28"/>
+          <w:szCs w:val="28"/>
+          <w:lang w:val="en-US"/>
+        </w:rPr>
+        <w:lastRenderedPageBreak/>
+        <w:drawing>
+          <wp:inline distT="0" distB="0" distL="0" distR="0" wp14:anchorId="07530BB5" wp14:editId="5373966D">
+            <wp:extent cx="5760720" cy="4658995"/>
+            <wp:effectExtent l="0" t="0" r="0" b="0"/>
+            <wp:docPr id="1681714280" name="Image 1"/>
+            <wp:cNvGraphicFramePr>
+              <a:graphicFrameLocks xmlns:a="http://schemas.openxmlformats.org/drawingml/2006/main" noChangeAspect="1"/>
+            </wp:cNvGraphicFramePr>
+            <a:graphic xmlns:a="http://schemas.openxmlformats.org/drawingml/2006/main">
+              <a:graphicData uri="http://schemas.openxmlformats.org/drawingml/2006/picture">
+                <pic:pic xmlns:pic="http://schemas.openxmlformats.org/drawingml/2006/picture">
+                  <pic:nvPicPr>
+                    <pic:cNvPr id="1681714280" name=""/>
+                    <pic:cNvPicPr/>
+                  </pic:nvPicPr>
+                  <pic:blipFill>
+                    <a:blip r:embed="rId15"/>
+                    <a:stretch>
+                      <a:fillRect/>
+                    </a:stretch>
+                  </pic:blipFill>
+                  <pic:spPr>
+                    <a:xfrm>
+                      <a:off x="0" y="0"/>
+                      <a:ext cx="5760720" cy="4658995"/>
+                    </a:xfrm>
+                    <a:prstGeom prst="rect">
+                      <a:avLst/>
+                    </a:prstGeom>
+                  </pic:spPr>
+                </pic:pic>
+              </a:graphicData>
+            </a:graphic>
+          </wp:inline>
+        </w:drawing>
+      </w:r>
+    </w:p>
+    <w:p>
+      <w:pPr>
+        <w:pStyle w:val="Paragraphedeliste"/>
+        <w:ind w:left="2160"/>
+        <w:rPr>
+          <w:b/>
+          <w:bCs/>
+          <w:color w:val="FF0000"/>
+          <w:sz w:val="40"/>
+          <w:szCs w:val="40"/>
+          <w:lang w:val="en-US"/>
+        </w:rPr>
+      </w:pPr>
     </w:p>
     <w:p>
       <w:pPr>
@@ -7050,6 +11239,178 @@
 <file path=word/numbering.xml><?xml version="1.0" encoding="utf-8"?>
 <w:numbering xmlns:wpc="http://schemas.microsoft.com/office/word/2010/wordprocessingCanvas" xmlns:cx="http://schemas.microsoft.com/office/drawing/2014/chartex" xmlns:cx1="http://schemas.microsoft.com/office/drawing/2015/9/8/chartex" xmlns:cx2="http://schemas.microsoft.com/office/drawing/2015/10/21/chartex" xmlns:cx3="http://schemas.microsoft.com/office/drawing/2016/5/9/chartex" xmlns:cx4="http://schemas.microsoft.com/office/drawing/2016/5/10/chartex" xmlns:cx5="http://schemas.microsoft.com/office/drawing/2016/5/11/chartex" xmlns:cx6="http://schemas.microsoft.com/office/drawing/2016/5/12/chartex" xmlns:cx7="http://schemas.microsoft.com/office/drawing/2016/5/13/chartex" xmlns:cx8="http://schemas.microsoft.com/office/drawing/2016/5/14/chartex" xmlns:mc="http://schemas.openxmlformats.org/markup-compatibility/2006" xmlns:aink="http://schemas.microsoft.com/office/drawing/2016/ink" xmlns:am3d="http://schemas.microsoft.com/office/drawing/2017/model3d" xmlns:o="urn:schemas-microsoft-com:office:office" xmlns:oel="http://schemas.microsoft.com/office/2019/extlst" xmlns:r="http://schemas.openxmlformats.org/officeDocument/2006/relationships" xmlns:m="http://schemas.openxmlformats.org/officeDocument/2006/math" xmlns:v="urn:schemas-microsoft-com:vml" xmlns:wp14="http://schemas.microsoft.com/office/word/2010/wordprocessingDrawing" xmlns:wp="http://schemas.openxmlformats.org/drawingml/2006/wordprocessingDrawing" xmlns:w10="urn:schemas-microsoft-com:office:word" xmlns:w="http://schemas.openxmlformats.org/wordprocessingml/2006/main" xmlns:w14="http://schemas.microsoft.com/office/word/2010/wordml" xmlns:w15="http://schemas.microsoft.com/office/word/2012/wordml" xmlns:w16cex="http://schemas.microsoft.com/office/word/2018/wordml/cex" xmlns:w16cid="http://schemas.microsoft.com/office/word/2016/wordml/cid" xmlns:w16="http://schemas.microsoft.com/office/word/2018/wordml" xmlns:w16sdtdh="http://schemas.microsoft.com/office/word/2020/wordml/sdtdatahash" xmlns:w16se="http://schemas.microsoft.com/office/word/2015/wordml/symex" xmlns:wpg="http://schemas.microsoft.com/office/word/2010/wordprocessingGroup" xmlns:wpi="http://schemas.microsoft.com/office/word/2010/wordprocessingInk" xmlns:wne="http://schemas.microsoft.com/office/word/2006/wordml" xmlns:wps="http://schemas.microsoft.com/office/word/2010/wordprocessingShape" mc:Ignorable="w14 w15 w16se w16cid w16 w16cex w16sdtdh wp14">
   <w:abstractNum w:abstractNumId="0" w15:restartNumberingAfterBreak="0">
+    <w:nsid w:val="054569F2"/>
+    <w:multiLevelType w:val="hybridMultilevel"/>
+    <w:tmpl w:val="501CA224"/>
+    <w:lvl w:ilvl="0" w:tplc="FFFFFFFF">
+      <w:start w:val="1"/>
+      <w:numFmt w:val="decimal"/>
+      <w:lvlText w:val="%1."/>
+      <w:lvlJc w:val="left"/>
+      <w:pPr>
+        <w:ind w:left="1776" w:hanging="360"/>
+      </w:pPr>
+    </w:lvl>
+    <w:lvl w:ilvl="1" w:tplc="FFFFFFFF" w:tentative="1">
+      <w:start w:val="1"/>
+      <w:numFmt w:val="lowerLetter"/>
+      <w:lvlText w:val="%2."/>
+      <w:lvlJc w:val="left"/>
+      <w:pPr>
+        <w:ind w:left="2496" w:hanging="360"/>
+      </w:pPr>
+    </w:lvl>
+    <w:lvl w:ilvl="2" w:tplc="FFFFFFFF" w:tentative="1">
+      <w:start w:val="1"/>
+      <w:numFmt w:val="lowerRoman"/>
+      <w:lvlText w:val="%3."/>
+      <w:lvlJc w:val="right"/>
+      <w:pPr>
+        <w:ind w:left="3216" w:hanging="180"/>
+      </w:pPr>
+    </w:lvl>
+    <w:lvl w:ilvl="3" w:tplc="FFFFFFFF" w:tentative="1">
+      <w:start w:val="1"/>
+      <w:numFmt w:val="decimal"/>
+      <w:lvlText w:val="%4."/>
+      <w:lvlJc w:val="left"/>
+      <w:pPr>
+        <w:ind w:left="3936" w:hanging="360"/>
+      </w:pPr>
+    </w:lvl>
+    <w:lvl w:ilvl="4" w:tplc="FFFFFFFF" w:tentative="1">
+      <w:start w:val="1"/>
+      <w:numFmt w:val="lowerLetter"/>
+      <w:lvlText w:val="%5."/>
+      <w:lvlJc w:val="left"/>
+      <w:pPr>
+        <w:ind w:left="4656" w:hanging="360"/>
+      </w:pPr>
+    </w:lvl>
+    <w:lvl w:ilvl="5" w:tplc="FFFFFFFF" w:tentative="1">
+      <w:start w:val="1"/>
+      <w:numFmt w:val="lowerRoman"/>
+      <w:lvlText w:val="%6."/>
+      <w:lvlJc w:val="right"/>
+      <w:pPr>
+        <w:ind w:left="5376" w:hanging="180"/>
+      </w:pPr>
+    </w:lvl>
+    <w:lvl w:ilvl="6" w:tplc="FFFFFFFF" w:tentative="1">
+      <w:start w:val="1"/>
+      <w:numFmt w:val="decimal"/>
+      <w:lvlText w:val="%7."/>
+      <w:lvlJc w:val="left"/>
+      <w:pPr>
+        <w:ind w:left="6096" w:hanging="360"/>
+      </w:pPr>
+    </w:lvl>
+    <w:lvl w:ilvl="7" w:tplc="FFFFFFFF" w:tentative="1">
+      <w:start w:val="1"/>
+      <w:numFmt w:val="lowerLetter"/>
+      <w:lvlText w:val="%8."/>
+      <w:lvlJc w:val="left"/>
+      <w:pPr>
+        <w:ind w:left="6816" w:hanging="360"/>
+      </w:pPr>
+    </w:lvl>
+    <w:lvl w:ilvl="8" w:tplc="FFFFFFFF" w:tentative="1">
+      <w:start w:val="1"/>
+      <w:numFmt w:val="lowerRoman"/>
+      <w:lvlText w:val="%9."/>
+      <w:lvlJc w:val="right"/>
+      <w:pPr>
+        <w:ind w:left="7536" w:hanging="180"/>
+      </w:pPr>
+    </w:lvl>
+  </w:abstractNum>
+  <w:abstractNum w:abstractNumId="1" w15:restartNumberingAfterBreak="0">
+    <w:nsid w:val="05F244CF"/>
+    <w:multiLevelType w:val="hybridMultilevel"/>
+    <w:tmpl w:val="EB84DFDC"/>
+    <w:lvl w:ilvl="0" w:tplc="FFFFFFFF">
+      <w:start w:val="1"/>
+      <w:numFmt w:val="upperRoman"/>
+      <w:lvlText w:val="%1."/>
+      <w:lvlJc w:val="right"/>
+      <w:pPr>
+        <w:ind w:left="720" w:hanging="360"/>
+      </w:pPr>
+    </w:lvl>
+    <w:lvl w:ilvl="1" w:tplc="FFFFFFFF" w:tentative="1">
+      <w:start w:val="1"/>
+      <w:numFmt w:val="lowerLetter"/>
+      <w:lvlText w:val="%2."/>
+      <w:lvlJc w:val="left"/>
+      <w:pPr>
+        <w:ind w:left="1440" w:hanging="360"/>
+      </w:pPr>
+    </w:lvl>
+    <w:lvl w:ilvl="2" w:tplc="FFFFFFFF" w:tentative="1">
+      <w:start w:val="1"/>
+      <w:numFmt w:val="lowerRoman"/>
+      <w:lvlText w:val="%3."/>
+      <w:lvlJc w:val="right"/>
+      <w:pPr>
+        <w:ind w:left="2160" w:hanging="180"/>
+      </w:pPr>
+    </w:lvl>
+    <w:lvl w:ilvl="3" w:tplc="FFFFFFFF" w:tentative="1">
+      <w:start w:val="1"/>
+      <w:numFmt w:val="decimal"/>
+      <w:lvlText w:val="%4."/>
+      <w:lvlJc w:val="left"/>
+      <w:pPr>
+        <w:ind w:left="2880" w:hanging="360"/>
+      </w:pPr>
+    </w:lvl>
+    <w:lvl w:ilvl="4" w:tplc="FFFFFFFF" w:tentative="1">
+      <w:start w:val="1"/>
+      <w:numFmt w:val="lowerLetter"/>
+      <w:lvlText w:val="%5."/>
+      <w:lvlJc w:val="left"/>
+      <w:pPr>
+        <w:ind w:left="3600" w:hanging="360"/>
+      </w:pPr>
+    </w:lvl>
+    <w:lvl w:ilvl="5" w:tplc="FFFFFFFF" w:tentative="1">
+      <w:start w:val="1"/>
+      <w:numFmt w:val="lowerRoman"/>
+      <w:lvlText w:val="%6."/>
+      <w:lvlJc w:val="right"/>
+      <w:pPr>
+        <w:ind w:left="4320" w:hanging="180"/>
+      </w:pPr>
+    </w:lvl>
+    <w:lvl w:ilvl="6" w:tplc="FFFFFFFF" w:tentative="1">
+      <w:start w:val="1"/>
+      <w:numFmt w:val="decimal"/>
+      <w:lvlText w:val="%7."/>
+      <w:lvlJc w:val="left"/>
+      <w:pPr>
+        <w:ind w:left="5040" w:hanging="360"/>
+      </w:pPr>
+    </w:lvl>
+    <w:lvl w:ilvl="7" w:tplc="FFFFFFFF" w:tentative="1">
+      <w:start w:val="1"/>
+      <w:numFmt w:val="lowerLetter"/>
+      <w:lvlText w:val="%8."/>
+      <w:lvlJc w:val="left"/>
+      <w:pPr>
+        <w:ind w:left="5760" w:hanging="360"/>
+      </w:pPr>
+    </w:lvl>
+    <w:lvl w:ilvl="8" w:tplc="FFFFFFFF" w:tentative="1">
+      <w:start w:val="1"/>
+      <w:numFmt w:val="lowerRoman"/>
+      <w:lvlText w:val="%9."/>
+      <w:lvlJc w:val="right"/>
+      <w:pPr>
+        <w:ind w:left="6480" w:hanging="180"/>
+      </w:pPr>
+    </w:lvl>
+  </w:abstractNum>
+  <w:abstractNum w:abstractNumId="2" w15:restartNumberingAfterBreak="0">
     <w:nsid w:val="0AEA683A"/>
     <w:multiLevelType w:val="hybridMultilevel"/>
     <w:tmpl w:val="EB84DFDC"/>
@@ -7135,7 +11496,182 @@
       </w:pPr>
     </w:lvl>
   </w:abstractNum>
-  <w:abstractNum w:abstractNumId="1" w15:restartNumberingAfterBreak="0">
+  <w:abstractNum w:abstractNumId="3" w15:restartNumberingAfterBreak="0">
+    <w:nsid w:val="0FE61287"/>
+    <w:multiLevelType w:val="hybridMultilevel"/>
+    <w:tmpl w:val="EB84DFDC"/>
+    <w:lvl w:ilvl="0" w:tplc="FFFFFFFF">
+      <w:start w:val="1"/>
+      <w:numFmt w:val="upperRoman"/>
+      <w:lvlText w:val="%1."/>
+      <w:lvlJc w:val="right"/>
+      <w:pPr>
+        <w:ind w:left="1068" w:hanging="360"/>
+      </w:pPr>
+    </w:lvl>
+    <w:lvl w:ilvl="1" w:tplc="FFFFFFFF" w:tentative="1">
+      <w:start w:val="1"/>
+      <w:numFmt w:val="lowerLetter"/>
+      <w:lvlText w:val="%2."/>
+      <w:lvlJc w:val="left"/>
+      <w:pPr>
+        <w:ind w:left="1788" w:hanging="360"/>
+      </w:pPr>
+    </w:lvl>
+    <w:lvl w:ilvl="2" w:tplc="FFFFFFFF" w:tentative="1">
+      <w:start w:val="1"/>
+      <w:numFmt w:val="lowerRoman"/>
+      <w:lvlText w:val="%3."/>
+      <w:lvlJc w:val="right"/>
+      <w:pPr>
+        <w:ind w:left="2508" w:hanging="180"/>
+      </w:pPr>
+    </w:lvl>
+    <w:lvl w:ilvl="3" w:tplc="FFFFFFFF" w:tentative="1">
+      <w:start w:val="1"/>
+      <w:numFmt w:val="decimal"/>
+      <w:lvlText w:val="%4."/>
+      <w:lvlJc w:val="left"/>
+      <w:pPr>
+        <w:ind w:left="3228" w:hanging="360"/>
+      </w:pPr>
+    </w:lvl>
+    <w:lvl w:ilvl="4" w:tplc="FFFFFFFF" w:tentative="1">
+      <w:start w:val="1"/>
+      <w:numFmt w:val="lowerLetter"/>
+      <w:lvlText w:val="%5."/>
+      <w:lvlJc w:val="left"/>
+      <w:pPr>
+        <w:ind w:left="3948" w:hanging="360"/>
+      </w:pPr>
+    </w:lvl>
+    <w:lvl w:ilvl="5" w:tplc="FFFFFFFF" w:tentative="1">
+      <w:start w:val="1"/>
+      <w:numFmt w:val="lowerRoman"/>
+      <w:lvlText w:val="%6."/>
+      <w:lvlJc w:val="right"/>
+      <w:pPr>
+        <w:ind w:left="4668" w:hanging="180"/>
+      </w:pPr>
+    </w:lvl>
+    <w:lvl w:ilvl="6" w:tplc="FFFFFFFF" w:tentative="1">
+      <w:start w:val="1"/>
+      <w:numFmt w:val="decimal"/>
+      <w:lvlText w:val="%7."/>
+      <w:lvlJc w:val="left"/>
+      <w:pPr>
+        <w:ind w:left="5388" w:hanging="360"/>
+      </w:pPr>
+    </w:lvl>
+    <w:lvl w:ilvl="7" w:tplc="FFFFFFFF" w:tentative="1">
+      <w:start w:val="1"/>
+      <w:numFmt w:val="lowerLetter"/>
+      <w:lvlText w:val="%8."/>
+      <w:lvlJc w:val="left"/>
+      <w:pPr>
+        <w:ind w:left="6108" w:hanging="360"/>
+      </w:pPr>
+    </w:lvl>
+    <w:lvl w:ilvl="8" w:tplc="FFFFFFFF" w:tentative="1">
+      <w:start w:val="1"/>
+      <w:numFmt w:val="lowerRoman"/>
+      <w:lvlText w:val="%9."/>
+      <w:lvlJc w:val="right"/>
+      <w:pPr>
+        <w:ind w:left="6828" w:hanging="180"/>
+      </w:pPr>
+    </w:lvl>
+  </w:abstractNum>
+  <w:abstractNum w:abstractNumId="4" w15:restartNumberingAfterBreak="0">
+    <w:nsid w:val="11F475EF"/>
+    <w:multiLevelType w:val="hybridMultilevel"/>
+    <w:tmpl w:val="2656015A"/>
+    <w:lvl w:ilvl="0" w:tplc="81D2D396">
+      <w:start w:val="3"/>
+      <w:numFmt w:val="upperRoman"/>
+      <w:lvlText w:val="%1."/>
+      <w:lvlJc w:val="right"/>
+      <w:pPr>
+        <w:ind w:left="1776" w:hanging="360"/>
+      </w:pPr>
+      <w:rPr>
+        <w:rFonts w:hint="default"/>
+      </w:rPr>
+    </w:lvl>
+    <w:lvl w:ilvl="1" w:tplc="040C0019" w:tentative="1">
+      <w:start w:val="1"/>
+      <w:numFmt w:val="lowerLetter"/>
+      <w:lvlText w:val="%2."/>
+      <w:lvlJc w:val="left"/>
+      <w:pPr>
+        <w:ind w:left="1440" w:hanging="360"/>
+      </w:pPr>
+    </w:lvl>
+    <w:lvl w:ilvl="2" w:tplc="040C001B" w:tentative="1">
+      <w:start w:val="1"/>
+      <w:numFmt w:val="lowerRoman"/>
+      <w:lvlText w:val="%3."/>
+      <w:lvlJc w:val="right"/>
+      <w:pPr>
+        <w:ind w:left="2160" w:hanging="180"/>
+      </w:pPr>
+    </w:lvl>
+    <w:lvl w:ilvl="3" w:tplc="040C000F" w:tentative="1">
+      <w:start w:val="1"/>
+      <w:numFmt w:val="decimal"/>
+      <w:lvlText w:val="%4."/>
+      <w:lvlJc w:val="left"/>
+      <w:pPr>
+        <w:ind w:left="2880" w:hanging="360"/>
+      </w:pPr>
+    </w:lvl>
+    <w:lvl w:ilvl="4" w:tplc="040C0019" w:tentative="1">
+      <w:start w:val="1"/>
+      <w:numFmt w:val="lowerLetter"/>
+      <w:lvlText w:val="%5."/>
+      <w:lvlJc w:val="left"/>
+      <w:pPr>
+        <w:ind w:left="3600" w:hanging="360"/>
+      </w:pPr>
+    </w:lvl>
+    <w:lvl w:ilvl="5" w:tplc="040C001B" w:tentative="1">
+      <w:start w:val="1"/>
+      <w:numFmt w:val="lowerRoman"/>
+      <w:lvlText w:val="%6."/>
+      <w:lvlJc w:val="right"/>
+      <w:pPr>
+        <w:ind w:left="4320" w:hanging="180"/>
+      </w:pPr>
+    </w:lvl>
+    <w:lvl w:ilvl="6" w:tplc="040C000F" w:tentative="1">
+      <w:start w:val="1"/>
+      <w:numFmt w:val="decimal"/>
+      <w:lvlText w:val="%7."/>
+      <w:lvlJc w:val="left"/>
+      <w:pPr>
+        <w:ind w:left="5040" w:hanging="360"/>
+      </w:pPr>
+    </w:lvl>
+    <w:lvl w:ilvl="7" w:tplc="040C0019" w:tentative="1">
+      <w:start w:val="1"/>
+      <w:numFmt w:val="lowerLetter"/>
+      <w:lvlText w:val="%8."/>
+      <w:lvlJc w:val="left"/>
+      <w:pPr>
+        <w:ind w:left="5760" w:hanging="360"/>
+      </w:pPr>
+    </w:lvl>
+    <w:lvl w:ilvl="8" w:tplc="040C001B" w:tentative="1">
+      <w:start w:val="1"/>
+      <w:numFmt w:val="lowerRoman"/>
+      <w:lvlText w:val="%9."/>
+      <w:lvlJc w:val="right"/>
+      <w:pPr>
+        <w:ind w:left="6480" w:hanging="180"/>
+      </w:pPr>
+    </w:lvl>
+  </w:abstractNum>
+  <w:abstractNum w:abstractNumId="5" w15:restartNumberingAfterBreak="0">
     <w:nsid w:val="1284028C"/>
     <w:multiLevelType w:val="multilevel"/>
     <w:tmpl w:val="E794A5E4"/>
@@ -7248,7 +11784,7 @@
       </w:pPr>
     </w:lvl>
   </w:abstractNum>
-  <w:abstractNum w:abstractNumId="2" w15:restartNumberingAfterBreak="0">
+  <w:abstractNum w:abstractNumId="6" w15:restartNumberingAfterBreak="0">
     <w:nsid w:val="129F24B6"/>
     <w:multiLevelType w:val="hybridMultilevel"/>
     <w:tmpl w:val="5896CFCA"/>
@@ -7337,10 +11873,10 @@
       </w:pPr>
     </w:lvl>
   </w:abstractNum>
-  <w:abstractNum w:abstractNumId="3" w15:restartNumberingAfterBreak="0">
+  <w:abstractNum w:abstractNumId="7" w15:restartNumberingAfterBreak="0">
     <w:nsid w:val="173B5F9C"/>
     <w:multiLevelType w:val="hybridMultilevel"/>
-    <w:tmpl w:val="501CA224"/>
+    <w:tmpl w:val="020CF5E8"/>
     <w:lvl w:ilvl="0" w:tplc="040C000F">
       <w:start w:val="1"/>
       <w:numFmt w:val="decimal"/>
@@ -7423,7 +11959,7 @@
       </w:pPr>
     </w:lvl>
   </w:abstractNum>
-  <w:abstractNum w:abstractNumId="4" w15:restartNumberingAfterBreak="0">
+  <w:abstractNum w:abstractNumId="8" w15:restartNumberingAfterBreak="0">
     <w:nsid w:val="2AF41F84"/>
     <w:multiLevelType w:val="hybridMultilevel"/>
     <w:tmpl w:val="7F44BEC0"/>
@@ -7512,7 +12048,96 @@
       </w:pPr>
     </w:lvl>
   </w:abstractNum>
-  <w:abstractNum w:abstractNumId="5" w15:restartNumberingAfterBreak="0">
+  <w:abstractNum w:abstractNumId="9" w15:restartNumberingAfterBreak="0">
+    <w:nsid w:val="325056BF"/>
+    <w:multiLevelType w:val="hybridMultilevel"/>
+    <w:tmpl w:val="5BF0626C"/>
+    <w:lvl w:ilvl="0" w:tplc="111A51C0">
+      <w:start w:val="1"/>
+      <w:numFmt w:val="lowerRoman"/>
+      <w:lvlText w:val="%1."/>
+      <w:lvlJc w:val="left"/>
+      <w:pPr>
+        <w:ind w:left="1776" w:hanging="360"/>
+      </w:pPr>
+      <w:rPr>
+        <w:rFonts w:hint="default"/>
+      </w:rPr>
+    </w:lvl>
+    <w:lvl w:ilvl="1" w:tplc="040C0019">
+      <w:start w:val="1"/>
+      <w:numFmt w:val="lowerLetter"/>
+      <w:lvlText w:val="%2."/>
+      <w:lvlJc w:val="left"/>
+      <w:pPr>
+        <w:ind w:left="1440" w:hanging="360"/>
+      </w:pPr>
+    </w:lvl>
+    <w:lvl w:ilvl="2" w:tplc="040C001B" w:tentative="1">
+      <w:start w:val="1"/>
+      <w:numFmt w:val="lowerRoman"/>
+      <w:lvlText w:val="%3."/>
+      <w:lvlJc w:val="right"/>
+      <w:pPr>
+        <w:ind w:left="2160" w:hanging="180"/>
+      </w:pPr>
+    </w:lvl>
+    <w:lvl w:ilvl="3" w:tplc="040C000F" w:tentative="1">
+      <w:start w:val="1"/>
+      <w:numFmt w:val="decimal"/>
+      <w:lvlText w:val="%4."/>
+      <w:lvlJc w:val="left"/>
+      <w:pPr>
+        <w:ind w:left="2880" w:hanging="360"/>
+      </w:pPr>
+    </w:lvl>
+    <w:lvl w:ilvl="4" w:tplc="040C0019" w:tentative="1">
+      <w:start w:val="1"/>
+      <w:numFmt w:val="lowerLetter"/>
+      <w:lvlText w:val="%5."/>
+      <w:lvlJc w:val="left"/>
+      <w:pPr>
+        <w:ind w:left="3600" w:hanging="360"/>
+      </w:pPr>
+    </w:lvl>
+    <w:lvl w:ilvl="5" w:tplc="040C001B" w:tentative="1">
+      <w:start w:val="1"/>
+      <w:numFmt w:val="lowerRoman"/>
+      <w:lvlText w:val="%6."/>
+      <w:lvlJc w:val="right"/>
+      <w:pPr>
+        <w:ind w:left="4320" w:hanging="180"/>
+      </w:pPr>
+    </w:lvl>
+    <w:lvl w:ilvl="6" w:tplc="040C000F" w:tentative="1">
+      <w:start w:val="1"/>
+      <w:numFmt w:val="decimal"/>
+      <w:lvlText w:val="%7."/>
+      <w:lvlJc w:val="left"/>
+      <w:pPr>
+        <w:ind w:left="5040" w:hanging="360"/>
+      </w:pPr>
+    </w:lvl>
+    <w:lvl w:ilvl="7" w:tplc="040C0019" w:tentative="1">
+      <w:start w:val="1"/>
+      <w:numFmt w:val="lowerLetter"/>
+      <w:lvlText w:val="%8."/>
+      <w:lvlJc w:val="left"/>
+      <w:pPr>
+        <w:ind w:left="5760" w:hanging="360"/>
+      </w:pPr>
+    </w:lvl>
+    <w:lvl w:ilvl="8" w:tplc="040C001B" w:tentative="1">
+      <w:start w:val="1"/>
+      <w:numFmt w:val="lowerRoman"/>
+      <w:lvlText w:val="%9."/>
+      <w:lvlJc w:val="right"/>
+      <w:pPr>
+        <w:ind w:left="6480" w:hanging="180"/>
+      </w:pPr>
+    </w:lvl>
+  </w:abstractNum>
+  <w:abstractNum w:abstractNumId="10" w15:restartNumberingAfterBreak="0">
     <w:nsid w:val="36581D4F"/>
     <w:multiLevelType w:val="hybridMultilevel"/>
     <w:tmpl w:val="7F44BEC0"/>
@@ -7601,7 +12226,7 @@
       </w:pPr>
     </w:lvl>
   </w:abstractNum>
-  <w:abstractNum w:abstractNumId="6" w15:restartNumberingAfterBreak="0">
+  <w:abstractNum w:abstractNumId="11" w15:restartNumberingAfterBreak="0">
     <w:nsid w:val="44357AAD"/>
     <w:multiLevelType w:val="multilevel"/>
     <w:tmpl w:val="F24CFFDA"/>
@@ -7716,7 +12341,7 @@
       </w:pPr>
     </w:lvl>
   </w:abstractNum>
-  <w:abstractNum w:abstractNumId="7" w15:restartNumberingAfterBreak="0">
+  <w:abstractNum w:abstractNumId="12" w15:restartNumberingAfterBreak="0">
     <w:nsid w:val="44437BEF"/>
     <w:multiLevelType w:val="hybridMultilevel"/>
     <w:tmpl w:val="4F087A12"/>
@@ -7802,7 +12427,93 @@
       </w:pPr>
     </w:lvl>
   </w:abstractNum>
-  <w:abstractNum w:abstractNumId="8" w15:restartNumberingAfterBreak="0">
+  <w:abstractNum w:abstractNumId="13" w15:restartNumberingAfterBreak="0">
+    <w:nsid w:val="46486FA0"/>
+    <w:multiLevelType w:val="hybridMultilevel"/>
+    <w:tmpl w:val="1152DA9E"/>
+    <w:lvl w:ilvl="0" w:tplc="FFFFFFFF">
+      <w:start w:val="1"/>
+      <w:numFmt w:val="decimal"/>
+      <w:lvlText w:val="%1."/>
+      <w:lvlJc w:val="left"/>
+      <w:pPr>
+        <w:ind w:left="1776" w:hanging="360"/>
+      </w:pPr>
+    </w:lvl>
+    <w:lvl w:ilvl="1" w:tplc="FFFFFFFF" w:tentative="1">
+      <w:start w:val="1"/>
+      <w:numFmt w:val="lowerLetter"/>
+      <w:lvlText w:val="%2."/>
+      <w:lvlJc w:val="left"/>
+      <w:pPr>
+        <w:ind w:left="2496" w:hanging="360"/>
+      </w:pPr>
+    </w:lvl>
+    <w:lvl w:ilvl="2" w:tplc="FFFFFFFF" w:tentative="1">
+      <w:start w:val="1"/>
+      <w:numFmt w:val="lowerRoman"/>
+      <w:lvlText w:val="%3."/>
+      <w:lvlJc w:val="right"/>
+      <w:pPr>
+        <w:ind w:left="3216" w:hanging="180"/>
+      </w:pPr>
+    </w:lvl>
+    <w:lvl w:ilvl="3" w:tplc="FFFFFFFF" w:tentative="1">
+      <w:start w:val="1"/>
+      <w:numFmt w:val="decimal"/>
+      <w:lvlText w:val="%4."/>
+      <w:lvlJc w:val="left"/>
+      <w:pPr>
+        <w:ind w:left="3936" w:hanging="360"/>
+      </w:pPr>
+    </w:lvl>
+    <w:lvl w:ilvl="4" w:tplc="FFFFFFFF" w:tentative="1">
+      <w:start w:val="1"/>
+      <w:numFmt w:val="lowerLetter"/>
+      <w:lvlText w:val="%5."/>
+      <w:lvlJc w:val="left"/>
+      <w:pPr>
+        <w:ind w:left="4656" w:hanging="360"/>
+      </w:pPr>
+    </w:lvl>
+    <w:lvl w:ilvl="5" w:tplc="FFFFFFFF" w:tentative="1">
+      <w:start w:val="1"/>
+      <w:numFmt w:val="lowerRoman"/>
+      <w:lvlText w:val="%6."/>
+      <w:lvlJc w:val="right"/>
+      <w:pPr>
+        <w:ind w:left="5376" w:hanging="180"/>
+      </w:pPr>
+    </w:lvl>
+    <w:lvl w:ilvl="6" w:tplc="FFFFFFFF" w:tentative="1">
+      <w:start w:val="1"/>
+      <w:numFmt w:val="decimal"/>
+      <w:lvlText w:val="%7."/>
+      <w:lvlJc w:val="left"/>
+      <w:pPr>
+        <w:ind w:left="6096" w:hanging="360"/>
+      </w:pPr>
+    </w:lvl>
+    <w:lvl w:ilvl="7" w:tplc="FFFFFFFF" w:tentative="1">
+      <w:start w:val="1"/>
+      <w:numFmt w:val="lowerLetter"/>
+      <w:lvlText w:val="%8."/>
+      <w:lvlJc w:val="left"/>
+      <w:pPr>
+        <w:ind w:left="6816" w:hanging="360"/>
+      </w:pPr>
+    </w:lvl>
+    <w:lvl w:ilvl="8" w:tplc="FFFFFFFF" w:tentative="1">
+      <w:start w:val="1"/>
+      <w:numFmt w:val="lowerRoman"/>
+      <w:lvlText w:val="%9."/>
+      <w:lvlJc w:val="right"/>
+      <w:pPr>
+        <w:ind w:left="7536" w:hanging="180"/>
+      </w:pPr>
+    </w:lvl>
+  </w:abstractNum>
+  <w:abstractNum w:abstractNumId="14" w15:restartNumberingAfterBreak="0">
     <w:nsid w:val="48BC0623"/>
     <w:multiLevelType w:val="hybridMultilevel"/>
     <w:tmpl w:val="7F44BEC0"/>
@@ -7891,7 +12602,7 @@
       </w:pPr>
     </w:lvl>
   </w:abstractNum>
-  <w:abstractNum w:abstractNumId="9" w15:restartNumberingAfterBreak="0">
+  <w:abstractNum w:abstractNumId="15" w15:restartNumberingAfterBreak="0">
     <w:nsid w:val="526E0841"/>
     <w:multiLevelType w:val="hybridMultilevel"/>
     <w:tmpl w:val="71847530"/>
@@ -7978,34 +12689,52 @@
     </w:lvl>
   </w:abstractNum>
   <w:num w:numId="1" w16cid:durableId="1040477991">
+    <w:abstractNumId w:val="2"/>
+  </w:num>
+  <w:num w:numId="2" w16cid:durableId="1631471646">
+    <w:abstractNumId w:val="6"/>
+  </w:num>
+  <w:num w:numId="3" w16cid:durableId="487981261">
+    <w:abstractNumId w:val="11"/>
+  </w:num>
+  <w:num w:numId="4" w16cid:durableId="93594004">
+    <w:abstractNumId w:val="10"/>
+  </w:num>
+  <w:num w:numId="5" w16cid:durableId="453211028">
+    <w:abstractNumId w:val="14"/>
+  </w:num>
+  <w:num w:numId="6" w16cid:durableId="1339306848">
+    <w:abstractNumId w:val="5"/>
+  </w:num>
+  <w:num w:numId="7" w16cid:durableId="1321039593">
+    <w:abstractNumId w:val="8"/>
+  </w:num>
+  <w:num w:numId="8" w16cid:durableId="1577670720">
+    <w:abstractNumId w:val="12"/>
+  </w:num>
+  <w:num w:numId="9" w16cid:durableId="1658538436">
+    <w:abstractNumId w:val="7"/>
+  </w:num>
+  <w:num w:numId="10" w16cid:durableId="1539857900">
+    <w:abstractNumId w:val="15"/>
+  </w:num>
+  <w:num w:numId="11" w16cid:durableId="1146702268">
     <w:abstractNumId w:val="0"/>
   </w:num>
-  <w:num w:numId="2" w16cid:durableId="1631471646">
-    <w:abstractNumId w:val="2"/>
+  <w:num w:numId="12" w16cid:durableId="247932236">
+    <w:abstractNumId w:val="13"/>
   </w:num>
-  <w:num w:numId="3" w16cid:durableId="487981261">
-    <w:abstractNumId w:val="6"/>
-  </w:num>
-  <w:num w:numId="4" w16cid:durableId="93594004">
-    <w:abstractNumId w:val="5"/>
-  </w:num>
-  <w:num w:numId="5" w16cid:durableId="453211028">
-    <w:abstractNumId w:val="8"/>
-  </w:num>
-  <w:num w:numId="6" w16cid:durableId="1339306848">
+  <w:num w:numId="13" w16cid:durableId="1892305820">
     <w:abstractNumId w:val="1"/>
   </w:num>
-  <w:num w:numId="7" w16cid:durableId="1321039593">
-    <w:abstractNumId w:val="4"/>
+  <w:num w:numId="14" w16cid:durableId="1245801883">
+    <w:abstractNumId w:val="9"/>
   </w:num>
-  <w:num w:numId="8" w16cid:durableId="1577670720">
-    <w:abstractNumId w:val="7"/>
-  </w:num>
-  <w:num w:numId="9" w16cid:durableId="1658538436">
+  <w:num w:numId="15" w16cid:durableId="31881515">
     <w:abstractNumId w:val="3"/>
   </w:num>
-  <w:num w:numId="10" w16cid:durableId="1539857900">
-    <w:abstractNumId w:val="9"/>
+  <w:num w:numId="16" w16cid:durableId="1291011510">
+    <w:abstractNumId w:val="4"/>
   </w:num>
 </w:numbering>
 </file>
